--- a/Fase 2/Documentacion Fase 2/DAS (Documento Arquitectura Sistema).docx
+++ b/Fase 2/Documentacion Fase 2/DAS (Documento Arquitectura Sistema).docx
@@ -5728,7 +5728,7 @@
         <w:widowControl w:val="0"/>
         <w:numPr>
           <w:ilvl w:val="0"/>
-          <w:numId w:val="9"/>
+          <w:numId w:val="10"/>
         </w:numPr>
         <w:pBdr>
           <w:top w:space="0" w:sz="0" w:val="nil"/>
@@ -5783,7 +5783,7 @@
         <w:widowControl w:val="0"/>
         <w:numPr>
           <w:ilvl w:val="1"/>
-          <w:numId w:val="9"/>
+          <w:numId w:val="10"/>
         </w:numPr>
         <w:pBdr>
           <w:top w:space="0" w:sz="0" w:val="nil"/>
@@ -5830,7 +5830,30 @@
     <w:p>
       <w:pPr>
         <w:keepNext w:val="1"/>
-        <w:spacing w:after="240" w:before="240" w:lineRule="auto"/>
+        <w:spacing w:after="60" w:before="120" w:line="276" w:lineRule="auto"/>
+        <w:ind w:left="576" w:firstLine="0"/>
+        <w:jc w:val="both"/>
+        <w:rPr>
+          <w:sz w:val="22"/>
+          <w:szCs w:val="22"/>
+        </w:rPr>
+      </w:pPr>
+      <w:bookmarkStart w:colFirst="0" w:colLast="0" w:name="_heading=h.53rxho87j3vf" w:id="2"/>
+      <w:bookmarkEnd w:id="2"/>
+      <w:r>
+        <w:rPr>
+          <w:sz w:val="22"/>
+          <w:szCs w:val="22"/>
+          <w:rtl w:val="0"/>
+        </w:rPr>
+        <w:t xml:space="preserve">En respuesta a las crecientes demandas del sector educativo y la acelerada transformación digital, se presenta este proyecto para el desarrollo de una plataforma virtual de aprendizaje integral. Esta iniciativa surge como resultado de un análisis exhaustivo de las necesidades actuales en instituciones educativas de nivel básico y medio, donde se ha identificado la urgencia de modernizar los procesos de enseñanza-aprendizaje. </w:t>
+      </w:r>
+    </w:p>
+    <w:p>
+      <w:pPr>
+        <w:keepNext w:val="1"/>
+        <w:spacing w:after="60" w:before="120" w:line="276" w:lineRule="auto"/>
+        <w:ind w:left="576" w:firstLine="0"/>
         <w:jc w:val="both"/>
         <w:rPr>
           <w:b w:val="1"/>
@@ -5838,382 +5861,16 @@
           <w:szCs w:val="24"/>
         </w:rPr>
       </w:pPr>
-      <w:r>
-        <w:rPr>
-          <w:b w:val="1"/>
-          <w:sz w:val="24"/>
-          <w:szCs w:val="24"/>
-          <w:rtl w:val="0"/>
-        </w:rPr>
-        <w:t xml:space="preserve">Este proyecto propone el desarrollo de una plataforma virtual de aprendizaje innovadora, diseñada específicamente para satisfacer las necesidades únicas de los entornos educativos de colegios. La iniciativa busca revolucionar la manera en que se imparte y se recibe la educación, ofreciendo una alternativa moderna y eficiente a los sistemas tradicionales.</w:t>
-      </w:r>
-    </w:p>
-    <w:p>
-      <w:pPr>
-        <w:keepNext w:val="1"/>
-        <w:spacing w:after="240" w:before="240" w:lineRule="auto"/>
-        <w:jc w:val="both"/>
-        <w:rPr>
-          <w:b w:val="1"/>
-          <w:sz w:val="24"/>
-          <w:szCs w:val="24"/>
-        </w:rPr>
-      </w:pPr>
-      <w:r>
-        <w:rPr>
-          <w:b w:val="1"/>
-          <w:sz w:val="24"/>
-          <w:szCs w:val="24"/>
-          <w:rtl w:val="0"/>
-        </w:rPr>
-        <w:t xml:space="preserve">Motivación y Objetivos:</w:t>
-      </w:r>
-    </w:p>
-    <w:p>
-      <w:pPr>
-        <w:keepNext w:val="1"/>
-        <w:spacing w:after="240" w:before="240" w:lineRule="auto"/>
-        <w:jc w:val="both"/>
-        <w:rPr>
-          <w:b w:val="1"/>
-          <w:sz w:val="24"/>
-          <w:szCs w:val="24"/>
-        </w:rPr>
-      </w:pPr>
-      <w:r>
-        <w:rPr>
-          <w:b w:val="1"/>
-          <w:sz w:val="24"/>
-          <w:szCs w:val="24"/>
-          <w:rtl w:val="0"/>
-        </w:rPr>
-        <w:t xml:space="preserve">La principal motivación detrás de este proyecto es la creciente demanda por soluciones tecnológicas que permitan mejorar la calidad y la eficiencia de los procesos educativos. La pandemia de COVID-19 aceleró esta necesidad, demostrando la importancia de contar con herramientas virtuales robustas y flexibles.</w:t>
-      </w:r>
-    </w:p>
-    <w:p>
-      <w:pPr>
-        <w:keepNext w:val="1"/>
-        <w:spacing w:after="240" w:before="240" w:lineRule="auto"/>
-        <w:jc w:val="both"/>
-        <w:rPr>
-          <w:b w:val="1"/>
-          <w:sz w:val="24"/>
-          <w:szCs w:val="24"/>
-        </w:rPr>
-      </w:pPr>
-      <w:r>
-        <w:rPr>
-          <w:b w:val="1"/>
-          <w:sz w:val="24"/>
-          <w:szCs w:val="24"/>
-          <w:rtl w:val="0"/>
-        </w:rPr>
-        <w:t xml:space="preserve">Los objetivos específicos del proyecto son:</w:t>
-      </w:r>
-    </w:p>
-    <w:p>
-      <w:pPr>
-        <w:keepNext w:val="1"/>
-        <w:numPr>
-          <w:ilvl w:val="0"/>
-          <w:numId w:val="3"/>
-        </w:numPr>
-        <w:spacing w:after="0" w:afterAutospacing="0" w:before="240" w:lineRule="auto"/>
-        <w:ind w:left="720" w:hanging="360"/>
-        <w:rPr>
-          <w:b w:val="1"/>
-          <w:sz w:val="24"/>
-          <w:szCs w:val="24"/>
-        </w:rPr>
-      </w:pPr>
-      <w:r>
-        <w:rPr>
-          <w:b w:val="1"/>
-          <w:sz w:val="24"/>
-          <w:szCs w:val="24"/>
-          <w:rtl w:val="0"/>
-        </w:rPr>
-        <w:t xml:space="preserve">Modernización educativa: Adoptar tecnologías de vanguardia para crear un entorno de aprendizaje más dinámico y atractivo.</w:t>
-      </w:r>
-    </w:p>
-    <w:p>
-      <w:pPr>
-        <w:keepNext w:val="1"/>
-        <w:numPr>
-          <w:ilvl w:val="0"/>
-          <w:numId w:val="3"/>
-        </w:numPr>
-        <w:spacing w:after="0" w:afterAutospacing="0" w:before="0" w:beforeAutospacing="0" w:lineRule="auto"/>
-        <w:ind w:left="720" w:hanging="360"/>
-        <w:rPr>
-          <w:b w:val="1"/>
-          <w:sz w:val="24"/>
-          <w:szCs w:val="24"/>
-        </w:rPr>
-      </w:pPr>
-      <w:r>
-        <w:rPr>
-          <w:b w:val="1"/>
-          <w:sz w:val="24"/>
-          <w:szCs w:val="24"/>
-          <w:rtl w:val="0"/>
-        </w:rPr>
-        <w:t xml:space="preserve">Interacción y colaboración: Facilitar la comunicación y la colaboración entre estudiantes, profesores y administradores.</w:t>
-      </w:r>
-    </w:p>
-    <w:p>
-      <w:pPr>
-        <w:keepNext w:val="1"/>
-        <w:numPr>
-          <w:ilvl w:val="0"/>
-          <w:numId w:val="3"/>
-        </w:numPr>
-        <w:spacing w:after="0" w:afterAutospacing="0" w:before="0" w:beforeAutospacing="0" w:lineRule="auto"/>
-        <w:ind w:left="720" w:hanging="360"/>
-        <w:rPr>
-          <w:b w:val="1"/>
-          <w:sz w:val="24"/>
-          <w:szCs w:val="24"/>
-        </w:rPr>
-      </w:pPr>
-      <w:r>
-        <w:rPr>
-          <w:b w:val="1"/>
-          <w:sz w:val="24"/>
-          <w:szCs w:val="24"/>
-          <w:rtl w:val="0"/>
-        </w:rPr>
-        <w:t xml:space="preserve">Personalización: Adaptar la experiencia de aprendizaje a las necesidades individuales de cada estudiante.</w:t>
-      </w:r>
-    </w:p>
-    <w:p>
-      <w:pPr>
-        <w:keepNext w:val="1"/>
-        <w:numPr>
-          <w:ilvl w:val="0"/>
-          <w:numId w:val="3"/>
-        </w:numPr>
-        <w:spacing w:after="0" w:afterAutospacing="0" w:before="0" w:beforeAutospacing="0" w:lineRule="auto"/>
-        <w:ind w:left="720" w:hanging="360"/>
-        <w:rPr>
-          <w:b w:val="1"/>
-          <w:sz w:val="24"/>
-          <w:szCs w:val="24"/>
-        </w:rPr>
-      </w:pPr>
-      <w:r>
-        <w:rPr>
-          <w:b w:val="1"/>
-          <w:sz w:val="24"/>
-          <w:szCs w:val="24"/>
-          <w:rtl w:val="0"/>
-        </w:rPr>
-        <w:t xml:space="preserve">Optimización de procesos: Automatizar tareas administrativas y mejorar la gestión de recursos educativos.</w:t>
-      </w:r>
-    </w:p>
-    <w:p>
-      <w:pPr>
-        <w:keepNext w:val="1"/>
-        <w:numPr>
-          <w:ilvl w:val="0"/>
-          <w:numId w:val="3"/>
-        </w:numPr>
-        <w:spacing w:after="240" w:before="0" w:beforeAutospacing="0" w:lineRule="auto"/>
-        <w:ind w:left="720" w:hanging="360"/>
-        <w:rPr>
-          <w:b w:val="1"/>
-          <w:sz w:val="24"/>
-          <w:szCs w:val="24"/>
-        </w:rPr>
-      </w:pPr>
-      <w:r>
-        <w:rPr>
-          <w:b w:val="1"/>
-          <w:sz w:val="24"/>
-          <w:szCs w:val="24"/>
-          <w:rtl w:val="0"/>
-        </w:rPr>
-        <w:t xml:space="preserve">Escalabilidad: Diseñar una plataforma que pueda adaptarse a las necesidades de diferentes instituciones educativas.</w:t>
-      </w:r>
-    </w:p>
-    <w:p>
-      <w:pPr>
-        <w:keepNext w:val="1"/>
-        <w:spacing w:after="240" w:before="240" w:lineRule="auto"/>
-        <w:jc w:val="both"/>
-        <w:rPr>
-          <w:b w:val="1"/>
-          <w:sz w:val="24"/>
-          <w:szCs w:val="24"/>
-        </w:rPr>
-      </w:pPr>
-      <w:r>
-        <w:rPr>
-          <w:b w:val="1"/>
-          <w:sz w:val="24"/>
-          <w:szCs w:val="24"/>
-          <w:rtl w:val="0"/>
-        </w:rPr>
-        <w:t xml:space="preserve">Beneficios Esperados:</w:t>
-      </w:r>
-    </w:p>
-    <w:p>
-      <w:pPr>
-        <w:keepNext w:val="1"/>
-        <w:spacing w:after="240" w:before="240" w:lineRule="auto"/>
-        <w:jc w:val="both"/>
-        <w:rPr>
-          <w:b w:val="1"/>
-          <w:sz w:val="24"/>
-          <w:szCs w:val="24"/>
-        </w:rPr>
-      </w:pPr>
-      <w:r>
-        <w:rPr>
-          <w:b w:val="1"/>
-          <w:sz w:val="24"/>
-          <w:szCs w:val="24"/>
-          <w:rtl w:val="0"/>
-        </w:rPr>
-        <w:t xml:space="preserve">La implementación de esta plataforma virtual traerá consigo múltiples beneficios, entre los que destacan:</w:t>
-      </w:r>
-    </w:p>
-    <w:p>
-      <w:pPr>
-        <w:keepNext w:val="1"/>
-        <w:numPr>
-          <w:ilvl w:val="0"/>
-          <w:numId w:val="6"/>
-        </w:numPr>
-        <w:spacing w:after="0" w:afterAutospacing="0" w:before="240" w:lineRule="auto"/>
-        <w:ind w:left="720" w:hanging="360"/>
-        <w:rPr>
-          <w:b w:val="1"/>
-          <w:sz w:val="24"/>
-          <w:szCs w:val="24"/>
-        </w:rPr>
-      </w:pPr>
-      <w:r>
-        <w:rPr>
-          <w:b w:val="1"/>
-          <w:sz w:val="24"/>
-          <w:szCs w:val="24"/>
-          <w:rtl w:val="0"/>
-        </w:rPr>
-        <w:t xml:space="preserve">Mejora de la experiencia educativa: A través de herramientas interactivas y colaborativas, se fomentará un aprendizaje más activo y significativo.</w:t>
-      </w:r>
-    </w:p>
-    <w:p>
-      <w:pPr>
-        <w:keepNext w:val="1"/>
-        <w:numPr>
-          <w:ilvl w:val="0"/>
-          <w:numId w:val="6"/>
-        </w:numPr>
-        <w:spacing w:after="0" w:afterAutospacing="0" w:before="0" w:beforeAutospacing="0" w:lineRule="auto"/>
-        <w:ind w:left="720" w:hanging="360"/>
-        <w:rPr>
-          <w:b w:val="1"/>
-          <w:sz w:val="24"/>
-          <w:szCs w:val="24"/>
-        </w:rPr>
-      </w:pPr>
-      <w:r>
-        <w:rPr>
-          <w:b w:val="1"/>
-          <w:sz w:val="24"/>
-          <w:szCs w:val="24"/>
-          <w:rtl w:val="0"/>
-        </w:rPr>
-        <w:t xml:space="preserve">Mayor eficiencia: La automatización de procesos permitirá a los docentes dedicar más tiempo a la enseñanza y a los estudiantes a su aprendizaje.</w:t>
-      </w:r>
-    </w:p>
-    <w:p>
-      <w:pPr>
-        <w:keepNext w:val="1"/>
-        <w:numPr>
-          <w:ilvl w:val="0"/>
-          <w:numId w:val="6"/>
-        </w:numPr>
-        <w:spacing w:after="0" w:afterAutospacing="0" w:before="0" w:beforeAutospacing="0" w:lineRule="auto"/>
-        <w:ind w:left="720" w:hanging="360"/>
-        <w:rPr>
-          <w:b w:val="1"/>
-          <w:sz w:val="24"/>
-          <w:szCs w:val="24"/>
-        </w:rPr>
-      </w:pPr>
-      <w:r>
-        <w:rPr>
-          <w:b w:val="1"/>
-          <w:sz w:val="24"/>
-          <w:szCs w:val="24"/>
-          <w:rtl w:val="0"/>
-        </w:rPr>
-        <w:t xml:space="preserve">Comunicación efectiva: Se facilitará la comunicación entre todos los miembros de la comunidad educativa, fortaleciendo el vínculo entre la escuela y la familia.</w:t>
-      </w:r>
-    </w:p>
-    <w:p>
-      <w:pPr>
-        <w:keepNext w:val="1"/>
-        <w:numPr>
-          <w:ilvl w:val="0"/>
-          <w:numId w:val="6"/>
-        </w:numPr>
-        <w:spacing w:after="0" w:afterAutospacing="0" w:before="0" w:beforeAutospacing="0" w:lineRule="auto"/>
-        <w:ind w:left="720" w:hanging="360"/>
-        <w:rPr>
-          <w:b w:val="1"/>
-          <w:sz w:val="24"/>
-          <w:szCs w:val="24"/>
-        </w:rPr>
-      </w:pPr>
-      <w:r>
-        <w:rPr>
-          <w:b w:val="1"/>
-          <w:sz w:val="24"/>
-          <w:szCs w:val="24"/>
-          <w:rtl w:val="0"/>
-        </w:rPr>
-        <w:t xml:space="preserve">Acceso a recursos educativos: Los estudiantes tendrán acceso a una amplia variedad de materiales educativos en cualquier momento y lugar.</w:t>
-      </w:r>
-    </w:p>
-    <w:p>
-      <w:pPr>
-        <w:keepNext w:val="1"/>
-        <w:numPr>
-          <w:ilvl w:val="0"/>
-          <w:numId w:val="6"/>
-        </w:numPr>
-        <w:spacing w:after="240" w:before="0" w:beforeAutospacing="0" w:lineRule="auto"/>
-        <w:ind w:left="720" w:hanging="360"/>
-        <w:rPr>
-          <w:b w:val="1"/>
-          <w:sz w:val="24"/>
-          <w:szCs w:val="24"/>
-        </w:rPr>
-      </w:pPr>
-      <w:r>
-        <w:rPr>
-          <w:b w:val="1"/>
-          <w:sz w:val="24"/>
-          <w:szCs w:val="24"/>
-          <w:rtl w:val="0"/>
-        </w:rPr>
-        <w:t xml:space="preserve">Preparación para el futuro: Se formarán estudiantes con las competencias digitales necesarias para desenvolverse en un mundo cada vez más tecnológico.</w:t>
-      </w:r>
-    </w:p>
-    <w:p>
-      <w:pPr>
-        <w:keepNext w:val="1"/>
-        <w:spacing w:after="240" w:before="240" w:lineRule="auto"/>
-        <w:ind w:left="720" w:firstLine="0"/>
-        <w:rPr>
-          <w:b w:val="1"/>
-          <w:sz w:val="24"/>
-          <w:szCs w:val="24"/>
-        </w:rPr>
-      </w:pPr>
+      <w:bookmarkStart w:colFirst="0" w:colLast="0" w:name="_heading=h.nis8ohqljeu5" w:id="3"/>
+      <w:bookmarkEnd w:id="3"/>
+      <w:r>
+        <w:rPr>
+          <w:sz w:val="22"/>
+          <w:szCs w:val="22"/>
+          <w:rtl w:val="0"/>
+        </w:rPr>
+        <w:t xml:space="preserve">La transformación digital en el sector educativo ha dejado de ser una opción para convertirse en una necesidad. Los eventos globales recientes, como la pandemia de COVID-19, han evidenciado las limitaciones de los sistemas educativos tradicionales y la necesidad de contar con herramientas tecnológicas robustas que garanticen la continuidad y calidad educativa en cualquier circunstancia.</w:t>
+      </w:r>
       <w:r>
         <w:rPr>
           <w:rtl w:val="0"/>
@@ -6228,7 +5885,7 @@
         <w:widowControl w:val="0"/>
         <w:numPr>
           <w:ilvl w:val="1"/>
-          <w:numId w:val="9"/>
+          <w:numId w:val="10"/>
         </w:numPr>
         <w:pBdr>
           <w:top w:space="0" w:sz="0" w:val="nil"/>
@@ -6242,6 +5899,607 @@
         <w:ind w:left="576" w:right="0" w:hanging="576"/>
         <w:jc w:val="both"/>
         <w:rPr>
+          <w:b w:val="1"/>
+          <w:sz w:val="24"/>
+          <w:szCs w:val="24"/>
+          <w:u w:val="none"/>
+        </w:rPr>
+      </w:pPr>
+      <w:bookmarkStart w:colFirst="0" w:colLast="0" w:name="_heading=h.bq25iwqshxsh" w:id="4"/>
+      <w:bookmarkEnd w:id="4"/>
+      <w:r>
+        <w:rPr>
+          <w:b w:val="1"/>
+          <w:sz w:val="24"/>
+          <w:szCs w:val="24"/>
+          <w:rtl w:val="0"/>
+        </w:rPr>
+        <w:t xml:space="preserve">Objetivo general</w:t>
+      </w:r>
+    </w:p>
+    <w:p>
+      <w:pPr>
+        <w:keepNext w:val="1"/>
+        <w:keepLines w:val="0"/>
+        <w:pageBreakBefore w:val="0"/>
+        <w:widowControl w:val="0"/>
+        <w:pBdr>
+          <w:top w:space="0" w:sz="0" w:val="nil"/>
+          <w:left w:space="0" w:sz="0" w:val="nil"/>
+          <w:bottom w:space="0" w:sz="0" w:val="nil"/>
+          <w:right w:space="0" w:sz="0" w:val="nil"/>
+          <w:between w:space="0" w:sz="0" w:val="nil"/>
+        </w:pBdr>
+        <w:shd w:fill="auto" w:val="clear"/>
+        <w:spacing w:after="60" w:before="120" w:line="276" w:lineRule="auto"/>
+        <w:ind w:left="576" w:right="0" w:firstLine="0"/>
+        <w:jc w:val="both"/>
+        <w:rPr>
+          <w:sz w:val="22"/>
+          <w:szCs w:val="22"/>
+        </w:rPr>
+      </w:pPr>
+      <w:bookmarkStart w:colFirst="0" w:colLast="0" w:name="_heading=h.9p6brqyic18d" w:id="5"/>
+      <w:bookmarkEnd w:id="5"/>
+      <w:r>
+        <w:rPr>
+          <w:sz w:val="22"/>
+          <w:szCs w:val="22"/>
+          <w:rtl w:val="0"/>
+        </w:rPr>
+        <w:t xml:space="preserve">Desarrollar e implementar una plataforma virtual de aprendizaje que optimice los procesos educativos y administrativos en instituciones escolares.</w:t>
+      </w:r>
+      <w:r>
+        <w:rPr>
+          <w:sz w:val="22"/>
+          <w:szCs w:val="22"/>
+          <w:rtl w:val="0"/>
+        </w:rPr>
+        <w:tab/>
+      </w:r>
+    </w:p>
+    <w:p>
+      <w:pPr>
+        <w:keepNext w:val="1"/>
+        <w:spacing w:after="240" w:before="240" w:lineRule="auto"/>
+        <w:jc w:val="both"/>
+        <w:rPr>
+          <w:b w:val="1"/>
+          <w:sz w:val="24"/>
+          <w:szCs w:val="24"/>
+        </w:rPr>
+      </w:pPr>
+      <w:r>
+        <w:rPr>
+          <w:b w:val="1"/>
+          <w:sz w:val="24"/>
+          <w:szCs w:val="24"/>
+          <w:rtl w:val="0"/>
+        </w:rPr>
+        <w:t xml:space="preserve">Los objetivos específicos del proyecto son:</w:t>
+      </w:r>
+    </w:p>
+    <w:p>
+      <w:pPr>
+        <w:keepNext w:val="1"/>
+        <w:numPr>
+          <w:ilvl w:val="0"/>
+          <w:numId w:val="17"/>
+        </w:numPr>
+        <w:spacing w:after="0" w:afterAutospacing="0" w:before="240" w:line="276" w:lineRule="auto"/>
+        <w:ind w:left="720" w:hanging="360"/>
+        <w:rPr>
+          <w:sz w:val="22"/>
+          <w:szCs w:val="22"/>
+        </w:rPr>
+      </w:pPr>
+      <w:r>
+        <w:rPr>
+          <w:sz w:val="22"/>
+          <w:szCs w:val="22"/>
+          <w:rtl w:val="0"/>
+        </w:rPr>
+        <w:t xml:space="preserve">Implementar un sistema de gestión educativa integral que automatice procesos administrativos y académicos.</w:t>
+      </w:r>
+    </w:p>
+    <w:p>
+      <w:pPr>
+        <w:keepNext w:val="1"/>
+        <w:numPr>
+          <w:ilvl w:val="0"/>
+          <w:numId w:val="17"/>
+        </w:numPr>
+        <w:spacing w:after="0" w:afterAutospacing="0" w:before="0" w:beforeAutospacing="0" w:line="276" w:lineRule="auto"/>
+        <w:ind w:left="720" w:hanging="360"/>
+        <w:rPr>
+          <w:sz w:val="22"/>
+          <w:szCs w:val="22"/>
+          <w:u w:val="none"/>
+        </w:rPr>
+      </w:pPr>
+      <w:r>
+        <w:rPr>
+          <w:sz w:val="22"/>
+          <w:szCs w:val="22"/>
+          <w:rtl w:val="0"/>
+        </w:rPr>
+        <w:t xml:space="preserve">Desarrollar herramientas de colaboración y comunicación que faciliten la interacción entre todos los actores de la comunidad educativa.</w:t>
+      </w:r>
+    </w:p>
+    <w:p>
+      <w:pPr>
+        <w:keepNext w:val="1"/>
+        <w:numPr>
+          <w:ilvl w:val="0"/>
+          <w:numId w:val="17"/>
+        </w:numPr>
+        <w:spacing w:after="0" w:afterAutospacing="0" w:before="0" w:beforeAutospacing="0" w:line="276" w:lineRule="auto"/>
+        <w:ind w:left="720" w:hanging="360"/>
+        <w:rPr>
+          <w:sz w:val="22"/>
+          <w:szCs w:val="22"/>
+          <w:u w:val="none"/>
+        </w:rPr>
+      </w:pPr>
+      <w:r>
+        <w:rPr>
+          <w:sz w:val="22"/>
+          <w:szCs w:val="22"/>
+          <w:rtl w:val="0"/>
+        </w:rPr>
+        <w:t xml:space="preserve">Diseñar módulos de aprendizaje adaptativo que respondan a las necesidades individuales de los estudiantes</w:t>
+      </w:r>
+    </w:p>
+    <w:p>
+      <w:pPr>
+        <w:keepNext w:val="1"/>
+        <w:numPr>
+          <w:ilvl w:val="0"/>
+          <w:numId w:val="17"/>
+        </w:numPr>
+        <w:spacing w:after="0" w:afterAutospacing="0" w:before="0" w:beforeAutospacing="0" w:line="276" w:lineRule="auto"/>
+        <w:ind w:left="720" w:hanging="360"/>
+        <w:rPr>
+          <w:sz w:val="22"/>
+          <w:szCs w:val="22"/>
+          <w:u w:val="none"/>
+        </w:rPr>
+      </w:pPr>
+      <w:r>
+        <w:rPr>
+          <w:sz w:val="22"/>
+          <w:szCs w:val="22"/>
+          <w:rtl w:val="0"/>
+        </w:rPr>
+        <w:t xml:space="preserve">Establecer mecanismos de seguimiento y evaluación del rendimiento académico en tiempo real.</w:t>
+      </w:r>
+    </w:p>
+    <w:p>
+      <w:pPr>
+        <w:keepNext w:val="1"/>
+        <w:numPr>
+          <w:ilvl w:val="0"/>
+          <w:numId w:val="17"/>
+        </w:numPr>
+        <w:spacing w:after="240" w:before="0" w:beforeAutospacing="0" w:line="276" w:lineRule="auto"/>
+        <w:ind w:left="720" w:hanging="360"/>
+        <w:rPr>
+          <w:sz w:val="22"/>
+          <w:szCs w:val="22"/>
+          <w:u w:val="none"/>
+        </w:rPr>
+      </w:pPr>
+      <w:r>
+        <w:rPr>
+          <w:sz w:val="22"/>
+          <w:szCs w:val="22"/>
+          <w:rtl w:val="0"/>
+        </w:rPr>
+        <w:t xml:space="preserve">Crear un sistema escalable que pueda adaptarse a diferentes contextos y necesidades institucionales.</w:t>
+      </w:r>
+    </w:p>
+    <w:p>
+      <w:pPr>
+        <w:keepNext w:val="1"/>
+        <w:spacing w:after="240" w:before="240" w:lineRule="auto"/>
+        <w:jc w:val="both"/>
+        <w:rPr>
+          <w:b w:val="1"/>
+          <w:sz w:val="24"/>
+          <w:szCs w:val="24"/>
+        </w:rPr>
+      </w:pPr>
+      <w:r>
+        <w:rPr>
+          <w:b w:val="1"/>
+          <w:sz w:val="24"/>
+          <w:szCs w:val="24"/>
+          <w:rtl w:val="0"/>
+        </w:rPr>
+        <w:t xml:space="preserve">Beneficios e impacto esperados:</w:t>
+      </w:r>
+    </w:p>
+    <w:p>
+      <w:pPr>
+        <w:keepNext w:val="1"/>
+        <w:spacing w:after="240" w:before="240" w:line="276" w:lineRule="auto"/>
+        <w:ind w:left="0" w:firstLine="0"/>
+        <w:rPr>
+          <w:b w:val="1"/>
+          <w:sz w:val="22"/>
+          <w:szCs w:val="22"/>
+        </w:rPr>
+      </w:pPr>
+      <w:r>
+        <w:rPr>
+          <w:b w:val="1"/>
+          <w:sz w:val="22"/>
+          <w:szCs w:val="22"/>
+          <w:rtl w:val="0"/>
+        </w:rPr>
+        <w:tab/>
+        <w:t xml:space="preserve">Beneficios académicos:</w:t>
+      </w:r>
+    </w:p>
+    <w:p>
+      <w:pPr>
+        <w:keepNext w:val="1"/>
+        <w:numPr>
+          <w:ilvl w:val="0"/>
+          <w:numId w:val="6"/>
+        </w:numPr>
+        <w:spacing w:after="0" w:afterAutospacing="0" w:before="240" w:line="276" w:lineRule="auto"/>
+        <w:ind w:left="1440" w:hanging="360"/>
+        <w:rPr>
+          <w:sz w:val="22"/>
+          <w:szCs w:val="22"/>
+        </w:rPr>
+      </w:pPr>
+      <w:r>
+        <w:rPr>
+          <w:sz w:val="22"/>
+          <w:szCs w:val="22"/>
+          <w:rtl w:val="0"/>
+        </w:rPr>
+        <w:t xml:space="preserve">Optimización del proceso de enseñanza-aprendizaje mediante herramientas pedagógicas innovadoras</w:t>
+      </w:r>
+    </w:p>
+    <w:p>
+      <w:pPr>
+        <w:keepNext w:val="1"/>
+        <w:numPr>
+          <w:ilvl w:val="0"/>
+          <w:numId w:val="6"/>
+        </w:numPr>
+        <w:spacing w:after="0" w:afterAutospacing="0" w:before="0" w:beforeAutospacing="0" w:line="276" w:lineRule="auto"/>
+        <w:ind w:left="1440" w:hanging="360"/>
+        <w:rPr>
+          <w:sz w:val="22"/>
+          <w:szCs w:val="22"/>
+        </w:rPr>
+      </w:pPr>
+      <w:r>
+        <w:rPr>
+          <w:sz w:val="22"/>
+          <w:szCs w:val="22"/>
+          <w:rtl w:val="0"/>
+        </w:rPr>
+        <w:t xml:space="preserve">Implementación de sistemas de evaluación continua y retroalimentación inmediata</w:t>
+      </w:r>
+    </w:p>
+    <w:p>
+      <w:pPr>
+        <w:keepNext w:val="1"/>
+        <w:numPr>
+          <w:ilvl w:val="0"/>
+          <w:numId w:val="6"/>
+        </w:numPr>
+        <w:spacing w:after="0" w:afterAutospacing="0" w:before="0" w:beforeAutospacing="0" w:line="276" w:lineRule="auto"/>
+        <w:ind w:left="1440" w:hanging="360"/>
+        <w:rPr>
+          <w:sz w:val="22"/>
+          <w:szCs w:val="22"/>
+        </w:rPr>
+      </w:pPr>
+      <w:r>
+        <w:rPr>
+          <w:sz w:val="22"/>
+          <w:szCs w:val="22"/>
+          <w:rtl w:val="0"/>
+        </w:rPr>
+        <w:t xml:space="preserve">Acceso a recursos educativos de alta calidad</w:t>
+      </w:r>
+    </w:p>
+    <w:p>
+      <w:pPr>
+        <w:keepNext w:val="1"/>
+        <w:numPr>
+          <w:ilvl w:val="0"/>
+          <w:numId w:val="6"/>
+        </w:numPr>
+        <w:spacing w:after="240" w:before="0" w:beforeAutospacing="0" w:line="276" w:lineRule="auto"/>
+        <w:ind w:left="1440" w:hanging="360"/>
+        <w:rPr>
+          <w:sz w:val="22"/>
+          <w:szCs w:val="22"/>
+        </w:rPr>
+      </w:pPr>
+      <w:r>
+        <w:rPr>
+          <w:sz w:val="22"/>
+          <w:szCs w:val="22"/>
+          <w:rtl w:val="0"/>
+        </w:rPr>
+        <w:t xml:space="preserve">Desarrollo de competencias digitales esenciales</w:t>
+      </w:r>
+    </w:p>
+    <w:p>
+      <w:pPr>
+        <w:keepNext w:val="1"/>
+        <w:spacing w:after="240" w:before="240" w:line="276" w:lineRule="auto"/>
+        <w:ind w:left="0" w:firstLine="0"/>
+        <w:rPr>
+          <w:b w:val="1"/>
+          <w:sz w:val="22"/>
+          <w:szCs w:val="22"/>
+        </w:rPr>
+      </w:pPr>
+      <w:r>
+        <w:rPr>
+          <w:b w:val="1"/>
+          <w:sz w:val="22"/>
+          <w:szCs w:val="22"/>
+          <w:rtl w:val="0"/>
+        </w:rPr>
+        <w:tab/>
+        <w:t xml:space="preserve">Beneficios administrativos:</w:t>
+      </w:r>
+    </w:p>
+    <w:p>
+      <w:pPr>
+        <w:keepNext w:val="1"/>
+        <w:numPr>
+          <w:ilvl w:val="0"/>
+          <w:numId w:val="7"/>
+        </w:numPr>
+        <w:spacing w:after="0" w:afterAutospacing="0" w:before="240" w:line="276" w:lineRule="auto"/>
+        <w:ind w:left="1440" w:hanging="360"/>
+        <w:rPr>
+          <w:sz w:val="22"/>
+          <w:szCs w:val="22"/>
+        </w:rPr>
+      </w:pPr>
+      <w:r>
+        <w:rPr>
+          <w:sz w:val="22"/>
+          <w:szCs w:val="22"/>
+          <w:rtl w:val="0"/>
+        </w:rPr>
+        <w:t xml:space="preserve">Reducción significativa en la carga administrativa del personal docente</w:t>
+      </w:r>
+    </w:p>
+    <w:p>
+      <w:pPr>
+        <w:keepNext w:val="1"/>
+        <w:numPr>
+          <w:ilvl w:val="0"/>
+          <w:numId w:val="7"/>
+        </w:numPr>
+        <w:spacing w:after="0" w:afterAutospacing="0" w:before="0" w:beforeAutospacing="0" w:line="276" w:lineRule="auto"/>
+        <w:ind w:left="1440" w:hanging="360"/>
+        <w:rPr>
+          <w:sz w:val="22"/>
+          <w:szCs w:val="22"/>
+        </w:rPr>
+      </w:pPr>
+      <w:r>
+        <w:rPr>
+          <w:sz w:val="22"/>
+          <w:szCs w:val="22"/>
+          <w:rtl w:val="0"/>
+        </w:rPr>
+        <w:t xml:space="preserve">Mejora en la gestion y organizacion de recursos educativos</w:t>
+      </w:r>
+    </w:p>
+    <w:p>
+      <w:pPr>
+        <w:keepNext w:val="1"/>
+        <w:numPr>
+          <w:ilvl w:val="0"/>
+          <w:numId w:val="7"/>
+        </w:numPr>
+        <w:spacing w:after="0" w:afterAutospacing="0" w:before="0" w:beforeAutospacing="0" w:line="276" w:lineRule="auto"/>
+        <w:ind w:left="1440" w:hanging="360"/>
+        <w:rPr>
+          <w:sz w:val="22"/>
+          <w:szCs w:val="22"/>
+        </w:rPr>
+      </w:pPr>
+      <w:r>
+        <w:rPr>
+          <w:sz w:val="22"/>
+          <w:szCs w:val="22"/>
+          <w:rtl w:val="0"/>
+        </w:rPr>
+        <w:t xml:space="preserve">sistematización de procesos de seguimiento y evaluación</w:t>
+      </w:r>
+    </w:p>
+    <w:p>
+      <w:pPr>
+        <w:keepNext w:val="1"/>
+        <w:numPr>
+          <w:ilvl w:val="0"/>
+          <w:numId w:val="7"/>
+        </w:numPr>
+        <w:spacing w:after="240" w:before="0" w:beforeAutospacing="0" w:line="276" w:lineRule="auto"/>
+        <w:ind w:left="1440" w:hanging="360"/>
+        <w:rPr>
+          <w:sz w:val="22"/>
+          <w:szCs w:val="22"/>
+        </w:rPr>
+      </w:pPr>
+      <w:r>
+        <w:rPr>
+          <w:sz w:val="22"/>
+          <w:szCs w:val="22"/>
+          <w:rtl w:val="0"/>
+        </w:rPr>
+        <w:t xml:space="preserve">optimización en la administración de tiempo y recursos</w:t>
+      </w:r>
+    </w:p>
+    <w:p>
+      <w:pPr>
+        <w:keepNext w:val="1"/>
+        <w:spacing w:after="240" w:before="240" w:line="276" w:lineRule="auto"/>
+        <w:ind w:left="0" w:firstLine="0"/>
+        <w:rPr>
+          <w:b w:val="1"/>
+          <w:sz w:val="22"/>
+          <w:szCs w:val="22"/>
+        </w:rPr>
+      </w:pPr>
+      <w:r>
+        <w:rPr>
+          <w:b w:val="1"/>
+          <w:sz w:val="22"/>
+          <w:szCs w:val="22"/>
+          <w:rtl w:val="0"/>
+        </w:rPr>
+        <w:tab/>
+        <w:t xml:space="preserve">Beneficios para la comunidad educativa:</w:t>
+      </w:r>
+    </w:p>
+    <w:p>
+      <w:pPr>
+        <w:keepNext w:val="1"/>
+        <w:numPr>
+          <w:ilvl w:val="0"/>
+          <w:numId w:val="4"/>
+        </w:numPr>
+        <w:spacing w:after="0" w:afterAutospacing="0" w:before="240" w:line="276" w:lineRule="auto"/>
+        <w:ind w:left="1440" w:hanging="360"/>
+        <w:rPr>
+          <w:sz w:val="22"/>
+          <w:szCs w:val="22"/>
+        </w:rPr>
+      </w:pPr>
+      <w:r>
+        <w:rPr>
+          <w:sz w:val="22"/>
+          <w:szCs w:val="22"/>
+          <w:rtl w:val="0"/>
+        </w:rPr>
+        <w:t xml:space="preserve">Fortalecimiento de los canales de comunicación entre institución, docentes y familias</w:t>
+      </w:r>
+    </w:p>
+    <w:p>
+      <w:pPr>
+        <w:keepNext w:val="1"/>
+        <w:numPr>
+          <w:ilvl w:val="0"/>
+          <w:numId w:val="4"/>
+        </w:numPr>
+        <w:spacing w:after="0" w:afterAutospacing="0" w:before="0" w:beforeAutospacing="0" w:line="276" w:lineRule="auto"/>
+        <w:ind w:left="1440" w:hanging="360"/>
+        <w:rPr>
+          <w:sz w:val="22"/>
+          <w:szCs w:val="22"/>
+        </w:rPr>
+      </w:pPr>
+      <w:r>
+        <w:rPr>
+          <w:sz w:val="22"/>
+          <w:szCs w:val="22"/>
+          <w:rtl w:val="0"/>
+        </w:rPr>
+        <w:t xml:space="preserve">mayor participación y seguimiento del proceso educativo por parte de los padres</w:t>
+      </w:r>
+    </w:p>
+    <w:p>
+      <w:pPr>
+        <w:keepNext w:val="1"/>
+        <w:numPr>
+          <w:ilvl w:val="0"/>
+          <w:numId w:val="4"/>
+        </w:numPr>
+        <w:spacing w:after="0" w:afterAutospacing="0" w:before="0" w:beforeAutospacing="0" w:line="276" w:lineRule="auto"/>
+        <w:ind w:left="1440" w:hanging="360"/>
+        <w:rPr>
+          <w:sz w:val="22"/>
+          <w:szCs w:val="22"/>
+        </w:rPr>
+      </w:pPr>
+      <w:r>
+        <w:rPr>
+          <w:sz w:val="22"/>
+          <w:szCs w:val="22"/>
+          <w:rtl w:val="0"/>
+        </w:rPr>
+        <w:t xml:space="preserve">mejora en la transparencia y acceso a la información académica</w:t>
+      </w:r>
+    </w:p>
+    <w:p>
+      <w:pPr>
+        <w:keepNext w:val="1"/>
+        <w:numPr>
+          <w:ilvl w:val="0"/>
+          <w:numId w:val="4"/>
+        </w:numPr>
+        <w:spacing w:after="240" w:before="0" w:beforeAutospacing="0" w:line="276" w:lineRule="auto"/>
+        <w:ind w:left="1440" w:hanging="360"/>
+        <w:rPr>
+          <w:sz w:val="22"/>
+          <w:szCs w:val="22"/>
+        </w:rPr>
+      </w:pPr>
+      <w:r>
+        <w:rPr>
+          <w:sz w:val="22"/>
+          <w:szCs w:val="22"/>
+          <w:rtl w:val="0"/>
+        </w:rPr>
+        <w:t xml:space="preserve">desarrollo de una comunidad educativa más integrada y participativa</w:t>
+      </w:r>
+    </w:p>
+    <w:p>
+      <w:pPr>
+        <w:keepNext w:val="1"/>
+        <w:spacing w:after="240" w:before="240" w:lineRule="auto"/>
+        <w:ind w:left="720" w:firstLine="0"/>
+        <w:rPr>
+          <w:b w:val="1"/>
+          <w:sz w:val="24"/>
+          <w:szCs w:val="24"/>
+        </w:rPr>
+      </w:pPr>
+      <w:r>
+        <w:rPr>
+          <w:rtl w:val="0"/>
+        </w:rPr>
+      </w:r>
+    </w:p>
+    <w:p>
+      <w:pPr>
+        <w:keepNext w:val="1"/>
+        <w:keepLines w:val="0"/>
+        <w:pageBreakBefore w:val="0"/>
+        <w:widowControl w:val="0"/>
+        <w:numPr>
+          <w:ilvl w:val="1"/>
+          <w:numId w:val="10"/>
+        </w:numPr>
+        <w:pBdr>
+          <w:top w:space="0" w:sz="0" w:val="nil"/>
+          <w:left w:space="0" w:sz="0" w:val="nil"/>
+          <w:bottom w:space="0" w:sz="0" w:val="nil"/>
+          <w:right w:space="0" w:sz="0" w:val="nil"/>
+          <w:between w:space="0" w:sz="0" w:val="nil"/>
+        </w:pBdr>
+        <w:shd w:fill="auto" w:val="clear"/>
+        <w:spacing w:after="60" w:before="120" w:line="240" w:lineRule="auto"/>
+        <w:ind w:left="576" w:right="0" w:hanging="576"/>
+        <w:jc w:val="both"/>
+        <w:rPr>
           <w:rFonts w:ascii="Arial" w:cs="Arial" w:eastAsia="Arial" w:hAnsi="Arial"/>
           <w:b w:val="1"/>
           <w:i w:val="0"/>
@@ -6253,8 +6511,8 @@
           <w:vertAlign w:val="baseline"/>
         </w:rPr>
       </w:pPr>
-      <w:bookmarkStart w:colFirst="0" w:colLast="0" w:name="_heading=h.1fob9te" w:id="2"/>
-      <w:bookmarkEnd w:id="2"/>
+      <w:bookmarkStart w:colFirst="0" w:colLast="0" w:name="_heading=h.1fob9te" w:id="6"/>
+      <w:bookmarkEnd w:id="6"/>
       <w:r>
         <w:rPr>
           <w:rFonts w:ascii="Arial" w:cs="Arial" w:eastAsia="Arial" w:hAnsi="Arial"/>
@@ -6270,6 +6528,39 @@
           <w:rtl w:val="0"/>
         </w:rPr>
         <w:t xml:space="preserve">Propósito</w:t>
+      </w:r>
+    </w:p>
+    <w:p>
+      <w:pPr>
+        <w:keepNext w:val="1"/>
+        <w:keepLines w:val="0"/>
+        <w:pageBreakBefore w:val="0"/>
+        <w:widowControl w:val="0"/>
+        <w:pBdr>
+          <w:top w:space="0" w:sz="0" w:val="nil"/>
+          <w:left w:space="0" w:sz="0" w:val="nil"/>
+          <w:bottom w:space="0" w:sz="0" w:val="nil"/>
+          <w:right w:space="0" w:sz="0" w:val="nil"/>
+          <w:between w:space="0" w:sz="0" w:val="nil"/>
+        </w:pBdr>
+        <w:shd w:fill="auto" w:val="clear"/>
+        <w:spacing w:after="60" w:before="120" w:line="276" w:lineRule="auto"/>
+        <w:ind w:left="576" w:right="0" w:firstLine="0"/>
+        <w:jc w:val="both"/>
+        <w:rPr>
+          <w:sz w:val="22"/>
+          <w:szCs w:val="22"/>
+        </w:rPr>
+      </w:pPr>
+      <w:bookmarkStart w:colFirst="0" w:colLast="0" w:name="_heading=h.a9pl6c95i7qo" w:id="7"/>
+      <w:bookmarkEnd w:id="7"/>
+      <w:r>
+        <w:rPr>
+          <w:sz w:val="22"/>
+          <w:szCs w:val="22"/>
+          <w:rtl w:val="0"/>
+        </w:rPr>
+        <w:t xml:space="preserve">La presente propuesta tiene como finalidad fundamental el desarrollo e implementación de una plataforma web educativa que transforme la gestión académica tradicional, superando las limitaciones de los libros de clases físicos. Esta solución tecnológica integral se constituye como un sistema centralizado que optimiza la administración de procesos académicos y administrativos en instituciones educativas.</w:t>
       </w:r>
     </w:p>
     <w:p>
@@ -6290,21 +6581,674 @@
         <w:ind w:left="576" w:right="0" w:firstLine="0"/>
         <w:jc w:val="both"/>
         <w:rPr>
+          <w:sz w:val="22"/>
+          <w:szCs w:val="22"/>
+        </w:rPr>
+      </w:pPr>
+      <w:bookmarkStart w:colFirst="0" w:colLast="0" w:name="_heading=h.opocjl2yn7b2" w:id="8"/>
+      <w:bookmarkEnd w:id="8"/>
+      <w:r>
+        <w:rPr>
+          <w:sz w:val="22"/>
+          <w:szCs w:val="22"/>
+          <w:rtl w:val="0"/>
+        </w:rPr>
+        <w:t xml:space="preserve">La plataforma contempla la incorporación de módulos especializados que permiten:</w:t>
+      </w:r>
+    </w:p>
+    <w:p>
+      <w:pPr>
+        <w:keepNext w:val="1"/>
+        <w:keepLines w:val="0"/>
+        <w:pageBreakBefore w:val="0"/>
+        <w:widowControl w:val="0"/>
+        <w:numPr>
+          <w:ilvl w:val="0"/>
+          <w:numId w:val="16"/>
+        </w:numPr>
+        <w:pBdr>
+          <w:top w:space="0" w:sz="0" w:val="nil"/>
+          <w:left w:space="0" w:sz="0" w:val="nil"/>
+          <w:bottom w:space="0" w:sz="0" w:val="nil"/>
+          <w:right w:space="0" w:sz="0" w:val="nil"/>
+          <w:between w:space="0" w:sz="0" w:val="nil"/>
+        </w:pBdr>
+        <w:shd w:fill="auto" w:val="clear"/>
+        <w:spacing w:after="0" w:afterAutospacing="0" w:before="120" w:line="276" w:lineRule="auto"/>
+        <w:ind w:left="1440" w:right="0" w:hanging="360"/>
+        <w:jc w:val="both"/>
+        <w:rPr>
+          <w:sz w:val="22"/>
+          <w:szCs w:val="22"/>
+          <w:u w:val="none"/>
+        </w:rPr>
+      </w:pPr>
+      <w:bookmarkStart w:colFirst="0" w:colLast="0" w:name="_heading=h.hnhlecv3vo4n" w:id="9"/>
+      <w:bookmarkEnd w:id="9"/>
+      <w:r>
+        <w:rPr>
+          <w:sz w:val="22"/>
+          <w:szCs w:val="22"/>
+          <w:rtl w:val="0"/>
+        </w:rPr>
+        <w:t xml:space="preserve">Digitalizacion y gestion eficiente de registros académicos</w:t>
+      </w:r>
+    </w:p>
+    <w:p>
+      <w:pPr>
+        <w:keepNext w:val="1"/>
+        <w:keepLines w:val="0"/>
+        <w:pageBreakBefore w:val="0"/>
+        <w:widowControl w:val="0"/>
+        <w:numPr>
+          <w:ilvl w:val="0"/>
+          <w:numId w:val="16"/>
+        </w:numPr>
+        <w:pBdr>
+          <w:top w:space="0" w:sz="0" w:val="nil"/>
+          <w:left w:space="0" w:sz="0" w:val="nil"/>
+          <w:bottom w:space="0" w:sz="0" w:val="nil"/>
+          <w:right w:space="0" w:sz="0" w:val="nil"/>
+          <w:between w:space="0" w:sz="0" w:val="nil"/>
+        </w:pBdr>
+        <w:shd w:fill="auto" w:val="clear"/>
+        <w:spacing w:after="0" w:afterAutospacing="0" w:before="0" w:beforeAutospacing="0" w:line="276" w:lineRule="auto"/>
+        <w:ind w:left="1440" w:right="0" w:hanging="360"/>
+        <w:jc w:val="both"/>
+        <w:rPr>
+          <w:sz w:val="22"/>
+          <w:szCs w:val="22"/>
+          <w:u w:val="none"/>
+        </w:rPr>
+      </w:pPr>
+      <w:bookmarkStart w:colFirst="0" w:colLast="0" w:name="_heading=h.ww1sd92mp00w" w:id="10"/>
+      <w:bookmarkEnd w:id="10"/>
+      <w:r>
+        <w:rPr>
+          <w:sz w:val="22"/>
+          <w:szCs w:val="22"/>
+          <w:rtl w:val="0"/>
+        </w:rPr>
+        <w:t xml:space="preserve">Automatización de procesos administrativos</w:t>
+      </w:r>
+    </w:p>
+    <w:p>
+      <w:pPr>
+        <w:keepNext w:val="1"/>
+        <w:keepLines w:val="0"/>
+        <w:pageBreakBefore w:val="0"/>
+        <w:widowControl w:val="0"/>
+        <w:numPr>
+          <w:ilvl w:val="0"/>
+          <w:numId w:val="16"/>
+        </w:numPr>
+        <w:pBdr>
+          <w:top w:space="0" w:sz="0" w:val="nil"/>
+          <w:left w:space="0" w:sz="0" w:val="nil"/>
+          <w:bottom w:space="0" w:sz="0" w:val="nil"/>
+          <w:right w:space="0" w:sz="0" w:val="nil"/>
+          <w:between w:space="0" w:sz="0" w:val="nil"/>
+        </w:pBdr>
+        <w:shd w:fill="auto" w:val="clear"/>
+        <w:spacing w:after="0" w:afterAutospacing="0" w:before="0" w:beforeAutospacing="0" w:line="276" w:lineRule="auto"/>
+        <w:ind w:left="1440" w:right="0" w:hanging="360"/>
+        <w:jc w:val="both"/>
+        <w:rPr>
+          <w:sz w:val="22"/>
+          <w:szCs w:val="22"/>
+          <w:u w:val="none"/>
+        </w:rPr>
+      </w:pPr>
+      <w:bookmarkStart w:colFirst="0" w:colLast="0" w:name="_heading=h.gjp9wziksxk" w:id="11"/>
+      <w:bookmarkEnd w:id="11"/>
+      <w:r>
+        <w:rPr>
+          <w:sz w:val="22"/>
+          <w:szCs w:val="22"/>
+          <w:rtl w:val="0"/>
+        </w:rPr>
+        <w:t xml:space="preserve">Establecimiento de canales de comunicación efectivos entre docentes, estudiantes y apoderados</w:t>
+      </w:r>
+    </w:p>
+    <w:p>
+      <w:pPr>
+        <w:keepNext w:val="1"/>
+        <w:keepLines w:val="0"/>
+        <w:pageBreakBefore w:val="0"/>
+        <w:widowControl w:val="0"/>
+        <w:numPr>
+          <w:ilvl w:val="0"/>
+          <w:numId w:val="16"/>
+        </w:numPr>
+        <w:pBdr>
+          <w:top w:space="0" w:sz="0" w:val="nil"/>
+          <w:left w:space="0" w:sz="0" w:val="nil"/>
+          <w:bottom w:space="0" w:sz="0" w:val="nil"/>
+          <w:right w:space="0" w:sz="0" w:val="nil"/>
+          <w:between w:space="0" w:sz="0" w:val="nil"/>
+        </w:pBdr>
+        <w:shd w:fill="auto" w:val="clear"/>
+        <w:spacing w:after="60" w:before="0" w:beforeAutospacing="0" w:line="276" w:lineRule="auto"/>
+        <w:ind w:left="1440" w:right="0" w:hanging="360"/>
+        <w:jc w:val="both"/>
+        <w:rPr>
+          <w:sz w:val="22"/>
+          <w:szCs w:val="22"/>
+          <w:u w:val="none"/>
+        </w:rPr>
+      </w:pPr>
+      <w:bookmarkStart w:colFirst="0" w:colLast="0" w:name="_heading=h.h8tcsxd4ttqw" w:id="12"/>
+      <w:bookmarkEnd w:id="12"/>
+      <w:r>
+        <w:rPr>
+          <w:sz w:val="22"/>
+          <w:szCs w:val="22"/>
+          <w:rtl w:val="0"/>
+        </w:rPr>
+        <w:t xml:space="preserve">Personalización de la experiencia de usuario según roles y necesidades específicas</w:t>
+      </w:r>
+    </w:p>
+    <w:p>
+      <w:pPr>
+        <w:keepNext w:val="1"/>
+        <w:keepLines w:val="0"/>
+        <w:pageBreakBefore w:val="0"/>
+        <w:widowControl w:val="0"/>
+        <w:numPr>
+          <w:ilvl w:val="1"/>
+          <w:numId w:val="10"/>
+        </w:numPr>
+        <w:pBdr>
+          <w:top w:space="0" w:sz="0" w:val="nil"/>
+          <w:left w:space="0" w:sz="0" w:val="nil"/>
+          <w:bottom w:space="0" w:sz="0" w:val="nil"/>
+          <w:right w:space="0" w:sz="0" w:val="nil"/>
+          <w:between w:space="0" w:sz="0" w:val="nil"/>
+        </w:pBdr>
+        <w:shd w:fill="auto" w:val="clear"/>
+        <w:spacing w:after="60" w:before="120" w:line="240" w:lineRule="auto"/>
+        <w:ind w:left="576" w:right="0" w:hanging="576"/>
+        <w:jc w:val="both"/>
+        <w:rPr>
+          <w:rFonts w:ascii="Arial" w:cs="Arial" w:eastAsia="Arial" w:hAnsi="Arial"/>
+          <w:b w:val="1"/>
+          <w:i w:val="0"/>
+          <w:smallCaps w:val="0"/>
+          <w:strike w:val="0"/>
+          <w:sz w:val="24"/>
+          <w:szCs w:val="24"/>
+          <w:shd w:fill="auto" w:val="clear"/>
+          <w:vertAlign w:val="baseline"/>
+        </w:rPr>
+      </w:pPr>
+      <w:bookmarkStart w:colFirst="0" w:colLast="0" w:name="_heading=h.3znysh7" w:id="13"/>
+      <w:bookmarkEnd w:id="13"/>
+      <w:r>
+        <w:rPr>
+          <w:rFonts w:ascii="Arial" w:cs="Arial" w:eastAsia="Arial" w:hAnsi="Arial"/>
+          <w:b w:val="1"/>
+          <w:i w:val="0"/>
+          <w:smallCaps w:val="0"/>
+          <w:strike w:val="0"/>
+          <w:sz w:val="24"/>
+          <w:szCs w:val="24"/>
+          <w:u w:val="none"/>
+          <w:shd w:fill="auto" w:val="clear"/>
+          <w:vertAlign w:val="baseline"/>
+          <w:rtl w:val="0"/>
+        </w:rPr>
+        <w:t xml:space="preserve">Ámbito</w:t>
+      </w:r>
+    </w:p>
+    <w:p>
+      <w:pPr>
+        <w:keepNext w:val="1"/>
+        <w:keepLines w:val="0"/>
+        <w:pageBreakBefore w:val="0"/>
+        <w:widowControl w:val="0"/>
+        <w:pBdr>
+          <w:top w:space="0" w:sz="0" w:val="nil"/>
+          <w:left w:space="0" w:sz="0" w:val="nil"/>
+          <w:bottom w:space="0" w:sz="0" w:val="nil"/>
+          <w:right w:space="0" w:sz="0" w:val="nil"/>
+          <w:between w:space="0" w:sz="0" w:val="nil"/>
+        </w:pBdr>
+        <w:shd w:fill="auto" w:val="clear"/>
+        <w:spacing w:after="60" w:before="120" w:line="276" w:lineRule="auto"/>
+        <w:ind w:left="432" w:right="0" w:hanging="432"/>
+        <w:jc w:val="both"/>
+        <w:rPr>
+          <w:sz w:val="24"/>
+          <w:szCs w:val="24"/>
+        </w:rPr>
+      </w:pPr>
+      <w:r>
+        <w:rPr>
           <w:b w:val="1"/>
           <w:sz w:val="24"/>
           <w:szCs w:val="24"/>
-        </w:rPr>
-      </w:pPr>
-      <w:bookmarkStart w:colFirst="0" w:colLast="0" w:name="_heading=h.o1gywjwg7ebi" w:id="3"/>
-      <w:bookmarkEnd w:id="3"/>
-      <w:r>
-        <w:rPr>
-          <w:b w:val="1"/>
+          <w:rtl w:val="0"/>
+        </w:rPr>
+        <w:tab/>
+      </w:r>
+      <w:r>
+        <w:rPr>
           <w:sz w:val="24"/>
           <w:szCs w:val="24"/>
           <w:rtl w:val="0"/>
         </w:rPr>
-        <w:t xml:space="preserve">La implementación de una plataforma web integral permitiría a las instituciones educativas superar las limitaciones de los libros de clases físicos. Esta solución tecnológica ofrecería un sistema unificado para gestionar de manera eficiente todos los aspectos académicos y administrativos. A través de módulos especializados, se facilita el registro y la actualización de información académica, la comunicación entre todos los actores educativos y la gestión de procesos administrativos. Asimismo, se garantiza la seguridad y la disponibilidad de los datos, brindando a los usuarios una experiencia más ágil y personalizada.</w:t>
+        <w:t xml:space="preserve">El alcance del proyecto se centra en el desarrollo e implementación de soluciones tecnológicas innovadoras orientadas al sector educativo. El sistema propuesto abarca:</w:t>
+      </w:r>
+    </w:p>
+    <w:p>
+      <w:pPr>
+        <w:keepNext w:val="1"/>
+        <w:keepLines w:val="0"/>
+        <w:pageBreakBefore w:val="0"/>
+        <w:widowControl w:val="0"/>
+        <w:numPr>
+          <w:ilvl w:val="0"/>
+          <w:numId w:val="1"/>
+        </w:numPr>
+        <w:pBdr>
+          <w:top w:space="0" w:sz="0" w:val="nil"/>
+          <w:left w:space="0" w:sz="0" w:val="nil"/>
+          <w:bottom w:space="0" w:sz="0" w:val="nil"/>
+          <w:right w:space="0" w:sz="0" w:val="nil"/>
+          <w:between w:space="0" w:sz="0" w:val="nil"/>
+        </w:pBdr>
+        <w:shd w:fill="auto" w:val="clear"/>
+        <w:spacing w:after="0" w:afterAutospacing="0" w:before="120" w:line="276" w:lineRule="auto"/>
+        <w:ind w:left="1440" w:right="0" w:hanging="360"/>
+        <w:jc w:val="both"/>
+        <w:rPr>
+          <w:u w:val="none"/>
+        </w:rPr>
+      </w:pPr>
+      <w:r>
+        <w:rPr>
+          <w:b w:val="1"/>
+          <w:sz w:val="22"/>
+          <w:szCs w:val="22"/>
+          <w:rtl w:val="0"/>
+        </w:rPr>
+        <w:t xml:space="preserve">Gestión Académica:</w:t>
+      </w:r>
+    </w:p>
+    <w:p>
+      <w:pPr>
+        <w:keepNext w:val="1"/>
+        <w:keepLines w:val="0"/>
+        <w:pageBreakBefore w:val="0"/>
+        <w:widowControl w:val="0"/>
+        <w:numPr>
+          <w:ilvl w:val="1"/>
+          <w:numId w:val="1"/>
+        </w:numPr>
+        <w:pBdr>
+          <w:top w:space="0" w:sz="0" w:val="nil"/>
+          <w:left w:space="0" w:sz="0" w:val="nil"/>
+          <w:bottom w:space="0" w:sz="0" w:val="nil"/>
+          <w:right w:space="0" w:sz="0" w:val="nil"/>
+          <w:between w:space="0" w:sz="0" w:val="nil"/>
+        </w:pBdr>
+        <w:shd w:fill="auto" w:val="clear"/>
+        <w:spacing w:after="0" w:afterAutospacing="0" w:before="0" w:beforeAutospacing="0" w:line="276" w:lineRule="auto"/>
+        <w:ind w:left="2160" w:right="0" w:hanging="360"/>
+        <w:jc w:val="both"/>
+        <w:rPr/>
+      </w:pPr>
+      <w:r>
+        <w:rPr>
+          <w:rtl w:val="0"/>
+        </w:rPr>
+        <w:t xml:space="preserve">Registro y seguimiento del proceso enseñanza-aprendizaje</w:t>
+      </w:r>
+    </w:p>
+    <w:p>
+      <w:pPr>
+        <w:keepNext w:val="1"/>
+        <w:keepLines w:val="0"/>
+        <w:pageBreakBefore w:val="0"/>
+        <w:widowControl w:val="0"/>
+        <w:numPr>
+          <w:ilvl w:val="1"/>
+          <w:numId w:val="1"/>
+        </w:numPr>
+        <w:pBdr>
+          <w:top w:space="0" w:sz="0" w:val="nil"/>
+          <w:left w:space="0" w:sz="0" w:val="nil"/>
+          <w:bottom w:space="0" w:sz="0" w:val="nil"/>
+          <w:right w:space="0" w:sz="0" w:val="nil"/>
+          <w:between w:space="0" w:sz="0" w:val="nil"/>
+        </w:pBdr>
+        <w:shd w:fill="auto" w:val="clear"/>
+        <w:spacing w:after="0" w:afterAutospacing="0" w:before="0" w:beforeAutospacing="0" w:line="276" w:lineRule="auto"/>
+        <w:ind w:left="2160" w:right="0" w:hanging="360"/>
+        <w:jc w:val="both"/>
+        <w:rPr>
+          <w:u w:val="none"/>
+        </w:rPr>
+      </w:pPr>
+      <w:r>
+        <w:rPr>
+          <w:rtl w:val="0"/>
+        </w:rPr>
+        <w:t xml:space="preserve">Evaluacion y retroalimentacion continua</w:t>
+      </w:r>
+    </w:p>
+    <w:p>
+      <w:pPr>
+        <w:keepNext w:val="1"/>
+        <w:keepLines w:val="0"/>
+        <w:pageBreakBefore w:val="0"/>
+        <w:widowControl w:val="0"/>
+        <w:numPr>
+          <w:ilvl w:val="1"/>
+          <w:numId w:val="1"/>
+        </w:numPr>
+        <w:pBdr>
+          <w:top w:space="0" w:sz="0" w:val="nil"/>
+          <w:left w:space="0" w:sz="0" w:val="nil"/>
+          <w:bottom w:space="0" w:sz="0" w:val="nil"/>
+          <w:right w:space="0" w:sz="0" w:val="nil"/>
+          <w:between w:space="0" w:sz="0" w:val="nil"/>
+        </w:pBdr>
+        <w:shd w:fill="auto" w:val="clear"/>
+        <w:spacing w:after="0" w:afterAutospacing="0" w:before="0" w:beforeAutospacing="0" w:line="276" w:lineRule="auto"/>
+        <w:ind w:left="2160" w:right="0" w:hanging="360"/>
+        <w:jc w:val="both"/>
+        <w:rPr>
+          <w:u w:val="none"/>
+        </w:rPr>
+      </w:pPr>
+      <w:r>
+        <w:rPr>
+          <w:rtl w:val="0"/>
+        </w:rPr>
+        <w:t xml:space="preserve">Planificación curricular digital</w:t>
+      </w:r>
+    </w:p>
+    <w:p>
+      <w:pPr>
+        <w:keepNext w:val="1"/>
+        <w:keepLines w:val="0"/>
+        <w:pageBreakBefore w:val="0"/>
+        <w:widowControl w:val="0"/>
+        <w:numPr>
+          <w:ilvl w:val="1"/>
+          <w:numId w:val="1"/>
+        </w:numPr>
+        <w:pBdr>
+          <w:top w:space="0" w:sz="0" w:val="nil"/>
+          <w:left w:space="0" w:sz="0" w:val="nil"/>
+          <w:bottom w:space="0" w:sz="0" w:val="nil"/>
+          <w:right w:space="0" w:sz="0" w:val="nil"/>
+          <w:between w:space="0" w:sz="0" w:val="nil"/>
+        </w:pBdr>
+        <w:shd w:fill="auto" w:val="clear"/>
+        <w:spacing w:after="0" w:afterAutospacing="0" w:before="0" w:beforeAutospacing="0" w:line="276" w:lineRule="auto"/>
+        <w:ind w:left="2160" w:right="0" w:hanging="360"/>
+        <w:jc w:val="both"/>
+        <w:rPr>
+          <w:u w:val="none"/>
+        </w:rPr>
+      </w:pPr>
+      <w:r>
+        <w:rPr>
+          <w:rtl w:val="0"/>
+        </w:rPr>
+        <w:t xml:space="preserve">Gestión de asistencia y conducta</w:t>
+      </w:r>
+    </w:p>
+    <w:p>
+      <w:pPr>
+        <w:keepNext w:val="1"/>
+        <w:numPr>
+          <w:ilvl w:val="0"/>
+          <w:numId w:val="1"/>
+        </w:numPr>
+        <w:spacing w:after="0" w:afterAutospacing="0" w:before="0" w:beforeAutospacing="0" w:line="276" w:lineRule="auto"/>
+        <w:ind w:left="1440" w:hanging="360"/>
+        <w:jc w:val="both"/>
+        <w:rPr>
+          <w:b w:val="1"/>
+          <w:sz w:val="22"/>
+          <w:szCs w:val="22"/>
+          <w:u w:val="none"/>
+        </w:rPr>
+      </w:pPr>
+      <w:r>
+        <w:rPr>
+          <w:b w:val="1"/>
+          <w:sz w:val="22"/>
+          <w:szCs w:val="22"/>
+          <w:rtl w:val="0"/>
+        </w:rPr>
+        <w:t xml:space="preserve">Gestión Administrativa:</w:t>
+      </w:r>
+    </w:p>
+    <w:p>
+      <w:pPr>
+        <w:keepNext w:val="1"/>
+        <w:numPr>
+          <w:ilvl w:val="1"/>
+          <w:numId w:val="1"/>
+        </w:numPr>
+        <w:spacing w:after="0" w:afterAutospacing="0" w:before="0" w:beforeAutospacing="0" w:line="276" w:lineRule="auto"/>
+        <w:ind w:left="2160" w:hanging="360"/>
+        <w:jc w:val="both"/>
+        <w:rPr/>
+      </w:pPr>
+      <w:r>
+        <w:rPr>
+          <w:rtl w:val="0"/>
+        </w:rPr>
+        <w:t xml:space="preserve">Automatización de procesos institucionales</w:t>
+      </w:r>
+    </w:p>
+    <w:p>
+      <w:pPr>
+        <w:keepNext w:val="1"/>
+        <w:numPr>
+          <w:ilvl w:val="1"/>
+          <w:numId w:val="1"/>
+        </w:numPr>
+        <w:spacing w:after="0" w:afterAutospacing="0" w:before="0" w:beforeAutospacing="0" w:line="276" w:lineRule="auto"/>
+        <w:ind w:left="2160" w:hanging="360"/>
+        <w:jc w:val="both"/>
+        <w:rPr>
+          <w:u w:val="none"/>
+        </w:rPr>
+      </w:pPr>
+      <w:r>
+        <w:rPr>
+          <w:rtl w:val="0"/>
+        </w:rPr>
+        <w:t xml:space="preserve">Administración de recursos educativos</w:t>
+      </w:r>
+    </w:p>
+    <w:p>
+      <w:pPr>
+        <w:keepNext w:val="1"/>
+        <w:numPr>
+          <w:ilvl w:val="1"/>
+          <w:numId w:val="1"/>
+        </w:numPr>
+        <w:spacing w:after="0" w:afterAutospacing="0" w:before="0" w:beforeAutospacing="0" w:line="276" w:lineRule="auto"/>
+        <w:ind w:left="2160" w:hanging="360"/>
+        <w:jc w:val="both"/>
+        <w:rPr>
+          <w:u w:val="none"/>
+        </w:rPr>
+      </w:pPr>
+      <w:r>
+        <w:rPr>
+          <w:rtl w:val="0"/>
+        </w:rPr>
+        <w:t xml:space="preserve">Gestión documental centralizada</w:t>
+      </w:r>
+    </w:p>
+    <w:p>
+      <w:pPr>
+        <w:keepNext w:val="1"/>
+        <w:numPr>
+          <w:ilvl w:val="1"/>
+          <w:numId w:val="1"/>
+        </w:numPr>
+        <w:spacing w:after="0" w:afterAutospacing="0" w:before="0" w:beforeAutospacing="0" w:line="276" w:lineRule="auto"/>
+        <w:ind w:left="2160" w:hanging="360"/>
+        <w:jc w:val="both"/>
+        <w:rPr>
+          <w:u w:val="none"/>
+        </w:rPr>
+      </w:pPr>
+      <w:r>
+        <w:rPr>
+          <w:rtl w:val="0"/>
+        </w:rPr>
+        <w:t xml:space="preserve">Generación de reportes e indicadores</w:t>
+      </w:r>
+    </w:p>
+    <w:p>
+      <w:pPr>
+        <w:keepNext w:val="1"/>
+        <w:numPr>
+          <w:ilvl w:val="0"/>
+          <w:numId w:val="1"/>
+        </w:numPr>
+        <w:spacing w:after="0" w:afterAutospacing="0" w:before="0" w:beforeAutospacing="0" w:line="276" w:lineRule="auto"/>
+        <w:ind w:left="1440" w:hanging="360"/>
+        <w:jc w:val="both"/>
+        <w:rPr>
+          <w:b w:val="1"/>
+          <w:sz w:val="22"/>
+          <w:szCs w:val="22"/>
+          <w:u w:val="none"/>
+        </w:rPr>
+      </w:pPr>
+      <w:r>
+        <w:rPr>
+          <w:b w:val="1"/>
+          <w:sz w:val="22"/>
+          <w:szCs w:val="22"/>
+          <w:rtl w:val="0"/>
+        </w:rPr>
+        <w:t xml:space="preserve">Comunicacion y colaboracion:</w:t>
+      </w:r>
+    </w:p>
+    <w:p>
+      <w:pPr>
+        <w:keepNext w:val="1"/>
+        <w:numPr>
+          <w:ilvl w:val="1"/>
+          <w:numId w:val="1"/>
+        </w:numPr>
+        <w:spacing w:after="0" w:afterAutospacing="0" w:before="0" w:beforeAutospacing="0" w:line="276" w:lineRule="auto"/>
+        <w:ind w:left="2160" w:hanging="360"/>
+        <w:jc w:val="both"/>
+        <w:rPr/>
+      </w:pPr>
+      <w:r>
+        <w:rPr>
+          <w:rtl w:val="0"/>
+        </w:rPr>
+        <w:t xml:space="preserve">Integración de herramientas de comunicación asincrónica</w:t>
+      </w:r>
+    </w:p>
+    <w:p>
+      <w:pPr>
+        <w:keepNext w:val="1"/>
+        <w:numPr>
+          <w:ilvl w:val="1"/>
+          <w:numId w:val="1"/>
+        </w:numPr>
+        <w:spacing w:after="0" w:afterAutospacing="0" w:before="0" w:beforeAutospacing="0" w:line="276" w:lineRule="auto"/>
+        <w:ind w:left="2160" w:hanging="360"/>
+        <w:jc w:val="both"/>
+        <w:rPr>
+          <w:u w:val="none"/>
+        </w:rPr>
+      </w:pPr>
+      <w:r>
+        <w:rPr>
+          <w:rtl w:val="0"/>
+        </w:rPr>
+        <w:t xml:space="preserve">Espacios virtuales para trabajo colaborativo</w:t>
+      </w:r>
+    </w:p>
+    <w:p>
+      <w:pPr>
+        <w:keepNext w:val="1"/>
+        <w:numPr>
+          <w:ilvl w:val="1"/>
+          <w:numId w:val="1"/>
+        </w:numPr>
+        <w:spacing w:after="0" w:afterAutospacing="0" w:before="0" w:beforeAutospacing="0" w:line="276" w:lineRule="auto"/>
+        <w:ind w:left="2160" w:hanging="360"/>
+        <w:jc w:val="both"/>
+        <w:rPr>
+          <w:u w:val="none"/>
+        </w:rPr>
+      </w:pPr>
+      <w:r>
+        <w:rPr>
+          <w:rtl w:val="0"/>
+        </w:rPr>
+        <w:t xml:space="preserve">sistema de notificaciones</w:t>
+      </w:r>
+    </w:p>
+    <w:p>
+      <w:pPr>
+        <w:keepNext w:val="1"/>
+        <w:numPr>
+          <w:ilvl w:val="1"/>
+          <w:numId w:val="1"/>
+        </w:numPr>
+        <w:spacing w:after="60" w:before="0" w:beforeAutospacing="0" w:line="276" w:lineRule="auto"/>
+        <w:ind w:left="2160" w:hanging="360"/>
+        <w:jc w:val="both"/>
+        <w:rPr>
+          <w:u w:val="none"/>
+        </w:rPr>
+      </w:pPr>
+      <w:r>
+        <w:rPr>
+          <w:rtl w:val="0"/>
+        </w:rPr>
+        <w:t xml:space="preserve">Portal de información para la comunidad educativa</w:t>
+      </w:r>
+    </w:p>
+    <w:p>
+      <w:pPr>
+        <w:keepNext w:val="1"/>
+        <w:keepLines w:val="0"/>
+        <w:pageBreakBefore w:val="0"/>
+        <w:widowControl w:val="0"/>
+        <w:pBdr>
+          <w:top w:space="0" w:sz="0" w:val="nil"/>
+          <w:left w:space="0" w:sz="0" w:val="nil"/>
+          <w:bottom w:space="0" w:sz="0" w:val="nil"/>
+          <w:right w:space="0" w:sz="0" w:val="nil"/>
+          <w:between w:space="0" w:sz="0" w:val="nil"/>
+        </w:pBdr>
+        <w:shd w:fill="auto" w:val="clear"/>
+        <w:spacing w:after="60" w:before="120" w:line="276" w:lineRule="auto"/>
+        <w:ind w:left="432" w:right="0" w:hanging="432"/>
+        <w:jc w:val="both"/>
+        <w:rPr>
+          <w:sz w:val="24"/>
+          <w:szCs w:val="24"/>
+        </w:rPr>
+      </w:pPr>
+      <w:r>
+        <w:rPr>
+          <w:sz w:val="24"/>
+          <w:szCs w:val="24"/>
+          <w:rtl w:val="0"/>
+        </w:rPr>
+        <w:tab/>
+        <w:t xml:space="preserve">Esta iniciativa busca establecer un nuevo paradigma en la gestión educativa, aprovechando el potencial de las tecnologías emergentes para crear ambientes de aprendizaje más efectivos, dinámicos y adaptados a las necesidades contemporáneas de la educación.</w:t>
       </w:r>
     </w:p>
     <w:p>
@@ -6322,114 +7266,13 @@
         </w:pBdr>
         <w:shd w:fill="auto" w:val="clear"/>
         <w:spacing w:after="60" w:before="120" w:line="240" w:lineRule="auto"/>
-        <w:ind w:left="576" w:right="0" w:firstLine="0"/>
+        <w:ind w:left="1440" w:right="0" w:firstLine="0"/>
         <w:jc w:val="both"/>
         <w:rPr>
-          <w:b w:val="1"/>
-          <w:sz w:val="24"/>
-          <w:szCs w:val="24"/>
-        </w:rPr>
-      </w:pPr>
-      <w:bookmarkStart w:colFirst="0" w:colLast="0" w:name="_heading=h.a9pl6c95i7qo" w:id="4"/>
-      <w:bookmarkEnd w:id="4"/>
-      <w:r>
-        <w:rPr>
-          <w:rtl w:val="0"/>
-        </w:rPr>
-      </w:r>
-    </w:p>
-    <w:p>
-      <w:pPr>
-        <w:keepNext w:val="1"/>
-        <w:keepLines w:val="0"/>
-        <w:pageBreakBefore w:val="0"/>
-        <w:widowControl w:val="0"/>
-        <w:numPr>
-          <w:ilvl w:val="1"/>
-          <w:numId w:val="9"/>
-        </w:numPr>
-        <w:pBdr>
-          <w:top w:space="0" w:sz="0" w:val="nil"/>
-          <w:left w:space="0" w:sz="0" w:val="nil"/>
-          <w:bottom w:space="0" w:sz="0" w:val="nil"/>
-          <w:right w:space="0" w:sz="0" w:val="nil"/>
-          <w:between w:space="0" w:sz="0" w:val="nil"/>
-        </w:pBdr>
-        <w:shd w:fill="auto" w:val="clear"/>
-        <w:spacing w:after="60" w:before="120" w:line="240" w:lineRule="auto"/>
-        <w:ind w:left="576" w:right="0" w:hanging="576"/>
-        <w:jc w:val="both"/>
-        <w:rPr>
-          <w:rFonts w:ascii="Arial" w:cs="Arial" w:eastAsia="Arial" w:hAnsi="Arial"/>
-          <w:b w:val="1"/>
-          <w:i w:val="0"/>
-          <w:smallCaps w:val="0"/>
-          <w:strike w:val="0"/>
-          <w:sz w:val="24"/>
-          <w:szCs w:val="24"/>
-          <w:shd w:fill="auto" w:val="clear"/>
-          <w:vertAlign w:val="baseline"/>
-        </w:rPr>
-      </w:pPr>
-      <w:bookmarkStart w:colFirst="0" w:colLast="0" w:name="_heading=h.3znysh7" w:id="5"/>
-      <w:bookmarkEnd w:id="5"/>
-      <w:r>
-        <w:rPr>
-          <w:rFonts w:ascii="Arial" w:cs="Arial" w:eastAsia="Arial" w:hAnsi="Arial"/>
-          <w:b w:val="1"/>
-          <w:i w:val="0"/>
-          <w:smallCaps w:val="0"/>
-          <w:strike w:val="0"/>
-          <w:sz w:val="24"/>
-          <w:szCs w:val="24"/>
-          <w:u w:val="none"/>
-          <w:shd w:fill="auto" w:val="clear"/>
-          <w:vertAlign w:val="baseline"/>
-          <w:rtl w:val="0"/>
-        </w:rPr>
-        <w:t xml:space="preserve">Ámbito</w:t>
-      </w:r>
-    </w:p>
-    <w:p>
-      <w:pPr>
-        <w:keepNext w:val="1"/>
-        <w:keepLines w:val="0"/>
-        <w:pageBreakBefore w:val="0"/>
-        <w:widowControl w:val="0"/>
-        <w:pBdr>
-          <w:top w:space="0" w:sz="0" w:val="nil"/>
-          <w:left w:space="0" w:sz="0" w:val="nil"/>
-          <w:bottom w:space="0" w:sz="0" w:val="nil"/>
-          <w:right w:space="0" w:sz="0" w:val="nil"/>
-          <w:between w:space="0" w:sz="0" w:val="nil"/>
-        </w:pBdr>
-        <w:shd w:fill="auto" w:val="clear"/>
-        <w:spacing w:after="60" w:before="120" w:line="240" w:lineRule="auto"/>
-        <w:ind w:left="432" w:right="0" w:hanging="432"/>
-        <w:jc w:val="both"/>
-        <w:rPr>
-          <w:rFonts w:ascii="Arial" w:cs="Arial" w:eastAsia="Arial" w:hAnsi="Arial"/>
-          <w:b w:val="1"/>
-          <w:i w:val="0"/>
-          <w:smallCaps w:val="0"/>
-          <w:strike w:val="0"/>
-          <w:sz w:val="24"/>
-          <w:szCs w:val="24"/>
-          <w:u w:val="none"/>
-          <w:shd w:fill="auto" w:val="clear"/>
-          <w:vertAlign w:val="baseline"/>
-        </w:rPr>
-      </w:pPr>
-      <w:r>
-        <w:rPr>
-          <w:b w:val="1"/>
-          <w:sz w:val="24"/>
-          <w:szCs w:val="24"/>
-          <w:rtl w:val="0"/>
-        </w:rPr>
-        <w:tab/>
-        <w:t xml:space="preserve">El ámbito de este proyecto abarca el desarrollo de soluciones tecnológicas innovadoras para la educación, con el objetivo de transformar los entornos de aprendizaje tradicionales en espacios más dinámicos, colaborativos y personalizados. Se busca aprovechar las ventajas de las herramientas digitales para mejorar la calidad de la enseñanza y el aprendizaje.</w:t>
-      </w:r>
+          <w:sz w:val="22"/>
+          <w:szCs w:val="22"/>
+        </w:rPr>
+      </w:pPr>
       <w:r>
         <w:rPr>
           <w:rtl w:val="0"/>
@@ -6480,7 +7323,7 @@
         <w:widowControl w:val="0"/>
         <w:numPr>
           <w:ilvl w:val="1"/>
-          <w:numId w:val="9"/>
+          <w:numId w:val="10"/>
         </w:numPr>
         <w:pBdr>
           <w:top w:space="0" w:sz="0" w:val="nil"/>
@@ -6505,8 +7348,8 @@
           <w:vertAlign w:val="baseline"/>
         </w:rPr>
       </w:pPr>
-      <w:bookmarkStart w:colFirst="0" w:colLast="0" w:name="_heading=h.2et92p0" w:id="6"/>
-      <w:bookmarkEnd w:id="6"/>
+      <w:bookmarkStart w:colFirst="0" w:colLast="0" w:name="_heading=h.2et92p0" w:id="14"/>
+      <w:bookmarkEnd w:id="14"/>
       <w:r>
         <w:rPr>
           <w:rFonts w:ascii="Arial" w:cs="Arial" w:eastAsia="Arial" w:hAnsi="Arial"/>
@@ -6631,8 +7474,13 @@
             </w:pPr>
             <w:r>
               <w:rPr>
-                <w:rtl w:val="0"/>
-              </w:rPr>
+                <w:rFonts w:ascii="Verdana" w:cs="Verdana" w:eastAsia="Verdana" w:hAnsi="Verdana"/>
+                <w:i w:val="1"/>
+                <w:sz w:val="22"/>
+                <w:szCs w:val="22"/>
+                <w:rtl w:val="0"/>
+              </w:rPr>
+              <w:t xml:space="preserve">CU</w:t>
             </w:r>
           </w:p>
         </w:tc>
@@ -6650,8 +7498,12 @@
             </w:pPr>
             <w:r>
               <w:rPr>
-                <w:rtl w:val="0"/>
-              </w:rPr>
+                <w:rFonts w:ascii="Verdana" w:cs="Verdana" w:eastAsia="Verdana" w:hAnsi="Verdana"/>
+                <w:sz w:val="18"/>
+                <w:szCs w:val="18"/>
+                <w:rtl w:val="0"/>
+              </w:rPr>
+              <w:t xml:space="preserve">Casos de uso </w:t>
             </w:r>
           </w:p>
         </w:tc>
@@ -6676,8 +7528,13 @@
             </w:pPr>
             <w:r>
               <w:rPr>
-                <w:rtl w:val="0"/>
-              </w:rPr>
+                <w:rFonts w:ascii="Verdana" w:cs="Verdana" w:eastAsia="Verdana" w:hAnsi="Verdana"/>
+                <w:i w:val="1"/>
+                <w:sz w:val="18"/>
+                <w:szCs w:val="18"/>
+                <w:rtl w:val="0"/>
+              </w:rPr>
+              <w:t xml:space="preserve">QA</w:t>
             </w:r>
           </w:p>
         </w:tc>
@@ -6695,8 +7552,12 @@
             </w:pPr>
             <w:r>
               <w:rPr>
-                <w:rtl w:val="0"/>
-              </w:rPr>
+                <w:rFonts w:ascii="Verdana" w:cs="Verdana" w:eastAsia="Verdana" w:hAnsi="Verdana"/>
+                <w:sz w:val="18"/>
+                <w:szCs w:val="18"/>
+                <w:rtl w:val="0"/>
+              </w:rPr>
+              <w:t xml:space="preserve">Quality accurance</w:t>
             </w:r>
           </w:p>
         </w:tc>
@@ -6721,8 +7582,13 @@
             </w:pPr>
             <w:r>
               <w:rPr>
-                <w:rtl w:val="0"/>
-              </w:rPr>
+                <w:rFonts w:ascii="Verdana" w:cs="Verdana" w:eastAsia="Verdana" w:hAnsi="Verdana"/>
+                <w:i w:val="1"/>
+                <w:sz w:val="18"/>
+                <w:szCs w:val="18"/>
+                <w:rtl w:val="0"/>
+              </w:rPr>
+              <w:t xml:space="preserve">EC</w:t>
             </w:r>
           </w:p>
         </w:tc>
@@ -6740,8 +7606,12 @@
             </w:pPr>
             <w:r>
               <w:rPr>
-                <w:rtl w:val="0"/>
-              </w:rPr>
+                <w:rFonts w:ascii="Verdana" w:cs="Verdana" w:eastAsia="Verdana" w:hAnsi="Verdana"/>
+                <w:sz w:val="18"/>
+                <w:szCs w:val="18"/>
+                <w:rtl w:val="0"/>
+              </w:rPr>
+              <w:t xml:space="preserve">Escenarios de calidad</w:t>
             </w:r>
           </w:p>
         </w:tc>
@@ -6836,7 +7706,7 @@
         <w:widowControl w:val="0"/>
         <w:numPr>
           <w:ilvl w:val="1"/>
-          <w:numId w:val="9"/>
+          <w:numId w:val="10"/>
         </w:numPr>
         <w:pBdr>
           <w:top w:space="0" w:sz="0" w:val="nil"/>
@@ -6861,8 +7731,8 @@
           <w:vertAlign w:val="baseline"/>
         </w:rPr>
       </w:pPr>
-      <w:bookmarkStart w:colFirst="0" w:colLast="0" w:name="_heading=h.tyjcwt" w:id="7"/>
-      <w:bookmarkEnd w:id="7"/>
+      <w:bookmarkStart w:colFirst="0" w:colLast="0" w:name="_heading=h.tyjcwt" w:id="15"/>
+      <w:bookmarkEnd w:id="15"/>
       <w:r>
         <w:rPr>
           <w:rFonts w:ascii="Arial" w:cs="Arial" w:eastAsia="Arial" w:hAnsi="Arial"/>
@@ -6971,7 +7841,7 @@
         <w:widowControl w:val="0"/>
         <w:numPr>
           <w:ilvl w:val="0"/>
-          <w:numId w:val="10"/>
+          <w:numId w:val="14"/>
         </w:numPr>
         <w:pBdr>
           <w:top w:space="0" w:sz="0" w:val="nil"/>
@@ -7023,7 +7893,7 @@
         <w:widowControl w:val="0"/>
         <w:numPr>
           <w:ilvl w:val="0"/>
-          <w:numId w:val="10"/>
+          <w:numId w:val="14"/>
         </w:numPr>
         <w:pBdr>
           <w:top w:space="0" w:sz="0" w:val="nil"/>
@@ -7064,7 +7934,7 @@
         <w:widowControl w:val="0"/>
         <w:numPr>
           <w:ilvl w:val="0"/>
-          <w:numId w:val="10"/>
+          <w:numId w:val="14"/>
         </w:numPr>
         <w:pBdr>
           <w:top w:space="0" w:sz="0" w:val="nil"/>
@@ -7105,7 +7975,7 @@
         <w:widowControl w:val="0"/>
         <w:numPr>
           <w:ilvl w:val="0"/>
-          <w:numId w:val="10"/>
+          <w:numId w:val="14"/>
         </w:numPr>
         <w:pBdr>
           <w:top w:space="0" w:sz="0" w:val="nil"/>
@@ -7146,7 +8016,7 @@
         <w:widowControl w:val="0"/>
         <w:numPr>
           <w:ilvl w:val="0"/>
-          <w:numId w:val="10"/>
+          <w:numId w:val="14"/>
         </w:numPr>
         <w:pBdr>
           <w:top w:space="0" w:sz="0" w:val="nil"/>
@@ -7192,7 +8062,7 @@
         <w:widowControl w:val="0"/>
         <w:numPr>
           <w:ilvl w:val="1"/>
-          <w:numId w:val="9"/>
+          <w:numId w:val="10"/>
         </w:numPr>
         <w:pBdr>
           <w:top w:space="0" w:sz="0" w:val="nil"/>
@@ -7217,8 +8087,8 @@
           <w:vertAlign w:val="baseline"/>
         </w:rPr>
       </w:pPr>
-      <w:bookmarkStart w:colFirst="0" w:colLast="0" w:name="_heading=h.3dy6vkm" w:id="8"/>
-      <w:bookmarkEnd w:id="8"/>
+      <w:bookmarkStart w:colFirst="0" w:colLast="0" w:name="_heading=h.3dy6vkm" w:id="16"/>
+      <w:bookmarkEnd w:id="16"/>
       <w:r>
         <w:rPr>
           <w:rFonts w:ascii="Arial" w:cs="Arial" w:eastAsia="Arial" w:hAnsi="Arial"/>
@@ -7234,6 +8104,1123 @@
           <w:rtl w:val="0"/>
         </w:rPr>
         <w:t xml:space="preserve">Resumen ejecutivo </w:t>
+      </w:r>
+    </w:p>
+    <w:p>
+      <w:pPr>
+        <w:keepNext w:val="1"/>
+        <w:spacing w:after="240" w:before="240" w:line="276" w:lineRule="auto"/>
+        <w:jc w:val="both"/>
+        <w:rPr>
+          <w:sz w:val="24"/>
+          <w:szCs w:val="24"/>
+        </w:rPr>
+      </w:pPr>
+      <w:r>
+        <w:rPr>
+          <w:sz w:val="24"/>
+          <w:szCs w:val="24"/>
+          <w:rtl w:val="0"/>
+        </w:rPr>
+        <w:t xml:space="preserve">El presente proyecto propone el desarrollo e implementación de una plataforma virtual educativa integral, diseñada específicamente para instituciones escolares, que busca transformar los procesos educativos tradicionales mediante la incorporación de tecnologías avanzadas.</w:t>
+      </w:r>
+    </w:p>
+    <w:p>
+      <w:pPr>
+        <w:keepNext w:val="1"/>
+        <w:spacing w:after="240" w:before="240" w:line="276" w:lineRule="auto"/>
+        <w:jc w:val="both"/>
+        <w:rPr>
+          <w:b w:val="1"/>
+          <w:sz w:val="24"/>
+          <w:szCs w:val="24"/>
+        </w:rPr>
+      </w:pPr>
+      <w:r>
+        <w:rPr>
+          <w:b w:val="1"/>
+          <w:sz w:val="24"/>
+          <w:szCs w:val="24"/>
+          <w:rtl w:val="0"/>
+        </w:rPr>
+        <w:t xml:space="preserve">Objetivo Principal:</w:t>
+      </w:r>
+    </w:p>
+    <w:p>
+      <w:pPr>
+        <w:keepNext w:val="1"/>
+        <w:spacing w:after="240" w:before="240" w:line="276" w:lineRule="auto"/>
+        <w:jc w:val="both"/>
+        <w:rPr>
+          <w:b w:val="1"/>
+          <w:sz w:val="22"/>
+          <w:szCs w:val="22"/>
+        </w:rPr>
+      </w:pPr>
+      <w:r>
+        <w:rPr>
+          <w:b w:val="1"/>
+          <w:sz w:val="22"/>
+          <w:szCs w:val="22"/>
+          <w:rtl w:val="0"/>
+        </w:rPr>
+        <w:t xml:space="preserve">El proyecto se centra en el desarrollo de una solución tecnológica orientada a:</w:t>
+      </w:r>
+    </w:p>
+    <w:p>
+      <w:pPr>
+        <w:keepNext w:val="1"/>
+        <w:numPr>
+          <w:ilvl w:val="0"/>
+          <w:numId w:val="5"/>
+        </w:numPr>
+        <w:spacing w:after="0" w:afterAutospacing="0" w:before="240" w:line="276" w:lineRule="auto"/>
+        <w:ind w:left="720" w:hanging="360"/>
+        <w:jc w:val="both"/>
+        <w:rPr>
+          <w:sz w:val="22"/>
+          <w:szCs w:val="22"/>
+        </w:rPr>
+      </w:pPr>
+      <w:r>
+        <w:rPr>
+          <w:sz w:val="22"/>
+          <w:szCs w:val="22"/>
+          <w:rtl w:val="0"/>
+        </w:rPr>
+        <w:t xml:space="preserve">Implementar sistemas de aprendizaje personalizado basado en análisis de datos</w:t>
+      </w:r>
+    </w:p>
+    <w:p>
+      <w:pPr>
+        <w:keepNext w:val="1"/>
+        <w:numPr>
+          <w:ilvl w:val="0"/>
+          <w:numId w:val="5"/>
+        </w:numPr>
+        <w:spacing w:after="0" w:afterAutospacing="0" w:before="0" w:beforeAutospacing="0" w:line="276" w:lineRule="auto"/>
+        <w:ind w:left="720" w:hanging="360"/>
+        <w:jc w:val="both"/>
+        <w:rPr>
+          <w:sz w:val="22"/>
+          <w:szCs w:val="22"/>
+        </w:rPr>
+      </w:pPr>
+      <w:r>
+        <w:rPr>
+          <w:sz w:val="22"/>
+          <w:szCs w:val="22"/>
+          <w:rtl w:val="0"/>
+        </w:rPr>
+        <w:t xml:space="preserve">Automatizar y optimizar procesos administrativos y académicos</w:t>
+      </w:r>
+    </w:p>
+    <w:p>
+      <w:pPr>
+        <w:keepNext w:val="1"/>
+        <w:numPr>
+          <w:ilvl w:val="0"/>
+          <w:numId w:val="5"/>
+        </w:numPr>
+        <w:spacing w:after="240" w:before="0" w:beforeAutospacing="0" w:line="276" w:lineRule="auto"/>
+        <w:ind w:left="720" w:hanging="360"/>
+        <w:jc w:val="both"/>
+        <w:rPr>
+          <w:sz w:val="22"/>
+          <w:szCs w:val="22"/>
+        </w:rPr>
+      </w:pPr>
+      <w:r>
+        <w:rPr>
+          <w:sz w:val="22"/>
+          <w:szCs w:val="22"/>
+          <w:rtl w:val="0"/>
+        </w:rPr>
+        <w:t xml:space="preserve">Establecer canales de comunicación efectivos entre todos los miembros de la comunidad educativa</w:t>
+      </w:r>
+      <w:r>
+        <w:rPr>
+          <w:rtl w:val="0"/>
+        </w:rPr>
+      </w:r>
+    </w:p>
+    <w:p>
+      <w:pPr>
+        <w:keepNext w:val="1"/>
+        <w:spacing w:after="240" w:before="240" w:line="276" w:lineRule="auto"/>
+        <w:jc w:val="both"/>
+        <w:rPr>
+          <w:b w:val="1"/>
+          <w:sz w:val="24"/>
+          <w:szCs w:val="24"/>
+        </w:rPr>
+      </w:pPr>
+      <w:r>
+        <w:rPr>
+          <w:b w:val="1"/>
+          <w:sz w:val="24"/>
+          <w:szCs w:val="24"/>
+          <w:rtl w:val="0"/>
+        </w:rPr>
+        <w:t xml:space="preserve">Beneficios Estratégicos:</w:t>
+      </w:r>
+    </w:p>
+    <w:p>
+      <w:pPr>
+        <w:keepNext w:val="1"/>
+        <w:numPr>
+          <w:ilvl w:val="0"/>
+          <w:numId w:val="9"/>
+        </w:numPr>
+        <w:spacing w:after="0" w:afterAutospacing="0" w:before="240" w:line="276" w:lineRule="auto"/>
+        <w:ind w:left="720" w:hanging="360"/>
+        <w:rPr>
+          <w:b w:val="1"/>
+          <w:sz w:val="24"/>
+          <w:szCs w:val="24"/>
+          <w:u w:val="none"/>
+        </w:rPr>
+      </w:pPr>
+      <w:r>
+        <w:rPr>
+          <w:b w:val="1"/>
+          <w:sz w:val="24"/>
+          <w:szCs w:val="24"/>
+          <w:rtl w:val="0"/>
+        </w:rPr>
+        <w:t xml:space="preserve">Optimización operativa:</w:t>
+      </w:r>
+    </w:p>
+    <w:p>
+      <w:pPr>
+        <w:keepNext w:val="1"/>
+        <w:numPr>
+          <w:ilvl w:val="1"/>
+          <w:numId w:val="9"/>
+        </w:numPr>
+        <w:spacing w:after="0" w:afterAutospacing="0" w:before="0" w:beforeAutospacing="0" w:line="276" w:lineRule="auto"/>
+        <w:ind w:left="1440" w:hanging="360"/>
+        <w:rPr>
+          <w:sz w:val="22"/>
+          <w:szCs w:val="22"/>
+        </w:rPr>
+      </w:pPr>
+      <w:r>
+        <w:rPr>
+          <w:sz w:val="22"/>
+          <w:szCs w:val="22"/>
+          <w:rtl w:val="0"/>
+        </w:rPr>
+        <w:t xml:space="preserve">Automatización de procesos administrativos</w:t>
+      </w:r>
+    </w:p>
+    <w:p>
+      <w:pPr>
+        <w:keepNext w:val="1"/>
+        <w:numPr>
+          <w:ilvl w:val="1"/>
+          <w:numId w:val="9"/>
+        </w:numPr>
+        <w:spacing w:after="0" w:afterAutospacing="0" w:before="0" w:beforeAutospacing="0" w:line="276" w:lineRule="auto"/>
+        <w:ind w:left="1440" w:hanging="360"/>
+        <w:rPr>
+          <w:sz w:val="22"/>
+          <w:szCs w:val="22"/>
+        </w:rPr>
+      </w:pPr>
+      <w:r>
+        <w:rPr>
+          <w:sz w:val="22"/>
+          <w:szCs w:val="22"/>
+          <w:rtl w:val="0"/>
+        </w:rPr>
+        <w:t xml:space="preserve">Reducción significativa de carga administrativa</w:t>
+      </w:r>
+    </w:p>
+    <w:p>
+      <w:pPr>
+        <w:keepNext w:val="1"/>
+        <w:numPr>
+          <w:ilvl w:val="1"/>
+          <w:numId w:val="9"/>
+        </w:numPr>
+        <w:spacing w:after="0" w:afterAutospacing="0" w:before="0" w:beforeAutospacing="0" w:line="276" w:lineRule="auto"/>
+        <w:ind w:left="1440" w:hanging="360"/>
+        <w:rPr>
+          <w:sz w:val="22"/>
+          <w:szCs w:val="22"/>
+        </w:rPr>
+      </w:pPr>
+      <w:r>
+        <w:rPr>
+          <w:sz w:val="22"/>
+          <w:szCs w:val="22"/>
+          <w:rtl w:val="0"/>
+        </w:rPr>
+        <w:t xml:space="preserve">Gestión eficiente de recursos educativos</w:t>
+      </w:r>
+    </w:p>
+    <w:p>
+      <w:pPr>
+        <w:keepNext w:val="1"/>
+        <w:numPr>
+          <w:ilvl w:val="1"/>
+          <w:numId w:val="9"/>
+        </w:numPr>
+        <w:spacing w:after="0" w:afterAutospacing="0" w:before="0" w:beforeAutospacing="0" w:line="276" w:lineRule="auto"/>
+        <w:ind w:left="1440" w:hanging="360"/>
+        <w:rPr>
+          <w:sz w:val="22"/>
+          <w:szCs w:val="22"/>
+        </w:rPr>
+      </w:pPr>
+      <w:r>
+        <w:rPr>
+          <w:sz w:val="22"/>
+          <w:szCs w:val="22"/>
+          <w:rtl w:val="0"/>
+        </w:rPr>
+        <w:t xml:space="preserve">Centralización de la información académica</w:t>
+      </w:r>
+    </w:p>
+    <w:p>
+      <w:pPr>
+        <w:keepNext w:val="1"/>
+        <w:numPr>
+          <w:ilvl w:val="0"/>
+          <w:numId w:val="9"/>
+        </w:numPr>
+        <w:spacing w:after="0" w:afterAutospacing="0" w:before="0" w:beforeAutospacing="0" w:line="276" w:lineRule="auto"/>
+        <w:ind w:left="720" w:hanging="360"/>
+        <w:rPr>
+          <w:b w:val="1"/>
+          <w:sz w:val="24"/>
+          <w:szCs w:val="24"/>
+          <w:u w:val="none"/>
+        </w:rPr>
+      </w:pPr>
+      <w:r>
+        <w:rPr>
+          <w:b w:val="1"/>
+          <w:sz w:val="24"/>
+          <w:szCs w:val="24"/>
+          <w:rtl w:val="0"/>
+        </w:rPr>
+        <w:t xml:space="preserve">Innovación pedagógica:</w:t>
+      </w:r>
+    </w:p>
+    <w:p>
+      <w:pPr>
+        <w:keepNext w:val="1"/>
+        <w:numPr>
+          <w:ilvl w:val="1"/>
+          <w:numId w:val="9"/>
+        </w:numPr>
+        <w:spacing w:after="0" w:afterAutospacing="0" w:before="0" w:beforeAutospacing="0" w:line="276" w:lineRule="auto"/>
+        <w:ind w:left="1440" w:hanging="360"/>
+        <w:rPr>
+          <w:sz w:val="22"/>
+          <w:szCs w:val="22"/>
+        </w:rPr>
+      </w:pPr>
+      <w:r>
+        <w:rPr>
+          <w:sz w:val="22"/>
+          <w:szCs w:val="22"/>
+          <w:rtl w:val="0"/>
+        </w:rPr>
+        <w:t xml:space="preserve">Implementación de metodologías de aprendizaje adaptativo</w:t>
+      </w:r>
+    </w:p>
+    <w:p>
+      <w:pPr>
+        <w:keepNext w:val="1"/>
+        <w:numPr>
+          <w:ilvl w:val="1"/>
+          <w:numId w:val="9"/>
+        </w:numPr>
+        <w:spacing w:after="0" w:afterAutospacing="0" w:before="0" w:beforeAutospacing="0" w:line="276" w:lineRule="auto"/>
+        <w:ind w:left="1440" w:hanging="360"/>
+        <w:rPr>
+          <w:sz w:val="22"/>
+          <w:szCs w:val="22"/>
+          <w:u w:val="none"/>
+        </w:rPr>
+      </w:pPr>
+      <w:r>
+        <w:rPr>
+          <w:sz w:val="22"/>
+          <w:szCs w:val="22"/>
+          <w:rtl w:val="0"/>
+        </w:rPr>
+        <w:t xml:space="preserve">Seguimiento personalizado del progreso estudiantil </w:t>
+      </w:r>
+    </w:p>
+    <w:p>
+      <w:pPr>
+        <w:keepNext w:val="1"/>
+        <w:numPr>
+          <w:ilvl w:val="1"/>
+          <w:numId w:val="9"/>
+        </w:numPr>
+        <w:spacing w:after="0" w:afterAutospacing="0" w:before="0" w:beforeAutospacing="0" w:line="276" w:lineRule="auto"/>
+        <w:ind w:left="1440" w:hanging="360"/>
+        <w:rPr>
+          <w:sz w:val="22"/>
+          <w:szCs w:val="22"/>
+          <w:u w:val="none"/>
+        </w:rPr>
+      </w:pPr>
+      <w:r>
+        <w:rPr>
+          <w:sz w:val="22"/>
+          <w:szCs w:val="22"/>
+          <w:rtl w:val="0"/>
+        </w:rPr>
+        <w:t xml:space="preserve">Diversificación de recursos didácticos digitales</w:t>
+      </w:r>
+    </w:p>
+    <w:p>
+      <w:pPr>
+        <w:keepNext w:val="1"/>
+        <w:numPr>
+          <w:ilvl w:val="1"/>
+          <w:numId w:val="9"/>
+        </w:numPr>
+        <w:spacing w:after="0" w:afterAutospacing="0" w:before="0" w:beforeAutospacing="0" w:line="276" w:lineRule="auto"/>
+        <w:ind w:left="1440" w:hanging="360"/>
+        <w:rPr>
+          <w:sz w:val="22"/>
+          <w:szCs w:val="22"/>
+          <w:u w:val="none"/>
+        </w:rPr>
+      </w:pPr>
+      <w:r>
+        <w:rPr>
+          <w:sz w:val="22"/>
+          <w:szCs w:val="22"/>
+          <w:rtl w:val="0"/>
+        </w:rPr>
+        <w:t xml:space="preserve">Evaluación continua y retroalimentación inmediata</w:t>
+      </w:r>
+    </w:p>
+    <w:p>
+      <w:pPr>
+        <w:keepNext w:val="1"/>
+        <w:numPr>
+          <w:ilvl w:val="0"/>
+          <w:numId w:val="9"/>
+        </w:numPr>
+        <w:spacing w:after="0" w:afterAutospacing="0" w:before="0" w:beforeAutospacing="0" w:line="276" w:lineRule="auto"/>
+        <w:ind w:left="720" w:hanging="360"/>
+        <w:rPr>
+          <w:b w:val="1"/>
+          <w:sz w:val="24"/>
+          <w:szCs w:val="24"/>
+          <w:u w:val="none"/>
+        </w:rPr>
+      </w:pPr>
+      <w:r>
+        <w:rPr>
+          <w:b w:val="1"/>
+          <w:sz w:val="24"/>
+          <w:szCs w:val="24"/>
+          <w:rtl w:val="0"/>
+        </w:rPr>
+        <w:t xml:space="preserve">Integración comunitaria:</w:t>
+      </w:r>
+    </w:p>
+    <w:p>
+      <w:pPr>
+        <w:keepNext w:val="1"/>
+        <w:numPr>
+          <w:ilvl w:val="1"/>
+          <w:numId w:val="9"/>
+        </w:numPr>
+        <w:spacing w:after="0" w:afterAutospacing="0" w:before="0" w:beforeAutospacing="0" w:line="276" w:lineRule="auto"/>
+        <w:ind w:left="1440" w:hanging="360"/>
+        <w:rPr>
+          <w:sz w:val="22"/>
+          <w:szCs w:val="22"/>
+        </w:rPr>
+      </w:pPr>
+      <w:r>
+        <w:rPr>
+          <w:sz w:val="22"/>
+          <w:szCs w:val="22"/>
+          <w:rtl w:val="0"/>
+        </w:rPr>
+        <w:t xml:space="preserve">Fortalecimiento de la comunidad institucional</w:t>
+      </w:r>
+    </w:p>
+    <w:p>
+      <w:pPr>
+        <w:keepNext w:val="1"/>
+        <w:numPr>
+          <w:ilvl w:val="1"/>
+          <w:numId w:val="9"/>
+        </w:numPr>
+        <w:spacing w:after="0" w:afterAutospacing="0" w:before="0" w:beforeAutospacing="0" w:line="276" w:lineRule="auto"/>
+        <w:ind w:left="1440" w:hanging="360"/>
+        <w:rPr>
+          <w:sz w:val="22"/>
+          <w:szCs w:val="22"/>
+          <w:u w:val="none"/>
+        </w:rPr>
+      </w:pPr>
+      <w:r>
+        <w:rPr>
+          <w:sz w:val="22"/>
+          <w:szCs w:val="22"/>
+          <w:rtl w:val="0"/>
+        </w:rPr>
+        <w:t xml:space="preserve">Participación activa de la comunidad educativa</w:t>
+      </w:r>
+    </w:p>
+    <w:p>
+      <w:pPr>
+        <w:keepNext w:val="1"/>
+        <w:numPr>
+          <w:ilvl w:val="1"/>
+          <w:numId w:val="9"/>
+        </w:numPr>
+        <w:spacing w:after="0" w:afterAutospacing="0" w:before="0" w:beforeAutospacing="0" w:line="276" w:lineRule="auto"/>
+        <w:ind w:left="1440" w:hanging="360"/>
+        <w:rPr>
+          <w:sz w:val="22"/>
+          <w:szCs w:val="22"/>
+          <w:u w:val="none"/>
+        </w:rPr>
+      </w:pPr>
+      <w:r>
+        <w:rPr>
+          <w:sz w:val="22"/>
+          <w:szCs w:val="22"/>
+          <w:rtl w:val="0"/>
+        </w:rPr>
+        <w:t xml:space="preserve">Acceso en tiempo real a información académica</w:t>
+      </w:r>
+    </w:p>
+    <w:p>
+      <w:pPr>
+        <w:keepNext w:val="1"/>
+        <w:numPr>
+          <w:ilvl w:val="1"/>
+          <w:numId w:val="9"/>
+        </w:numPr>
+        <w:spacing w:after="240" w:before="0" w:beforeAutospacing="0" w:line="276" w:lineRule="auto"/>
+        <w:ind w:left="1440" w:hanging="360"/>
+        <w:rPr>
+          <w:sz w:val="22"/>
+          <w:szCs w:val="22"/>
+          <w:u w:val="none"/>
+        </w:rPr>
+      </w:pPr>
+      <w:r>
+        <w:rPr>
+          <w:sz w:val="22"/>
+          <w:szCs w:val="22"/>
+          <w:rtl w:val="0"/>
+        </w:rPr>
+        <w:t xml:space="preserve">Colaboración efectiva entre docentes y estudiantes</w:t>
+      </w:r>
+    </w:p>
+    <w:p>
+      <w:pPr>
+        <w:keepNext w:val="1"/>
+        <w:spacing w:after="240" w:before="240" w:line="276" w:lineRule="auto"/>
+        <w:jc w:val="both"/>
+        <w:rPr>
+          <w:b w:val="1"/>
+          <w:sz w:val="24"/>
+          <w:szCs w:val="24"/>
+        </w:rPr>
+      </w:pPr>
+      <w:r>
+        <w:rPr>
+          <w:b w:val="1"/>
+          <w:sz w:val="24"/>
+          <w:szCs w:val="24"/>
+          <w:rtl w:val="0"/>
+        </w:rPr>
+        <w:t xml:space="preserve">Características Técnicas Principales:</w:t>
+      </w:r>
+    </w:p>
+    <w:p>
+      <w:pPr>
+        <w:keepNext w:val="1"/>
+        <w:numPr>
+          <w:ilvl w:val="0"/>
+          <w:numId w:val="2"/>
+        </w:numPr>
+        <w:spacing w:after="0" w:afterAutospacing="0" w:before="240" w:line="276" w:lineRule="auto"/>
+        <w:ind w:left="720" w:hanging="360"/>
+        <w:jc w:val="both"/>
+        <w:rPr>
+          <w:sz w:val="22"/>
+          <w:szCs w:val="22"/>
+        </w:rPr>
+      </w:pPr>
+      <w:r>
+        <w:rPr>
+          <w:sz w:val="22"/>
+          <w:szCs w:val="22"/>
+          <w:rtl w:val="0"/>
+        </w:rPr>
+        <w:t xml:space="preserve">Arquitectura modular y escalable</w:t>
+      </w:r>
+    </w:p>
+    <w:p>
+      <w:pPr>
+        <w:keepNext w:val="1"/>
+        <w:numPr>
+          <w:ilvl w:val="0"/>
+          <w:numId w:val="2"/>
+        </w:numPr>
+        <w:spacing w:after="0" w:afterAutospacing="0" w:before="0" w:beforeAutospacing="0" w:line="276" w:lineRule="auto"/>
+        <w:ind w:left="720" w:hanging="360"/>
+        <w:jc w:val="both"/>
+        <w:rPr>
+          <w:sz w:val="22"/>
+          <w:szCs w:val="22"/>
+          <w:u w:val="none"/>
+        </w:rPr>
+      </w:pPr>
+      <w:r>
+        <w:rPr>
+          <w:sz w:val="22"/>
+          <w:szCs w:val="22"/>
+          <w:rtl w:val="0"/>
+        </w:rPr>
+        <w:t xml:space="preserve">Interfaces intuitivas diferenciadas por rol de usuario</w:t>
+      </w:r>
+    </w:p>
+    <w:p>
+      <w:pPr>
+        <w:keepNext w:val="1"/>
+        <w:numPr>
+          <w:ilvl w:val="0"/>
+          <w:numId w:val="2"/>
+        </w:numPr>
+        <w:spacing w:after="0" w:afterAutospacing="0" w:before="0" w:beforeAutospacing="0" w:line="276" w:lineRule="auto"/>
+        <w:ind w:left="720" w:hanging="360"/>
+        <w:jc w:val="both"/>
+        <w:rPr>
+          <w:sz w:val="22"/>
+          <w:szCs w:val="22"/>
+          <w:u w:val="none"/>
+        </w:rPr>
+      </w:pPr>
+      <w:r>
+        <w:rPr>
+          <w:sz w:val="22"/>
+          <w:szCs w:val="22"/>
+          <w:rtl w:val="0"/>
+        </w:rPr>
+        <w:t xml:space="preserve">Herramientas colaborativas asíncronas</w:t>
+      </w:r>
+    </w:p>
+    <w:p>
+      <w:pPr>
+        <w:keepNext w:val="1"/>
+        <w:numPr>
+          <w:ilvl w:val="0"/>
+          <w:numId w:val="2"/>
+        </w:numPr>
+        <w:spacing w:after="240" w:before="0" w:beforeAutospacing="0" w:line="276" w:lineRule="auto"/>
+        <w:ind w:left="720" w:hanging="360"/>
+        <w:jc w:val="both"/>
+        <w:rPr>
+          <w:sz w:val="22"/>
+          <w:szCs w:val="22"/>
+          <w:u w:val="none"/>
+        </w:rPr>
+      </w:pPr>
+      <w:r>
+        <w:rPr>
+          <w:sz w:val="22"/>
+          <w:szCs w:val="22"/>
+          <w:rtl w:val="0"/>
+        </w:rPr>
+        <w:t xml:space="preserve">Sistema robusto de análisis y reportería </w:t>
+      </w:r>
+    </w:p>
+    <w:p>
+      <w:pPr>
+        <w:keepNext w:val="1"/>
+        <w:spacing w:after="240" w:before="240" w:line="276" w:lineRule="auto"/>
+        <w:jc w:val="both"/>
+        <w:rPr>
+          <w:b w:val="1"/>
+          <w:sz w:val="24"/>
+          <w:szCs w:val="24"/>
+        </w:rPr>
+      </w:pPr>
+      <w:r>
+        <w:rPr>
+          <w:b w:val="1"/>
+          <w:sz w:val="24"/>
+          <w:szCs w:val="24"/>
+          <w:rtl w:val="0"/>
+        </w:rPr>
+        <w:t xml:space="preserve">Propuesta de Valor:</w:t>
+      </w:r>
+    </w:p>
+    <w:p>
+      <w:pPr>
+        <w:keepNext w:val="1"/>
+        <w:keepLines w:val="0"/>
+        <w:pageBreakBefore w:val="0"/>
+        <w:widowControl w:val="0"/>
+        <w:pBdr>
+          <w:top w:space="0" w:sz="0" w:val="nil"/>
+          <w:left w:space="0" w:sz="0" w:val="nil"/>
+          <w:bottom w:space="0" w:sz="0" w:val="nil"/>
+          <w:right w:space="0" w:sz="0" w:val="nil"/>
+          <w:between w:space="0" w:sz="0" w:val="nil"/>
+        </w:pBdr>
+        <w:shd w:fill="auto" w:val="clear"/>
+        <w:spacing w:after="60" w:before="120" w:line="276" w:lineRule="auto"/>
+        <w:ind w:left="576" w:right="0" w:hanging="432"/>
+        <w:jc w:val="both"/>
+        <w:rPr>
+          <w:sz w:val="22"/>
+          <w:szCs w:val="22"/>
+        </w:rPr>
+      </w:pPr>
+      <w:r>
+        <w:rPr>
+          <w:sz w:val="22"/>
+          <w:szCs w:val="22"/>
+          <w:rtl w:val="0"/>
+        </w:rPr>
+        <w:t xml:space="preserve">La plataforma ofrece una solución integral que permite:</w:t>
+      </w:r>
+    </w:p>
+    <w:p>
+      <w:pPr>
+        <w:keepNext w:val="1"/>
+        <w:keepLines w:val="0"/>
+        <w:pageBreakBefore w:val="0"/>
+        <w:widowControl w:val="0"/>
+        <w:numPr>
+          <w:ilvl w:val="0"/>
+          <w:numId w:val="8"/>
+        </w:numPr>
+        <w:pBdr>
+          <w:top w:space="0" w:sz="0" w:val="nil"/>
+          <w:left w:space="0" w:sz="0" w:val="nil"/>
+          <w:bottom w:space="0" w:sz="0" w:val="nil"/>
+          <w:right w:space="0" w:sz="0" w:val="nil"/>
+          <w:between w:space="0" w:sz="0" w:val="nil"/>
+        </w:pBdr>
+        <w:shd w:fill="auto" w:val="clear"/>
+        <w:spacing w:after="0" w:afterAutospacing="0" w:before="120" w:line="276" w:lineRule="auto"/>
+        <w:ind w:left="720" w:right="0" w:hanging="360"/>
+        <w:jc w:val="both"/>
+        <w:rPr>
+          <w:b w:val="1"/>
+        </w:rPr>
+      </w:pPr>
+      <w:r>
+        <w:rPr>
+          <w:b w:val="1"/>
+          <w:rtl w:val="0"/>
+        </w:rPr>
+        <w:t xml:space="preserve">Excelencia académica</w:t>
+      </w:r>
+    </w:p>
+    <w:p>
+      <w:pPr>
+        <w:keepNext w:val="1"/>
+        <w:keepLines w:val="0"/>
+        <w:pageBreakBefore w:val="0"/>
+        <w:widowControl w:val="0"/>
+        <w:numPr>
+          <w:ilvl w:val="1"/>
+          <w:numId w:val="8"/>
+        </w:numPr>
+        <w:pBdr>
+          <w:top w:space="0" w:sz="0" w:val="nil"/>
+          <w:left w:space="0" w:sz="0" w:val="nil"/>
+          <w:bottom w:space="0" w:sz="0" w:val="nil"/>
+          <w:right w:space="0" w:sz="0" w:val="nil"/>
+          <w:between w:space="0" w:sz="0" w:val="nil"/>
+        </w:pBdr>
+        <w:shd w:fill="auto" w:val="clear"/>
+        <w:spacing w:after="0" w:afterAutospacing="0" w:before="0" w:beforeAutospacing="0" w:line="276" w:lineRule="auto"/>
+        <w:ind w:left="1440" w:right="0" w:hanging="360"/>
+        <w:jc w:val="both"/>
+        <w:rPr>
+          <w:sz w:val="22"/>
+          <w:szCs w:val="22"/>
+          <w:u w:val="none"/>
+        </w:rPr>
+      </w:pPr>
+      <w:r>
+        <w:rPr>
+          <w:sz w:val="22"/>
+          <w:szCs w:val="22"/>
+          <w:rtl w:val="0"/>
+        </w:rPr>
+        <w:t xml:space="preserve">Implementación de metodologías pedagógicas innovadoras</w:t>
+      </w:r>
+    </w:p>
+    <w:p>
+      <w:pPr>
+        <w:keepNext w:val="1"/>
+        <w:keepLines w:val="0"/>
+        <w:pageBreakBefore w:val="0"/>
+        <w:widowControl w:val="0"/>
+        <w:numPr>
+          <w:ilvl w:val="1"/>
+          <w:numId w:val="8"/>
+        </w:numPr>
+        <w:pBdr>
+          <w:top w:space="0" w:sz="0" w:val="nil"/>
+          <w:left w:space="0" w:sz="0" w:val="nil"/>
+          <w:bottom w:space="0" w:sz="0" w:val="nil"/>
+          <w:right w:space="0" w:sz="0" w:val="nil"/>
+          <w:between w:space="0" w:sz="0" w:val="nil"/>
+        </w:pBdr>
+        <w:shd w:fill="auto" w:val="clear"/>
+        <w:spacing w:after="0" w:afterAutospacing="0" w:before="0" w:beforeAutospacing="0" w:line="276" w:lineRule="auto"/>
+        <w:ind w:left="1440" w:right="0" w:hanging="360"/>
+        <w:jc w:val="both"/>
+        <w:rPr>
+          <w:sz w:val="22"/>
+          <w:szCs w:val="22"/>
+          <w:u w:val="none"/>
+        </w:rPr>
+      </w:pPr>
+      <w:r>
+        <w:rPr>
+          <w:sz w:val="22"/>
+          <w:szCs w:val="22"/>
+          <w:rtl w:val="0"/>
+        </w:rPr>
+        <w:t xml:space="preserve">seguimiento detallado del rendimiento académico</w:t>
+      </w:r>
+    </w:p>
+    <w:p>
+      <w:pPr>
+        <w:keepNext w:val="1"/>
+        <w:keepLines w:val="0"/>
+        <w:pageBreakBefore w:val="0"/>
+        <w:widowControl w:val="0"/>
+        <w:numPr>
+          <w:ilvl w:val="1"/>
+          <w:numId w:val="8"/>
+        </w:numPr>
+        <w:pBdr>
+          <w:top w:space="0" w:sz="0" w:val="nil"/>
+          <w:left w:space="0" w:sz="0" w:val="nil"/>
+          <w:bottom w:space="0" w:sz="0" w:val="nil"/>
+          <w:right w:space="0" w:sz="0" w:val="nil"/>
+          <w:between w:space="0" w:sz="0" w:val="nil"/>
+        </w:pBdr>
+        <w:shd w:fill="auto" w:val="clear"/>
+        <w:spacing w:after="0" w:afterAutospacing="0" w:before="0" w:beforeAutospacing="0" w:line="276" w:lineRule="auto"/>
+        <w:ind w:left="1440" w:right="0" w:hanging="360"/>
+        <w:jc w:val="both"/>
+        <w:rPr>
+          <w:sz w:val="22"/>
+          <w:szCs w:val="22"/>
+          <w:u w:val="none"/>
+        </w:rPr>
+      </w:pPr>
+      <w:r>
+        <w:rPr>
+          <w:sz w:val="22"/>
+          <w:szCs w:val="22"/>
+          <w:rtl w:val="0"/>
+        </w:rPr>
+        <w:t xml:space="preserve">recursos educativos digitales de alta calidad</w:t>
+      </w:r>
+    </w:p>
+    <w:p>
+      <w:pPr>
+        <w:keepNext w:val="1"/>
+        <w:keepLines w:val="0"/>
+        <w:pageBreakBefore w:val="0"/>
+        <w:widowControl w:val="0"/>
+        <w:numPr>
+          <w:ilvl w:val="0"/>
+          <w:numId w:val="8"/>
+        </w:numPr>
+        <w:pBdr>
+          <w:top w:space="0" w:sz="0" w:val="nil"/>
+          <w:left w:space="0" w:sz="0" w:val="nil"/>
+          <w:bottom w:space="0" w:sz="0" w:val="nil"/>
+          <w:right w:space="0" w:sz="0" w:val="nil"/>
+          <w:between w:space="0" w:sz="0" w:val="nil"/>
+        </w:pBdr>
+        <w:shd w:fill="auto" w:val="clear"/>
+        <w:spacing w:after="0" w:afterAutospacing="0" w:before="0" w:beforeAutospacing="0" w:line="276" w:lineRule="auto"/>
+        <w:ind w:left="720" w:right="0" w:hanging="360"/>
+        <w:jc w:val="both"/>
+        <w:rPr>
+          <w:b w:val="1"/>
+        </w:rPr>
+      </w:pPr>
+      <w:r>
+        <w:rPr>
+          <w:b w:val="1"/>
+          <w:rtl w:val="0"/>
+        </w:rPr>
+        <w:t xml:space="preserve">Eficiencia operacional</w:t>
+      </w:r>
+    </w:p>
+    <w:p>
+      <w:pPr>
+        <w:keepNext w:val="1"/>
+        <w:keepLines w:val="0"/>
+        <w:pageBreakBefore w:val="0"/>
+        <w:widowControl w:val="0"/>
+        <w:numPr>
+          <w:ilvl w:val="1"/>
+          <w:numId w:val="8"/>
+        </w:numPr>
+        <w:pBdr>
+          <w:top w:space="0" w:sz="0" w:val="nil"/>
+          <w:left w:space="0" w:sz="0" w:val="nil"/>
+          <w:bottom w:space="0" w:sz="0" w:val="nil"/>
+          <w:right w:space="0" w:sz="0" w:val="nil"/>
+          <w:between w:space="0" w:sz="0" w:val="nil"/>
+        </w:pBdr>
+        <w:shd w:fill="auto" w:val="clear"/>
+        <w:spacing w:after="0" w:afterAutospacing="0" w:before="0" w:beforeAutospacing="0" w:line="276" w:lineRule="auto"/>
+        <w:ind w:left="1440" w:right="0" w:hanging="360"/>
+        <w:jc w:val="both"/>
+        <w:rPr/>
+      </w:pPr>
+      <w:r>
+        <w:rPr>
+          <w:rtl w:val="0"/>
+        </w:rPr>
+        <w:t xml:space="preserve">Optimización de procesos administrativos</w:t>
+      </w:r>
+    </w:p>
+    <w:p>
+      <w:pPr>
+        <w:keepNext w:val="1"/>
+        <w:keepLines w:val="0"/>
+        <w:pageBreakBefore w:val="0"/>
+        <w:widowControl w:val="0"/>
+        <w:numPr>
+          <w:ilvl w:val="1"/>
+          <w:numId w:val="8"/>
+        </w:numPr>
+        <w:pBdr>
+          <w:top w:space="0" w:sz="0" w:val="nil"/>
+          <w:left w:space="0" w:sz="0" w:val="nil"/>
+          <w:bottom w:space="0" w:sz="0" w:val="nil"/>
+          <w:right w:space="0" w:sz="0" w:val="nil"/>
+          <w:between w:space="0" w:sz="0" w:val="nil"/>
+        </w:pBdr>
+        <w:shd w:fill="auto" w:val="clear"/>
+        <w:spacing w:after="0" w:afterAutospacing="0" w:before="0" w:beforeAutospacing="0" w:line="276" w:lineRule="auto"/>
+        <w:ind w:left="1440" w:right="0" w:hanging="360"/>
+        <w:jc w:val="both"/>
+        <w:rPr>
+          <w:u w:val="none"/>
+        </w:rPr>
+      </w:pPr>
+      <w:r>
+        <w:rPr>
+          <w:rtl w:val="0"/>
+        </w:rPr>
+        <w:t xml:space="preserve">Gestión centralizada de recursos</w:t>
+      </w:r>
+    </w:p>
+    <w:p>
+      <w:pPr>
+        <w:keepNext w:val="1"/>
+        <w:keepLines w:val="0"/>
+        <w:pageBreakBefore w:val="0"/>
+        <w:widowControl w:val="0"/>
+        <w:numPr>
+          <w:ilvl w:val="1"/>
+          <w:numId w:val="8"/>
+        </w:numPr>
+        <w:pBdr>
+          <w:top w:space="0" w:sz="0" w:val="nil"/>
+          <w:left w:space="0" w:sz="0" w:val="nil"/>
+          <w:bottom w:space="0" w:sz="0" w:val="nil"/>
+          <w:right w:space="0" w:sz="0" w:val="nil"/>
+          <w:between w:space="0" w:sz="0" w:val="nil"/>
+        </w:pBdr>
+        <w:shd w:fill="auto" w:val="clear"/>
+        <w:spacing w:after="0" w:afterAutospacing="0" w:before="0" w:beforeAutospacing="0" w:line="276" w:lineRule="auto"/>
+        <w:ind w:left="1440" w:right="0" w:hanging="360"/>
+        <w:jc w:val="both"/>
+        <w:rPr>
+          <w:u w:val="none"/>
+        </w:rPr>
+      </w:pPr>
+      <w:r>
+        <w:rPr>
+          <w:rtl w:val="0"/>
+        </w:rPr>
+        <w:t xml:space="preserve">Reducción de costos operativos</w:t>
+      </w:r>
+    </w:p>
+    <w:p>
+      <w:pPr>
+        <w:keepNext w:val="1"/>
+        <w:keepLines w:val="0"/>
+        <w:pageBreakBefore w:val="0"/>
+        <w:widowControl w:val="0"/>
+        <w:numPr>
+          <w:ilvl w:val="0"/>
+          <w:numId w:val="8"/>
+        </w:numPr>
+        <w:pBdr>
+          <w:top w:space="0" w:sz="0" w:val="nil"/>
+          <w:left w:space="0" w:sz="0" w:val="nil"/>
+          <w:bottom w:space="0" w:sz="0" w:val="nil"/>
+          <w:right w:space="0" w:sz="0" w:val="nil"/>
+          <w:between w:space="0" w:sz="0" w:val="nil"/>
+        </w:pBdr>
+        <w:shd w:fill="auto" w:val="clear"/>
+        <w:spacing w:after="0" w:afterAutospacing="0" w:before="0" w:beforeAutospacing="0" w:line="276" w:lineRule="auto"/>
+        <w:ind w:left="720" w:right="0" w:hanging="360"/>
+        <w:jc w:val="both"/>
+        <w:rPr>
+          <w:b w:val="1"/>
+        </w:rPr>
+      </w:pPr>
+      <w:r>
+        <w:rPr>
+          <w:b w:val="1"/>
+          <w:rtl w:val="0"/>
+        </w:rPr>
+        <w:t xml:space="preserve">Desarrollo institucional</w:t>
+      </w:r>
+    </w:p>
+    <w:p>
+      <w:pPr>
+        <w:keepNext w:val="1"/>
+        <w:keepLines w:val="0"/>
+        <w:pageBreakBefore w:val="0"/>
+        <w:widowControl w:val="0"/>
+        <w:numPr>
+          <w:ilvl w:val="1"/>
+          <w:numId w:val="8"/>
+        </w:numPr>
+        <w:pBdr>
+          <w:top w:space="0" w:sz="0" w:val="nil"/>
+          <w:left w:space="0" w:sz="0" w:val="nil"/>
+          <w:bottom w:space="0" w:sz="0" w:val="nil"/>
+          <w:right w:space="0" w:sz="0" w:val="nil"/>
+          <w:between w:space="0" w:sz="0" w:val="nil"/>
+        </w:pBdr>
+        <w:shd w:fill="auto" w:val="clear"/>
+        <w:spacing w:after="0" w:afterAutospacing="0" w:before="0" w:beforeAutospacing="0" w:line="276" w:lineRule="auto"/>
+        <w:ind w:left="1440" w:right="0" w:hanging="360"/>
+        <w:jc w:val="both"/>
+        <w:rPr/>
+      </w:pPr>
+      <w:r>
+        <w:rPr>
+          <w:rtl w:val="0"/>
+        </w:rPr>
+        <w:t xml:space="preserve">Posicionamiento tecnológico diferenciado</w:t>
+      </w:r>
+    </w:p>
+    <w:p>
+      <w:pPr>
+        <w:keepNext w:val="1"/>
+        <w:keepLines w:val="0"/>
+        <w:pageBreakBefore w:val="0"/>
+        <w:widowControl w:val="0"/>
+        <w:numPr>
+          <w:ilvl w:val="1"/>
+          <w:numId w:val="8"/>
+        </w:numPr>
+        <w:pBdr>
+          <w:top w:space="0" w:sz="0" w:val="nil"/>
+          <w:left w:space="0" w:sz="0" w:val="nil"/>
+          <w:bottom w:space="0" w:sz="0" w:val="nil"/>
+          <w:right w:space="0" w:sz="0" w:val="nil"/>
+          <w:between w:space="0" w:sz="0" w:val="nil"/>
+        </w:pBdr>
+        <w:shd w:fill="auto" w:val="clear"/>
+        <w:spacing w:after="0" w:afterAutospacing="0" w:before="0" w:beforeAutospacing="0" w:line="276" w:lineRule="auto"/>
+        <w:ind w:left="1440" w:right="0" w:hanging="360"/>
+        <w:jc w:val="both"/>
+        <w:rPr>
+          <w:u w:val="none"/>
+        </w:rPr>
+      </w:pPr>
+      <w:r>
+        <w:rPr>
+          <w:rtl w:val="0"/>
+        </w:rPr>
+        <w:t xml:space="preserve">Adaptabilidad a necesidades específicas</w:t>
+      </w:r>
+    </w:p>
+    <w:p>
+      <w:pPr>
+        <w:keepNext w:val="1"/>
+        <w:keepLines w:val="0"/>
+        <w:pageBreakBefore w:val="0"/>
+        <w:widowControl w:val="0"/>
+        <w:numPr>
+          <w:ilvl w:val="1"/>
+          <w:numId w:val="8"/>
+        </w:numPr>
+        <w:pBdr>
+          <w:top w:space="0" w:sz="0" w:val="nil"/>
+          <w:left w:space="0" w:sz="0" w:val="nil"/>
+          <w:bottom w:space="0" w:sz="0" w:val="nil"/>
+          <w:right w:space="0" w:sz="0" w:val="nil"/>
+          <w:between w:space="0" w:sz="0" w:val="nil"/>
+        </w:pBdr>
+        <w:shd w:fill="auto" w:val="clear"/>
+        <w:spacing w:after="60" w:before="0" w:beforeAutospacing="0" w:line="276" w:lineRule="auto"/>
+        <w:ind w:left="1440" w:right="0" w:hanging="360"/>
+        <w:jc w:val="both"/>
+        <w:rPr>
+          <w:u w:val="none"/>
+        </w:rPr>
+      </w:pPr>
+      <w:r>
+        <w:rPr>
+          <w:rtl w:val="0"/>
+        </w:rPr>
+        <w:t xml:space="preserve">Escalabilidad para crecimiento futuro</w:t>
+      </w:r>
+    </w:p>
+    <w:p>
+      <w:pPr>
+        <w:keepNext w:val="1"/>
+        <w:keepLines w:val="0"/>
+        <w:pageBreakBefore w:val="0"/>
+        <w:widowControl w:val="0"/>
+        <w:pBdr>
+          <w:top w:space="0" w:sz="0" w:val="nil"/>
+          <w:left w:space="0" w:sz="0" w:val="nil"/>
+          <w:bottom w:space="0" w:sz="0" w:val="nil"/>
+          <w:right w:space="0" w:sz="0" w:val="nil"/>
+          <w:between w:space="0" w:sz="0" w:val="nil"/>
+        </w:pBdr>
+        <w:shd w:fill="auto" w:val="clear"/>
+        <w:spacing w:after="60" w:before="120" w:line="276" w:lineRule="auto"/>
+        <w:ind w:left="0" w:right="0" w:firstLine="0"/>
+        <w:jc w:val="both"/>
+        <w:rPr>
+          <w:sz w:val="22"/>
+          <w:szCs w:val="22"/>
+        </w:rPr>
+      </w:pPr>
+      <w:r>
+        <w:rPr>
+          <w:sz w:val="22"/>
+          <w:szCs w:val="22"/>
+          <w:rtl w:val="0"/>
+        </w:rPr>
+        <w:t xml:space="preserve">Esta iniciativa representa una inversión estratégica en la modernización educativa, proporcionando las herramientas necesarias para potenciar la calidad educativa y la eficiencia institucional en la era digital.</w:t>
       </w:r>
     </w:p>
     <w:p>
@@ -7274,639 +9261,6 @@
     </w:p>
     <w:p>
       <w:pPr>
-        <w:keepNext w:val="1"/>
-        <w:spacing w:after="240" w:before="240" w:lineRule="auto"/>
-        <w:jc w:val="both"/>
-        <w:rPr>
-          <w:b w:val="1"/>
-          <w:sz w:val="24"/>
-          <w:szCs w:val="24"/>
-        </w:rPr>
-      </w:pPr>
-      <w:r>
-        <w:rPr>
-          <w:b w:val="1"/>
-          <w:sz w:val="24"/>
-          <w:szCs w:val="24"/>
-          <w:rtl w:val="0"/>
-        </w:rPr>
-        <w:t xml:space="preserve">Este proyecto revolucionará la educación al ofrecer una plataforma virtual integral que satisface las necesidades únicas de los colegios . Diseñada para superar las limitaciones de los sistemas tradicionales, esta plataforma transformará la forma en que se imparte y recibe la educación.</w:t>
-      </w:r>
-    </w:p>
-    <w:p>
-      <w:pPr>
-        <w:keepNext w:val="1"/>
-        <w:spacing w:after="240" w:before="240" w:lineRule="auto"/>
-        <w:jc w:val="both"/>
-        <w:rPr>
-          <w:b w:val="1"/>
-          <w:sz w:val="24"/>
-          <w:szCs w:val="24"/>
-        </w:rPr>
-      </w:pPr>
-      <w:r>
-        <w:rPr>
-          <w:b w:val="1"/>
-          <w:sz w:val="24"/>
-          <w:szCs w:val="24"/>
-          <w:rtl w:val="0"/>
-        </w:rPr>
-        <w:t xml:space="preserve">Objetivo Principal:</w:t>
-      </w:r>
-    </w:p>
-    <w:p>
-      <w:pPr>
-        <w:keepNext w:val="1"/>
-        <w:spacing w:after="240" w:before="240" w:lineRule="auto"/>
-        <w:jc w:val="both"/>
-        <w:rPr>
-          <w:b w:val="1"/>
-          <w:sz w:val="24"/>
-          <w:szCs w:val="24"/>
-        </w:rPr>
-      </w:pPr>
-      <w:r>
-        <w:rPr>
-          <w:b w:val="1"/>
-          <w:sz w:val="24"/>
-          <w:szCs w:val="24"/>
-          <w:rtl w:val="0"/>
-        </w:rPr>
-        <w:t xml:space="preserve">Desarrollar una solución tecnológica que permita:</w:t>
-      </w:r>
-    </w:p>
-    <w:p>
-      <w:pPr>
-        <w:keepNext w:val="1"/>
-        <w:numPr>
-          <w:ilvl w:val="0"/>
-          <w:numId w:val="2"/>
-        </w:numPr>
-        <w:spacing w:after="0" w:afterAutospacing="0" w:before="240" w:lineRule="auto"/>
-        <w:ind w:left="720" w:hanging="360"/>
-        <w:rPr>
-          <w:b w:val="1"/>
-          <w:sz w:val="24"/>
-          <w:szCs w:val="24"/>
-        </w:rPr>
-      </w:pPr>
-      <w:r>
-        <w:rPr>
-          <w:b w:val="1"/>
-          <w:sz w:val="24"/>
-          <w:szCs w:val="24"/>
-          <w:rtl w:val="0"/>
-        </w:rPr>
-        <w:t xml:space="preserve">Personalizar la experiencia de aprendizaje para cada estudiante.</w:t>
-      </w:r>
-    </w:p>
-    <w:p>
-      <w:pPr>
-        <w:keepNext w:val="1"/>
-        <w:numPr>
-          <w:ilvl w:val="0"/>
-          <w:numId w:val="2"/>
-        </w:numPr>
-        <w:spacing w:after="0" w:afterAutospacing="0" w:before="0" w:beforeAutospacing="0" w:lineRule="auto"/>
-        <w:ind w:left="720" w:hanging="360"/>
-        <w:rPr>
-          <w:b w:val="1"/>
-          <w:sz w:val="24"/>
-          <w:szCs w:val="24"/>
-        </w:rPr>
-      </w:pPr>
-      <w:r>
-        <w:rPr>
-          <w:b w:val="1"/>
-          <w:sz w:val="24"/>
-          <w:szCs w:val="24"/>
-          <w:rtl w:val="0"/>
-        </w:rPr>
-        <w:t xml:space="preserve">Optimizar los procesos administrativos y educativos.</w:t>
-      </w:r>
-    </w:p>
-    <w:p>
-      <w:pPr>
-        <w:keepNext w:val="1"/>
-        <w:numPr>
-          <w:ilvl w:val="0"/>
-          <w:numId w:val="2"/>
-        </w:numPr>
-        <w:spacing w:after="0" w:afterAutospacing="0" w:before="0" w:beforeAutospacing="0" w:lineRule="auto"/>
-        <w:ind w:left="720" w:hanging="360"/>
-        <w:rPr>
-          <w:b w:val="1"/>
-          <w:sz w:val="24"/>
-          <w:szCs w:val="24"/>
-        </w:rPr>
-      </w:pPr>
-      <w:r>
-        <w:rPr>
-          <w:b w:val="1"/>
-          <w:sz w:val="24"/>
-          <w:szCs w:val="24"/>
-          <w:rtl w:val="0"/>
-        </w:rPr>
-        <w:t xml:space="preserve">Fomentar la colaboración y comunicación entre todos los actores educativos.</w:t>
-      </w:r>
-    </w:p>
-    <w:p>
-      <w:pPr>
-        <w:keepNext w:val="1"/>
-        <w:numPr>
-          <w:ilvl w:val="0"/>
-          <w:numId w:val="2"/>
-        </w:numPr>
-        <w:spacing w:after="240" w:before="0" w:beforeAutospacing="0" w:lineRule="auto"/>
-        <w:ind w:left="720" w:hanging="360"/>
-        <w:rPr>
-          <w:b w:val="1"/>
-          <w:sz w:val="24"/>
-          <w:szCs w:val="24"/>
-        </w:rPr>
-      </w:pPr>
-      <w:r>
-        <w:rPr>
-          <w:b w:val="1"/>
-          <w:sz w:val="24"/>
-          <w:szCs w:val="24"/>
-          <w:rtl w:val="0"/>
-        </w:rPr>
-        <w:t xml:space="preserve">Modernizar la educación a través de herramientas interactivas y atractivas.</w:t>
-      </w:r>
-    </w:p>
-    <w:p>
-      <w:pPr>
-        <w:keepNext w:val="1"/>
-        <w:spacing w:after="240" w:before="240" w:lineRule="auto"/>
-        <w:jc w:val="both"/>
-        <w:rPr>
-          <w:b w:val="1"/>
-          <w:sz w:val="24"/>
-          <w:szCs w:val="24"/>
-        </w:rPr>
-      </w:pPr>
-      <w:r>
-        <w:rPr>
-          <w:b w:val="1"/>
-          <w:sz w:val="24"/>
-          <w:szCs w:val="24"/>
-          <w:rtl w:val="0"/>
-        </w:rPr>
-        <w:t xml:space="preserve">Beneficios Clave:</w:t>
-      </w:r>
-    </w:p>
-    <w:p>
-      <w:pPr>
-        <w:keepNext w:val="1"/>
-        <w:numPr>
-          <w:ilvl w:val="0"/>
-          <w:numId w:val="8"/>
-        </w:numPr>
-        <w:spacing w:after="0" w:afterAutospacing="0" w:before="240" w:lineRule="auto"/>
-        <w:ind w:left="720" w:hanging="360"/>
-        <w:rPr>
-          <w:b w:val="1"/>
-          <w:sz w:val="24"/>
-          <w:szCs w:val="24"/>
-        </w:rPr>
-      </w:pPr>
-      <w:r>
-        <w:rPr>
-          <w:b w:val="1"/>
-          <w:sz w:val="24"/>
-          <w:szCs w:val="24"/>
-          <w:rtl w:val="0"/>
-        </w:rPr>
-        <w:t xml:space="preserve">Mayor eficiencia: Automatización de tareas y optimización de recursos.</w:t>
-      </w:r>
-    </w:p>
-    <w:p>
-      <w:pPr>
-        <w:keepNext w:val="1"/>
-        <w:numPr>
-          <w:ilvl w:val="0"/>
-          <w:numId w:val="8"/>
-        </w:numPr>
-        <w:spacing w:after="0" w:afterAutospacing="0" w:before="0" w:beforeAutospacing="0" w:lineRule="auto"/>
-        <w:ind w:left="720" w:hanging="360"/>
-        <w:rPr>
-          <w:b w:val="1"/>
-          <w:sz w:val="24"/>
-          <w:szCs w:val="24"/>
-        </w:rPr>
-      </w:pPr>
-      <w:r>
-        <w:rPr>
-          <w:b w:val="1"/>
-          <w:sz w:val="24"/>
-          <w:szCs w:val="24"/>
-          <w:rtl w:val="0"/>
-        </w:rPr>
-        <w:t xml:space="preserve">Aprendizaje personalizado: Adaptación de los contenidos a las necesidades individuales.</w:t>
-      </w:r>
-    </w:p>
-    <w:p>
-      <w:pPr>
-        <w:keepNext w:val="1"/>
-        <w:numPr>
-          <w:ilvl w:val="0"/>
-          <w:numId w:val="8"/>
-        </w:numPr>
-        <w:spacing w:after="0" w:afterAutospacing="0" w:before="0" w:beforeAutospacing="0" w:lineRule="auto"/>
-        <w:ind w:left="720" w:hanging="360"/>
-        <w:rPr>
-          <w:b w:val="1"/>
-          <w:sz w:val="24"/>
-          <w:szCs w:val="24"/>
-        </w:rPr>
-      </w:pPr>
-      <w:r>
-        <w:rPr>
-          <w:b w:val="1"/>
-          <w:sz w:val="24"/>
-          <w:szCs w:val="24"/>
-          <w:rtl w:val="0"/>
-        </w:rPr>
-        <w:t xml:space="preserve">Comunicación efectiva: Fortalecimiento del vínculo entre la escuela, los estudiantes y las familias.</w:t>
-      </w:r>
-    </w:p>
-    <w:p>
-      <w:pPr>
-        <w:keepNext w:val="1"/>
-        <w:numPr>
-          <w:ilvl w:val="0"/>
-          <w:numId w:val="8"/>
-        </w:numPr>
-        <w:spacing w:after="240" w:before="0" w:beforeAutospacing="0" w:lineRule="auto"/>
-        <w:ind w:left="720" w:hanging="360"/>
-        <w:rPr>
-          <w:b w:val="1"/>
-          <w:sz w:val="24"/>
-          <w:szCs w:val="24"/>
-        </w:rPr>
-      </w:pPr>
-      <w:r>
-        <w:rPr>
-          <w:b w:val="1"/>
-          <w:sz w:val="24"/>
-          <w:szCs w:val="24"/>
-          <w:rtl w:val="0"/>
-        </w:rPr>
-        <w:t xml:space="preserve">Preparación para el futuro: Desarrollo de competencias digitales esenciales.</w:t>
-      </w:r>
-    </w:p>
-    <w:p>
-      <w:pPr>
-        <w:keepNext w:val="1"/>
-        <w:spacing w:after="240" w:before="240" w:lineRule="auto"/>
-        <w:jc w:val="both"/>
-        <w:rPr>
-          <w:b w:val="1"/>
-          <w:sz w:val="24"/>
-          <w:szCs w:val="24"/>
-        </w:rPr>
-      </w:pPr>
-      <w:r>
-        <w:rPr>
-          <w:b w:val="1"/>
-          <w:sz w:val="24"/>
-          <w:szCs w:val="24"/>
-          <w:rtl w:val="0"/>
-        </w:rPr>
-        <w:t xml:space="preserve">Características Destacadas:</w:t>
-      </w:r>
-    </w:p>
-    <w:p>
-      <w:pPr>
-        <w:keepNext w:val="1"/>
-        <w:numPr>
-          <w:ilvl w:val="0"/>
-          <w:numId w:val="1"/>
-        </w:numPr>
-        <w:spacing w:after="0" w:afterAutospacing="0" w:before="240" w:lineRule="auto"/>
-        <w:ind w:left="720" w:hanging="360"/>
-        <w:rPr>
-          <w:b w:val="1"/>
-          <w:sz w:val="24"/>
-          <w:szCs w:val="24"/>
-        </w:rPr>
-      </w:pPr>
-      <w:r>
-        <w:rPr>
-          <w:b w:val="1"/>
-          <w:sz w:val="24"/>
-          <w:szCs w:val="24"/>
-          <w:rtl w:val="0"/>
-        </w:rPr>
-        <w:t xml:space="preserve">Interfaz intuitiva: Fácil de usar para estudiantes, profesores y administradores.</w:t>
-      </w:r>
-    </w:p>
-    <w:p>
-      <w:pPr>
-        <w:keepNext w:val="1"/>
-        <w:numPr>
-          <w:ilvl w:val="0"/>
-          <w:numId w:val="1"/>
-        </w:numPr>
-        <w:spacing w:after="0" w:afterAutospacing="0" w:before="0" w:beforeAutospacing="0" w:lineRule="auto"/>
-        <w:ind w:left="720" w:hanging="360"/>
-        <w:rPr>
-          <w:b w:val="1"/>
-          <w:sz w:val="24"/>
-          <w:szCs w:val="24"/>
-        </w:rPr>
-      </w:pPr>
-      <w:r>
-        <w:rPr>
-          <w:b w:val="1"/>
-          <w:sz w:val="24"/>
-          <w:szCs w:val="24"/>
-          <w:rtl w:val="0"/>
-        </w:rPr>
-        <w:t xml:space="preserve">Herramientas de colaboración: Foros, chats, y espacios de trabajo en grupo.</w:t>
-      </w:r>
-    </w:p>
-    <w:p>
-      <w:pPr>
-        <w:keepNext w:val="1"/>
-        <w:numPr>
-          <w:ilvl w:val="0"/>
-          <w:numId w:val="1"/>
-        </w:numPr>
-        <w:spacing w:after="0" w:afterAutospacing="0" w:before="0" w:beforeAutospacing="0" w:lineRule="auto"/>
-        <w:ind w:left="720" w:hanging="360"/>
-        <w:rPr>
-          <w:b w:val="1"/>
-          <w:sz w:val="24"/>
-          <w:szCs w:val="24"/>
-        </w:rPr>
-      </w:pPr>
-      <w:r>
-        <w:rPr>
-          <w:b w:val="1"/>
-          <w:sz w:val="24"/>
-          <w:szCs w:val="24"/>
-          <w:rtl w:val="0"/>
-        </w:rPr>
-        <w:t xml:space="preserve">Análisis de datos: Informes detallados sobre el progreso de los estudiantes.</w:t>
-      </w:r>
-    </w:p>
-    <w:p>
-      <w:pPr>
-        <w:keepNext w:val="1"/>
-        <w:numPr>
-          <w:ilvl w:val="0"/>
-          <w:numId w:val="1"/>
-        </w:numPr>
-        <w:spacing w:after="240" w:before="0" w:beforeAutospacing="0" w:lineRule="auto"/>
-        <w:ind w:left="720" w:hanging="360"/>
-        <w:rPr>
-          <w:b w:val="1"/>
-          <w:sz w:val="24"/>
-          <w:szCs w:val="24"/>
-        </w:rPr>
-      </w:pPr>
-      <w:r>
-        <w:rPr>
-          <w:b w:val="1"/>
-          <w:sz w:val="24"/>
-          <w:szCs w:val="24"/>
-          <w:rtl w:val="0"/>
-        </w:rPr>
-        <w:t xml:space="preserve">Integración con sistemas existentes: Facilidad de implementación en cualquier institución educativa.</w:t>
-      </w:r>
-    </w:p>
-    <w:p>
-      <w:pPr>
-        <w:keepNext w:val="1"/>
-        <w:spacing w:after="240" w:before="240" w:lineRule="auto"/>
-        <w:jc w:val="both"/>
-        <w:rPr>
-          <w:b w:val="1"/>
-          <w:sz w:val="24"/>
-          <w:szCs w:val="24"/>
-        </w:rPr>
-      </w:pPr>
-      <w:r>
-        <w:rPr>
-          <w:b w:val="1"/>
-          <w:sz w:val="24"/>
-          <w:szCs w:val="24"/>
-          <w:rtl w:val="0"/>
-        </w:rPr>
-        <w:t xml:space="preserve">Propuesta de Valor:</w:t>
-      </w:r>
-    </w:p>
-    <w:p>
-      <w:pPr>
-        <w:keepNext w:val="1"/>
-        <w:spacing w:after="240" w:before="240" w:lineRule="auto"/>
-        <w:jc w:val="both"/>
-        <w:rPr>
-          <w:b w:val="1"/>
-          <w:sz w:val="24"/>
-          <w:szCs w:val="24"/>
-        </w:rPr>
-      </w:pPr>
-      <w:r>
-        <w:rPr>
-          <w:b w:val="1"/>
-          <w:sz w:val="24"/>
-          <w:szCs w:val="24"/>
-          <w:rtl w:val="0"/>
-        </w:rPr>
-        <w:t xml:space="preserve">Nuestra plataforma ofrece una solución completa y escalable que permite a las instituciones educativas:</w:t>
-      </w:r>
-    </w:p>
-    <w:p>
-      <w:pPr>
-        <w:keepNext w:val="1"/>
-        <w:numPr>
-          <w:ilvl w:val="0"/>
-          <w:numId w:val="12"/>
-        </w:numPr>
-        <w:spacing w:after="0" w:afterAutospacing="0" w:before="240" w:lineRule="auto"/>
-        <w:ind w:left="720" w:hanging="360"/>
-        <w:rPr>
-          <w:b w:val="1"/>
-          <w:sz w:val="24"/>
-          <w:szCs w:val="24"/>
-        </w:rPr>
-      </w:pPr>
-      <w:r>
-        <w:rPr>
-          <w:b w:val="1"/>
-          <w:sz w:val="24"/>
-          <w:szCs w:val="24"/>
-          <w:rtl w:val="0"/>
-        </w:rPr>
-        <w:t xml:space="preserve">Mejorar la calidad de la enseñanza: A través de herramientas pedagógicas innovadoras.</w:t>
-      </w:r>
-    </w:p>
-    <w:p>
-      <w:pPr>
-        <w:keepNext w:val="1"/>
-        <w:numPr>
-          <w:ilvl w:val="0"/>
-          <w:numId w:val="12"/>
-        </w:numPr>
-        <w:spacing w:after="0" w:afterAutospacing="0" w:before="0" w:beforeAutospacing="0" w:lineRule="auto"/>
-        <w:ind w:left="720" w:hanging="360"/>
-        <w:rPr>
-          <w:b w:val="1"/>
-          <w:sz w:val="24"/>
-          <w:szCs w:val="24"/>
-        </w:rPr>
-      </w:pPr>
-      <w:r>
-        <w:rPr>
-          <w:b w:val="1"/>
-          <w:sz w:val="24"/>
-          <w:szCs w:val="24"/>
-          <w:rtl w:val="0"/>
-        </w:rPr>
-        <w:t xml:space="preserve">Aumentar la eficiencia: Automatizando tareas administrativas y optimizando recursos.</w:t>
-      </w:r>
-    </w:p>
-    <w:p>
-      <w:pPr>
-        <w:keepNext w:val="1"/>
-        <w:numPr>
-          <w:ilvl w:val="0"/>
-          <w:numId w:val="12"/>
-        </w:numPr>
-        <w:spacing w:after="0" w:afterAutospacing="0" w:before="0" w:beforeAutospacing="0" w:lineRule="auto"/>
-        <w:ind w:left="720" w:hanging="360"/>
-        <w:rPr>
-          <w:b w:val="1"/>
-          <w:sz w:val="24"/>
-          <w:szCs w:val="24"/>
-        </w:rPr>
-      </w:pPr>
-      <w:r>
-        <w:rPr>
-          <w:b w:val="1"/>
-          <w:sz w:val="24"/>
-          <w:szCs w:val="24"/>
-          <w:rtl w:val="0"/>
-        </w:rPr>
-        <w:t xml:space="preserve">Fortalecer la comunidad educativa: Facilitando la comunicación y colaboración.</w:t>
-      </w:r>
-    </w:p>
-    <w:p>
-      <w:pPr>
-        <w:keepNext w:val="1"/>
-        <w:numPr>
-          <w:ilvl w:val="0"/>
-          <w:numId w:val="12"/>
-        </w:numPr>
-        <w:spacing w:after="240" w:before="0" w:beforeAutospacing="0" w:lineRule="auto"/>
-        <w:ind w:left="720" w:hanging="360"/>
-        <w:rPr>
-          <w:b w:val="1"/>
-          <w:sz w:val="24"/>
-          <w:szCs w:val="24"/>
-        </w:rPr>
-      </w:pPr>
-      <w:r>
-        <w:rPr>
-          <w:b w:val="1"/>
-          <w:sz w:val="24"/>
-          <w:szCs w:val="24"/>
-          <w:rtl w:val="0"/>
-        </w:rPr>
-        <w:t xml:space="preserve">Preparar a los estudiantes para el futuro: Desarrollando las habilidades necesarias para el siglo XXI.</w:t>
-      </w:r>
-    </w:p>
-    <w:p>
-      <w:pPr>
-        <w:keepNext w:val="1"/>
-        <w:spacing w:after="240" w:before="240" w:lineRule="auto"/>
-        <w:jc w:val="both"/>
-        <w:rPr>
-          <w:b w:val="1"/>
-          <w:sz w:val="24"/>
-          <w:szCs w:val="24"/>
-        </w:rPr>
-      </w:pPr>
-      <w:r>
-        <w:rPr>
-          <w:b w:val="1"/>
-          <w:sz w:val="24"/>
-          <w:szCs w:val="24"/>
-          <w:rtl w:val="0"/>
-        </w:rPr>
-        <w:t xml:space="preserve">En resumen, esta plataforma representa una inversión en el futuro de la educación, ofreciendo una solución tecnológica que no solo mejora la experiencia de aprendizaje, sino que también posiciona a las instituciones educativas a la vanguardia de la innovación educativa.</w:t>
-      </w:r>
-    </w:p>
-    <w:p>
-      <w:pPr>
-        <w:keepNext w:val="1"/>
-        <w:keepLines w:val="0"/>
-        <w:pageBreakBefore w:val="0"/>
-        <w:widowControl w:val="0"/>
-        <w:pBdr>
-          <w:top w:space="0" w:sz="0" w:val="nil"/>
-          <w:left w:space="0" w:sz="0" w:val="nil"/>
-          <w:bottom w:space="0" w:sz="0" w:val="nil"/>
-          <w:right w:space="0" w:sz="0" w:val="nil"/>
-          <w:between w:space="0" w:sz="0" w:val="nil"/>
-        </w:pBdr>
-        <w:shd w:fill="auto" w:val="clear"/>
-        <w:spacing w:after="60" w:before="120" w:line="240" w:lineRule="auto"/>
-        <w:ind w:left="576" w:right="0" w:hanging="432"/>
-        <w:jc w:val="both"/>
-        <w:rPr>
-          <w:b w:val="1"/>
-          <w:sz w:val="24"/>
-          <w:szCs w:val="24"/>
-        </w:rPr>
-      </w:pPr>
-      <w:r>
-        <w:rPr>
-          <w:rtl w:val="0"/>
-        </w:rPr>
-      </w:r>
-    </w:p>
-    <w:p>
-      <w:pPr>
-        <w:keepNext w:val="1"/>
-        <w:keepLines w:val="0"/>
-        <w:pageBreakBefore w:val="0"/>
-        <w:widowControl w:val="0"/>
-        <w:pBdr>
-          <w:top w:space="0" w:sz="0" w:val="nil"/>
-          <w:left w:space="0" w:sz="0" w:val="nil"/>
-          <w:bottom w:space="0" w:sz="0" w:val="nil"/>
-          <w:right w:space="0" w:sz="0" w:val="nil"/>
-          <w:between w:space="0" w:sz="0" w:val="nil"/>
-        </w:pBdr>
-        <w:shd w:fill="auto" w:val="clear"/>
-        <w:spacing w:after="60" w:before="120" w:line="240" w:lineRule="auto"/>
-        <w:ind w:left="576" w:right="0" w:hanging="432"/>
-        <w:jc w:val="both"/>
-        <w:rPr>
-          <w:rFonts w:ascii="Arial" w:cs="Arial" w:eastAsia="Arial" w:hAnsi="Arial"/>
-          <w:b w:val="1"/>
-          <w:i w:val="0"/>
-          <w:smallCaps w:val="0"/>
-          <w:strike w:val="0"/>
-          <w:sz w:val="24"/>
-          <w:szCs w:val="24"/>
-          <w:u w:val="none"/>
-          <w:shd w:fill="auto" w:val="clear"/>
-          <w:vertAlign w:val="baseline"/>
-        </w:rPr>
-      </w:pPr>
-      <w:r>
-        <w:rPr>
-          <w:rtl w:val="0"/>
-        </w:rPr>
-      </w:r>
-    </w:p>
-    <w:p>
-      <w:pPr>
         <w:widowControl w:val="1"/>
         <w:spacing w:line="240" w:lineRule="auto"/>
         <w:rPr>
@@ -7932,7 +9286,7 @@
         <w:widowControl w:val="0"/>
         <w:numPr>
           <w:ilvl w:val="1"/>
-          <w:numId w:val="9"/>
+          <w:numId w:val="10"/>
         </w:numPr>
         <w:pBdr>
           <w:top w:space="0" w:sz="0" w:val="nil"/>
@@ -7957,8 +9311,8 @@
           <w:vertAlign w:val="baseline"/>
         </w:rPr>
       </w:pPr>
-      <w:bookmarkStart w:colFirst="0" w:colLast="0" w:name="_heading=h.1t3h5sf" w:id="9"/>
-      <w:bookmarkEnd w:id="9"/>
+      <w:bookmarkStart w:colFirst="0" w:colLast="0" w:name="_heading=h.1t3h5sf" w:id="17"/>
+      <w:bookmarkEnd w:id="17"/>
       <w:r>
         <w:rPr>
           <w:rFonts w:ascii="Arial" w:cs="Arial" w:eastAsia="Arial" w:hAnsi="Arial"/>
@@ -8001,7 +9355,7 @@
       <w:pPr>
         <w:numPr>
           <w:ilvl w:val="0"/>
-          <w:numId w:val="10"/>
+          <w:numId w:val="14"/>
         </w:numPr>
         <w:ind w:left="720" w:hanging="360"/>
         <w:jc w:val="both"/>
@@ -8037,7 +9391,7 @@
       <w:pPr>
         <w:numPr>
           <w:ilvl w:val="0"/>
-          <w:numId w:val="10"/>
+          <w:numId w:val="14"/>
         </w:numPr>
         <w:ind w:left="720" w:hanging="360"/>
         <w:jc w:val="both"/>
@@ -8072,7 +9426,7 @@
       <w:pPr>
         <w:numPr>
           <w:ilvl w:val="0"/>
-          <w:numId w:val="10"/>
+          <w:numId w:val="14"/>
         </w:numPr>
         <w:ind w:left="720" w:hanging="360"/>
         <w:jc w:val="both"/>
@@ -8132,7 +9486,7 @@
       <w:pPr>
         <w:numPr>
           <w:ilvl w:val="0"/>
-          <w:numId w:val="10"/>
+          <w:numId w:val="14"/>
         </w:numPr>
         <w:ind w:left="720" w:hanging="360"/>
         <w:jc w:val="both"/>
@@ -8168,7 +9522,7 @@
       <w:pPr>
         <w:numPr>
           <w:ilvl w:val="0"/>
-          <w:numId w:val="10"/>
+          <w:numId w:val="14"/>
         </w:numPr>
         <w:ind w:left="720" w:hanging="360"/>
         <w:jc w:val="both"/>
@@ -8280,7 +9634,7 @@
         <w:widowControl w:val="0"/>
         <w:numPr>
           <w:ilvl w:val="0"/>
-          <w:numId w:val="9"/>
+          <w:numId w:val="10"/>
         </w:numPr>
         <w:pBdr>
           <w:top w:space="0" w:sz="0" w:val="nil"/>
@@ -8305,8 +9659,8 @@
           <w:vertAlign w:val="baseline"/>
         </w:rPr>
       </w:pPr>
-      <w:bookmarkStart w:colFirst="0" w:colLast="0" w:name="_heading=h.4d34og8" w:id="10"/>
-      <w:bookmarkEnd w:id="10"/>
+      <w:bookmarkStart w:colFirst="0" w:colLast="0" w:name="_heading=h.4d34og8" w:id="18"/>
+      <w:bookmarkEnd w:id="18"/>
       <w:r>
         <w:br w:type="page"/>
       </w:r>
@@ -8347,7 +9701,7 @@
         <w:widowControl w:val="0"/>
         <w:numPr>
           <w:ilvl w:val="1"/>
-          <w:numId w:val="9"/>
+          <w:numId w:val="10"/>
         </w:numPr>
         <w:pBdr>
           <w:top w:space="0" w:sz="0" w:val="nil"/>
@@ -8372,8 +9726,8 @@
           <w:vertAlign w:val="baseline"/>
         </w:rPr>
       </w:pPr>
-      <w:bookmarkStart w:colFirst="0" w:colLast="0" w:name="_heading=h.2s8eyo1" w:id="11"/>
-      <w:bookmarkEnd w:id="11"/>
+      <w:bookmarkStart w:colFirst="0" w:colLast="0" w:name="_heading=h.2s8eyo1" w:id="19"/>
+      <w:bookmarkEnd w:id="19"/>
       <w:r>
         <w:rPr>
           <w:rFonts w:ascii="Arial" w:cs="Arial" w:eastAsia="Arial" w:hAnsi="Arial"/>
@@ -8547,7 +9901,7 @@
         <w:rPr>
           <w:rtl w:val="0"/>
         </w:rPr>
-        <w:t xml:space="preserve">Seguridad - Autenticación</w:t>
+        <w:t xml:space="preserve">Usabilidad - Eficiencia</w:t>
       </w:r>
     </w:p>
     <w:p>
@@ -8564,7 +9918,7 @@
         <w:rPr>
           <w:rtl w:val="0"/>
         </w:rPr>
-        <w:t xml:space="preserve">Usabilidad - Eficiencia</w:t>
+        <w:t xml:space="preserve">Seguridad- Confidencialidad </w:t>
       </w:r>
     </w:p>
     <w:p>
@@ -8581,23 +9935,6 @@
         <w:rPr>
           <w:rtl w:val="0"/>
         </w:rPr>
-        <w:t xml:space="preserve">Seguridad- Confidencialidad </w:t>
-      </w:r>
-    </w:p>
-    <w:p>
-      <w:pPr>
-        <w:numPr>
-          <w:ilvl w:val="0"/>
-          <w:numId w:val="13"/>
-        </w:numPr>
-        <w:ind w:left="720" w:hanging="360"/>
-        <w:jc w:val="both"/>
-        <w:rPr/>
-      </w:pPr>
-      <w:r>
-        <w:rPr>
-          <w:rtl w:val="0"/>
-        </w:rPr>
         <w:t xml:space="preserve">Usabilidad - flexibilidad</w:t>
       </w:r>
     </w:p>
@@ -8621,7 +9958,7 @@
         <w:widowControl w:val="0"/>
         <w:numPr>
           <w:ilvl w:val="1"/>
-          <w:numId w:val="9"/>
+          <w:numId w:val="10"/>
         </w:numPr>
         <w:pBdr>
           <w:top w:space="0" w:sz="0" w:val="nil"/>
@@ -8646,8 +9983,8 @@
           <w:vertAlign w:val="baseline"/>
         </w:rPr>
       </w:pPr>
-      <w:bookmarkStart w:colFirst="0" w:colLast="0" w:name="_heading=h.17dp8vu" w:id="12"/>
-      <w:bookmarkEnd w:id="12"/>
+      <w:bookmarkStart w:colFirst="0" w:colLast="0" w:name="_heading=h.17dp8vu" w:id="20"/>
+      <w:bookmarkEnd w:id="20"/>
       <w:r>
         <w:rPr>
           <w:rFonts w:ascii="Arial" w:cs="Arial" w:eastAsia="Arial" w:hAnsi="Arial"/>
@@ -8692,7 +10029,7 @@
       <w:pPr>
         <w:numPr>
           <w:ilvl w:val="0"/>
-          <w:numId w:val="7"/>
+          <w:numId w:val="11"/>
         </w:numPr>
         <w:ind w:left="720" w:hanging="360"/>
         <w:rPr/>
@@ -8726,7 +10063,7 @@
       <w:pPr>
         <w:numPr>
           <w:ilvl w:val="0"/>
-          <w:numId w:val="7"/>
+          <w:numId w:val="11"/>
         </w:numPr>
         <w:ind w:left="720" w:hanging="360"/>
         <w:rPr/>
@@ -8759,7 +10096,7 @@
       <w:pPr>
         <w:numPr>
           <w:ilvl w:val="0"/>
-          <w:numId w:val="7"/>
+          <w:numId w:val="11"/>
         </w:numPr>
         <w:ind w:left="720" w:hanging="360"/>
         <w:rPr/>
@@ -8796,7 +10133,7 @@
         <w:widowControl w:val="0"/>
         <w:numPr>
           <w:ilvl w:val="1"/>
-          <w:numId w:val="9"/>
+          <w:numId w:val="10"/>
         </w:numPr>
         <w:pBdr>
           <w:top w:space="0" w:sz="0" w:val="nil"/>
@@ -8821,8 +10158,8 @@
           <w:vertAlign w:val="baseline"/>
         </w:rPr>
       </w:pPr>
-      <w:bookmarkStart w:colFirst="0" w:colLast="0" w:name="_heading=h.3rdcrjn" w:id="13"/>
-      <w:bookmarkEnd w:id="13"/>
+      <w:bookmarkStart w:colFirst="0" w:colLast="0" w:name="_heading=h.3rdcrjn" w:id="21"/>
+      <w:bookmarkEnd w:id="21"/>
       <w:r>
         <w:rPr>
           <w:rFonts w:ascii="Arial" w:cs="Arial" w:eastAsia="Arial" w:hAnsi="Arial"/>
@@ -8867,7 +10204,7 @@
       <w:pPr>
         <w:numPr>
           <w:ilvl w:val="0"/>
-          <w:numId w:val="4"/>
+          <w:numId w:val="12"/>
         </w:numPr>
         <w:ind w:left="720" w:hanging="360"/>
         <w:jc w:val="both"/>
@@ -8896,7 +10233,7 @@
       <w:pPr>
         <w:numPr>
           <w:ilvl w:val="0"/>
-          <w:numId w:val="4"/>
+          <w:numId w:val="12"/>
         </w:numPr>
         <w:ind w:left="720" w:hanging="360"/>
         <w:jc w:val="both"/>
@@ -8939,7 +10276,7 @@
         <w:widowControl w:val="0"/>
         <w:numPr>
           <w:ilvl w:val="0"/>
-          <w:numId w:val="9"/>
+          <w:numId w:val="10"/>
         </w:numPr>
         <w:pBdr>
           <w:top w:space="0" w:sz="0" w:val="nil"/>
@@ -8964,8 +10301,8 @@
           <w:vertAlign w:val="baseline"/>
         </w:rPr>
       </w:pPr>
-      <w:bookmarkStart w:colFirst="0" w:colLast="0" w:name="_heading=h.26in1rg" w:id="14"/>
-      <w:bookmarkEnd w:id="14"/>
+      <w:bookmarkStart w:colFirst="0" w:colLast="0" w:name="_heading=h.26in1rg" w:id="22"/>
+      <w:bookmarkEnd w:id="22"/>
       <w:r>
         <w:br w:type="page"/>
       </w:r>
@@ -9017,7 +10354,7 @@
         <w:widowControl w:val="0"/>
         <w:numPr>
           <w:ilvl w:val="1"/>
-          <w:numId w:val="9"/>
+          <w:numId w:val="10"/>
         </w:numPr>
         <w:pBdr>
           <w:top w:space="0" w:sz="0" w:val="nil"/>
@@ -9042,8 +10379,8 @@
           <w:vertAlign w:val="baseline"/>
         </w:rPr>
       </w:pPr>
-      <w:bookmarkStart w:colFirst="0" w:colLast="0" w:name="_heading=h.lnxbz9" w:id="15"/>
-      <w:bookmarkEnd w:id="15"/>
+      <w:bookmarkStart w:colFirst="0" w:colLast="0" w:name="_heading=h.lnxbz9" w:id="23"/>
+      <w:bookmarkEnd w:id="23"/>
       <w:r>
         <w:rPr>
           <w:rFonts w:ascii="Arial" w:cs="Arial" w:eastAsia="Arial" w:hAnsi="Arial"/>
@@ -9227,12 +10564,12 @@
           <wp:inline distB="114300" distT="114300" distL="114300" distR="114300">
             <wp:extent cx="5740400" cy="4000500"/>
             <wp:effectExtent b="0" l="0" r="0" t="0"/>
-            <wp:docPr id="22" name="image17.jpg"/>
+            <wp:docPr id="22" name="image26.jpg"/>
             <a:graphic>
               <a:graphicData uri="http://schemas.openxmlformats.org/drawingml/2006/picture">
                 <pic:pic>
                   <pic:nvPicPr>
-                    <pic:cNvPr id="0" name="image17.jpg"/>
+                    <pic:cNvPr id="0" name="image26.jpg"/>
                     <pic:cNvPicPr preferRelativeResize="0"/>
                   </pic:nvPicPr>
                   <pic:blipFill>
@@ -9306,7 +10643,7 @@
         <w:widowControl w:val="0"/>
         <w:numPr>
           <w:ilvl w:val="1"/>
-          <w:numId w:val="9"/>
+          <w:numId w:val="10"/>
         </w:numPr>
         <w:pBdr>
           <w:top w:space="0" w:sz="0" w:val="nil"/>
@@ -9331,8 +10668,8 @@
           <w:vertAlign w:val="baseline"/>
         </w:rPr>
       </w:pPr>
-      <w:bookmarkStart w:colFirst="0" w:colLast="0" w:name="_heading=h.35nkun2" w:id="16"/>
-      <w:bookmarkEnd w:id="16"/>
+      <w:bookmarkStart w:colFirst="0" w:colLast="0" w:name="_heading=h.35nkun2" w:id="24"/>
+      <w:bookmarkEnd w:id="24"/>
       <w:r>
         <w:rPr>
           <w:rFonts w:ascii="Arial" w:cs="Arial" w:eastAsia="Arial" w:hAnsi="Arial"/>
@@ -12668,7 +14005,7 @@
         <w:widowControl w:val="0"/>
         <w:numPr>
           <w:ilvl w:val="1"/>
-          <w:numId w:val="9"/>
+          <w:numId w:val="10"/>
         </w:numPr>
         <w:pBdr>
           <w:top w:space="0" w:sz="0" w:val="nil"/>
@@ -12693,8 +14030,8 @@
           <w:vertAlign w:val="baseline"/>
         </w:rPr>
       </w:pPr>
-      <w:bookmarkStart w:colFirst="0" w:colLast="0" w:name="_heading=h.1ksv4uv" w:id="17"/>
-      <w:bookmarkEnd w:id="17"/>
+      <w:bookmarkStart w:colFirst="0" w:colLast="0" w:name="_heading=h.1ksv4uv" w:id="25"/>
+      <w:bookmarkEnd w:id="25"/>
       <w:r>
         <w:rPr>
           <w:rFonts w:ascii="Arial" w:cs="Arial" w:eastAsia="Arial" w:hAnsi="Arial"/>
@@ -17831,7 +19168,7 @@
         <w:widowControl w:val="0"/>
         <w:numPr>
           <w:ilvl w:val="0"/>
-          <w:numId w:val="9"/>
+          <w:numId w:val="10"/>
         </w:numPr>
         <w:pBdr>
           <w:top w:space="0" w:sz="0" w:val="nil"/>
@@ -17856,8 +19193,8 @@
           <w:vertAlign w:val="baseline"/>
         </w:rPr>
       </w:pPr>
-      <w:bookmarkStart w:colFirst="0" w:colLast="0" w:name="_heading=h.44sinio" w:id="18"/>
-      <w:bookmarkEnd w:id="18"/>
+      <w:bookmarkStart w:colFirst="0" w:colLast="0" w:name="_heading=h.44sinio" w:id="26"/>
+      <w:bookmarkEnd w:id="26"/>
       <w:r>
         <w:rPr>
           <w:rFonts w:ascii="Arial" w:cs="Arial" w:eastAsia="Arial" w:hAnsi="Arial"/>
@@ -18002,12 +19339,12 @@
           <wp:inline distB="114300" distT="114300" distL="114300" distR="114300">
             <wp:extent cx="5740400" cy="5168900"/>
             <wp:effectExtent b="0" l="0" r="0" t="0"/>
-            <wp:docPr id="31" name="image8.png"/>
+            <wp:docPr id="31" name="image4.png"/>
             <a:graphic>
               <a:graphicData uri="http://schemas.openxmlformats.org/drawingml/2006/picture">
                 <pic:pic>
                   <pic:nvPicPr>
-                    <pic:cNvPr id="0" name="image8.png"/>
+                    <pic:cNvPr id="0" name="image4.png"/>
                     <pic:cNvPicPr preferRelativeResize="0"/>
                   </pic:nvPicPr>
                   <pic:blipFill>
@@ -18083,12 +19420,12 @@
           <wp:inline distB="114300" distT="114300" distL="114300" distR="114300">
             <wp:extent cx="4276725" cy="4486275"/>
             <wp:effectExtent b="0" l="0" r="0" t="0"/>
-            <wp:docPr id="25" name="image3.png"/>
+            <wp:docPr id="25" name="image20.png"/>
             <a:graphic>
               <a:graphicData uri="http://schemas.openxmlformats.org/drawingml/2006/picture">
                 <pic:pic>
                   <pic:nvPicPr>
-                    <pic:cNvPr id="0" name="image3.png"/>
+                    <pic:cNvPr id="0" name="image20.png"/>
                     <pic:cNvPicPr preferRelativeResize="0"/>
                   </pic:nvPicPr>
                   <pic:blipFill>
@@ -18164,12 +19501,12 @@
           <wp:inline distB="114300" distT="114300" distL="114300" distR="114300">
             <wp:extent cx="5740400" cy="5270500"/>
             <wp:effectExtent b="0" l="0" r="0" t="0"/>
-            <wp:docPr id="27" name="image13.png"/>
+            <wp:docPr id="27" name="image1.png"/>
             <a:graphic>
               <a:graphicData uri="http://schemas.openxmlformats.org/drawingml/2006/picture">
                 <pic:pic>
                   <pic:nvPicPr>
-                    <pic:cNvPr id="0" name="image13.png"/>
+                    <pic:cNvPr id="0" name="image1.png"/>
                     <pic:cNvPicPr preferRelativeResize="0"/>
                   </pic:nvPicPr>
                   <pic:blipFill>
@@ -18231,12 +19568,12 @@
           <wp:inline distB="114300" distT="114300" distL="114300" distR="114300">
             <wp:extent cx="5740400" cy="5270500"/>
             <wp:effectExtent b="0" l="0" r="0" t="0"/>
-            <wp:docPr id="23" name="image1.png"/>
+            <wp:docPr id="23" name="image10.png"/>
             <a:graphic>
               <a:graphicData uri="http://schemas.openxmlformats.org/drawingml/2006/picture">
                 <pic:pic>
                   <pic:nvPicPr>
-                    <pic:cNvPr id="0" name="image1.png"/>
+                    <pic:cNvPr id="0" name="image10.png"/>
                     <pic:cNvPicPr preferRelativeResize="0"/>
                   </pic:nvPicPr>
                   <pic:blipFill>
@@ -18298,12 +19635,12 @@
           <wp:inline distB="114300" distT="114300" distL="114300" distR="114300">
             <wp:extent cx="5740400" cy="5270500"/>
             <wp:effectExtent b="0" l="0" r="0" t="0"/>
-            <wp:docPr id="33" name="image22.png"/>
+            <wp:docPr id="33" name="image12.png"/>
             <a:graphic>
               <a:graphicData uri="http://schemas.openxmlformats.org/drawingml/2006/picture">
                 <pic:pic>
                   <pic:nvPicPr>
-                    <pic:cNvPr id="0" name="image22.png"/>
+                    <pic:cNvPr id="0" name="image12.png"/>
                     <pic:cNvPicPr preferRelativeResize="0"/>
                   </pic:nvPicPr>
                   <pic:blipFill>
@@ -18365,12 +19702,12 @@
           <wp:inline distB="114300" distT="114300" distL="114300" distR="114300">
             <wp:extent cx="5740400" cy="5270500"/>
             <wp:effectExtent b="0" l="0" r="0" t="0"/>
-            <wp:docPr id="30" name="image10.png"/>
+            <wp:docPr id="30" name="image15.png"/>
             <a:graphic>
               <a:graphicData uri="http://schemas.openxmlformats.org/drawingml/2006/picture">
                 <pic:pic>
                   <pic:nvPicPr>
-                    <pic:cNvPr id="0" name="image10.png"/>
+                    <pic:cNvPr id="0" name="image15.png"/>
                     <pic:cNvPicPr preferRelativeResize="0"/>
                   </pic:nvPicPr>
                   <pic:blipFill>
@@ -18434,12 +19771,12 @@
           <wp:inline distB="114300" distT="114300" distL="114300" distR="114300">
             <wp:extent cx="5740400" cy="6515100"/>
             <wp:effectExtent b="0" l="0" r="0" t="0"/>
-            <wp:docPr id="34" name="image20.png"/>
+            <wp:docPr id="34" name="image16.png"/>
             <a:graphic>
               <a:graphicData uri="http://schemas.openxmlformats.org/drawingml/2006/picture">
                 <pic:pic>
                   <pic:nvPicPr>
-                    <pic:cNvPr id="0" name="image20.png"/>
+                    <pic:cNvPr id="0" name="image16.png"/>
                     <pic:cNvPicPr preferRelativeResize="0"/>
                   </pic:nvPicPr>
                   <pic:blipFill>
@@ -18501,12 +19838,12 @@
           <wp:inline distB="114300" distT="114300" distL="114300" distR="114300">
             <wp:extent cx="5740400" cy="6515100"/>
             <wp:effectExtent b="0" l="0" r="0" t="0"/>
-            <wp:docPr id="28" name="image9.png"/>
+            <wp:docPr id="28" name="image3.png"/>
             <a:graphic>
               <a:graphicData uri="http://schemas.openxmlformats.org/drawingml/2006/picture">
                 <pic:pic>
                   <pic:nvPicPr>
-                    <pic:cNvPr id="0" name="image9.png"/>
+                    <pic:cNvPr id="0" name="image3.png"/>
                     <pic:cNvPicPr preferRelativeResize="0"/>
                   </pic:nvPicPr>
                   <pic:blipFill>
@@ -18568,12 +19905,12 @@
           <wp:inline distB="114300" distT="114300" distL="114300" distR="114300">
             <wp:extent cx="5740400" cy="5194300"/>
             <wp:effectExtent b="0" l="0" r="0" t="0"/>
-            <wp:docPr id="14" name="image4.png"/>
+            <wp:docPr id="14" name="image8.png"/>
             <a:graphic>
               <a:graphicData uri="http://schemas.openxmlformats.org/drawingml/2006/picture">
                 <pic:pic>
                   <pic:nvPicPr>
-                    <pic:cNvPr id="0" name="image4.png"/>
+                    <pic:cNvPr id="0" name="image8.png"/>
                     <pic:cNvPicPr preferRelativeResize="0"/>
                   </pic:nvPicPr>
                   <pic:blipFill>
@@ -18635,12 +19972,12 @@
           <wp:inline distB="114300" distT="114300" distL="114300" distR="114300">
             <wp:extent cx="5740400" cy="5194300"/>
             <wp:effectExtent b="0" l="0" r="0" t="0"/>
-            <wp:docPr id="15" name="image27.png"/>
+            <wp:docPr id="15" name="image17.png"/>
             <a:graphic>
               <a:graphicData uri="http://schemas.openxmlformats.org/drawingml/2006/picture">
                 <pic:pic>
                   <pic:nvPicPr>
-                    <pic:cNvPr id="0" name="image27.png"/>
+                    <pic:cNvPr id="0" name="image17.png"/>
                     <pic:cNvPicPr preferRelativeResize="0"/>
                   </pic:nvPicPr>
                   <pic:blipFill>
@@ -18702,12 +20039,12 @@
           <wp:inline distB="114300" distT="114300" distL="114300" distR="114300">
             <wp:extent cx="5740400" cy="5181600"/>
             <wp:effectExtent b="0" l="0" r="0" t="0"/>
-            <wp:docPr id="38" name="image32.png"/>
+            <wp:docPr id="39" name="image30.png"/>
             <a:graphic>
               <a:graphicData uri="http://schemas.openxmlformats.org/drawingml/2006/picture">
                 <pic:pic>
                   <pic:nvPicPr>
-                    <pic:cNvPr id="0" name="image32.png"/>
+                    <pic:cNvPr id="0" name="image30.png"/>
                     <pic:cNvPicPr preferRelativeResize="0"/>
                   </pic:nvPicPr>
                   <pic:blipFill>
@@ -18769,7 +20106,7 @@
           <wp:inline distB="114300" distT="114300" distL="114300" distR="114300">
             <wp:extent cx="5740400" cy="5181600"/>
             <wp:effectExtent b="0" l="0" r="0" t="0"/>
-            <wp:docPr id="39" name="image25.png"/>
+            <wp:docPr id="40" name="image25.png"/>
             <a:graphic>
               <a:graphicData uri="http://schemas.openxmlformats.org/drawingml/2006/picture">
                 <pic:pic>
@@ -18834,12 +20171,12 @@
           <wp:inline distB="114300" distT="114300" distL="114300" distR="114300">
             <wp:extent cx="5740400" cy="5181600"/>
             <wp:effectExtent b="0" l="0" r="0" t="0"/>
-            <wp:docPr id="35" name="image23.png"/>
+            <wp:docPr id="35" name="image19.png"/>
             <a:graphic>
               <a:graphicData uri="http://schemas.openxmlformats.org/drawingml/2006/picture">
                 <pic:pic>
                   <pic:nvPicPr>
-                    <pic:cNvPr id="0" name="image23.png"/>
+                    <pic:cNvPr id="0" name="image19.png"/>
                     <pic:cNvPicPr preferRelativeResize="0"/>
                   </pic:nvPicPr>
                   <pic:blipFill>
@@ -18964,12 +20301,12 @@
           <wp:inline distB="114300" distT="114300" distL="114300" distR="114300">
             <wp:extent cx="5740400" cy="5168900"/>
             <wp:effectExtent b="0" l="0" r="0" t="0"/>
-            <wp:docPr id="19" name="image12.png"/>
+            <wp:docPr id="19" name="image14.png"/>
             <a:graphic>
               <a:graphicData uri="http://schemas.openxmlformats.org/drawingml/2006/picture">
                 <pic:pic>
                   <pic:nvPicPr>
-                    <pic:cNvPr id="0" name="image12.png"/>
+                    <pic:cNvPr id="0" name="image14.png"/>
                     <pic:cNvPicPr preferRelativeResize="0"/>
                   </pic:nvPicPr>
                   <pic:blipFill>
@@ -19029,12 +20366,12 @@
           <wp:inline distB="114300" distT="114300" distL="114300" distR="114300">
             <wp:extent cx="5740400" cy="5168900"/>
             <wp:effectExtent b="0" l="0" r="0" t="0"/>
-            <wp:docPr id="40" name="image30.png"/>
+            <wp:docPr id="41" name="image24.png"/>
             <a:graphic>
               <a:graphicData uri="http://schemas.openxmlformats.org/drawingml/2006/picture">
                 <pic:pic>
                   <pic:nvPicPr>
-                    <pic:cNvPr id="0" name="image30.png"/>
+                    <pic:cNvPr id="0" name="image24.png"/>
                     <pic:cNvPicPr preferRelativeResize="0"/>
                   </pic:nvPicPr>
                   <pic:blipFill>
@@ -19094,12 +20431,12 @@
           <wp:inline distB="114300" distT="114300" distL="114300" distR="114300">
             <wp:extent cx="5740400" cy="8013700"/>
             <wp:effectExtent b="0" l="0" r="0" t="0"/>
-            <wp:docPr id="21" name="image6.png"/>
+            <wp:docPr id="21" name="image21.png"/>
             <a:graphic>
               <a:graphicData uri="http://schemas.openxmlformats.org/drawingml/2006/picture">
                 <pic:pic>
                   <pic:nvPicPr>
-                    <pic:cNvPr id="0" name="image6.png"/>
+                    <pic:cNvPr id="0" name="image21.png"/>
                     <pic:cNvPicPr preferRelativeResize="0"/>
                   </pic:nvPicPr>
                   <pic:blipFill>
@@ -19159,12 +20496,12 @@
           <wp:inline distB="114300" distT="114300" distL="114300" distR="114300">
             <wp:extent cx="5740400" cy="7810500"/>
             <wp:effectExtent b="0" l="0" r="0" t="0"/>
-            <wp:docPr id="24" name="image16.png"/>
+            <wp:docPr id="24" name="image13.png"/>
             <a:graphic>
               <a:graphicData uri="http://schemas.openxmlformats.org/drawingml/2006/picture">
                 <pic:pic>
                   <pic:nvPicPr>
-                    <pic:cNvPr id="0" name="image16.png"/>
+                    <pic:cNvPr id="0" name="image13.png"/>
                     <pic:cNvPicPr preferRelativeResize="0"/>
                   </pic:nvPicPr>
                   <pic:blipFill>
@@ -19226,12 +20563,12 @@
           <wp:inline distB="114300" distT="114300" distL="114300" distR="114300">
             <wp:extent cx="5740400" cy="7607300"/>
             <wp:effectExtent b="0" l="0" r="0" t="0"/>
-            <wp:docPr id="13" name="image15.png"/>
+            <wp:docPr id="13" name="image6.png"/>
             <a:graphic>
               <a:graphicData uri="http://schemas.openxmlformats.org/drawingml/2006/picture">
                 <pic:pic>
                   <pic:nvPicPr>
-                    <pic:cNvPr id="0" name="image15.png"/>
+                    <pic:cNvPr id="0" name="image6.png"/>
                     <pic:cNvPicPr preferRelativeResize="0"/>
                   </pic:nvPicPr>
                   <pic:blipFill>
@@ -19273,7 +20610,7 @@
           <w:highlight w:val="lightGray"/>
           <w:rtl w:val="0"/>
         </w:rPr>
-        <w:t xml:space="preserve">casos de uso CU020 - VISUALIZAR ASISTENCIA</w:t>
+        <w:t xml:space="preserve">casos de uso CU 020 - VISUALIZAR ASISTENCIA</w:t>
       </w:r>
     </w:p>
     <w:p>
@@ -19291,12 +20628,12 @@
           <wp:inline distB="114300" distT="114300" distL="114300" distR="114300">
             <wp:extent cx="5740400" cy="7607300"/>
             <wp:effectExtent b="0" l="0" r="0" t="0"/>
-            <wp:docPr id="18" name="image5.png"/>
+            <wp:docPr id="18" name="image28.png"/>
             <a:graphic>
               <a:graphicData uri="http://schemas.openxmlformats.org/drawingml/2006/picture">
                 <pic:pic>
                   <pic:nvPicPr>
-                    <pic:cNvPr id="0" name="image5.png"/>
+                    <pic:cNvPr id="0" name="image28.png"/>
                     <pic:cNvPicPr preferRelativeResize="0"/>
                   </pic:nvPicPr>
                   <pic:blipFill>
@@ -19358,12 +20695,12 @@
           <wp:inline distB="114300" distT="114300" distL="114300" distR="114300">
             <wp:extent cx="5740400" cy="7556500"/>
             <wp:effectExtent b="0" l="0" r="0" t="0"/>
-            <wp:docPr id="32" name="image28.png"/>
+            <wp:docPr id="32" name="image9.png"/>
             <a:graphic>
               <a:graphicData uri="http://schemas.openxmlformats.org/drawingml/2006/picture">
                 <pic:pic>
                   <pic:nvPicPr>
-                    <pic:cNvPr id="0" name="image28.png"/>
+                    <pic:cNvPr id="0" name="image9.png"/>
                     <pic:cNvPicPr preferRelativeResize="0"/>
                   </pic:nvPicPr>
                   <pic:blipFill>
@@ -19434,7 +20771,7 @@
         <w:widowControl w:val="0"/>
         <w:numPr>
           <w:ilvl w:val="0"/>
-          <w:numId w:val="9"/>
+          <w:numId w:val="10"/>
         </w:numPr>
         <w:pBdr>
           <w:top w:space="0" w:sz="0" w:val="nil"/>
@@ -19459,8 +20796,8 @@
           <w:vertAlign w:val="baseline"/>
         </w:rPr>
       </w:pPr>
-      <w:bookmarkStart w:colFirst="0" w:colLast="0" w:name="_heading=h.2jxsxqh" w:id="19"/>
-      <w:bookmarkEnd w:id="19"/>
+      <w:bookmarkStart w:colFirst="0" w:colLast="0" w:name="_heading=h.2jxsxqh" w:id="27"/>
+      <w:bookmarkEnd w:id="27"/>
       <w:r>
         <w:rPr>
           <w:rFonts w:ascii="Arial" w:cs="Arial" w:eastAsia="Arial" w:hAnsi="Arial"/>
@@ -19534,7 +20871,7 @@
         <w:widowControl w:val="0"/>
         <w:numPr>
           <w:ilvl w:val="1"/>
-          <w:numId w:val="9"/>
+          <w:numId w:val="10"/>
         </w:numPr>
         <w:pBdr>
           <w:top w:space="0" w:sz="0" w:val="nil"/>
@@ -19559,8 +20896,8 @@
           <w:vertAlign w:val="baseline"/>
         </w:rPr>
       </w:pPr>
-      <w:bookmarkStart w:colFirst="0" w:colLast="0" w:name="_heading=h.z337ya" w:id="20"/>
-      <w:bookmarkEnd w:id="20"/>
+      <w:bookmarkStart w:colFirst="0" w:colLast="0" w:name="_heading=h.z337ya" w:id="28"/>
+      <w:bookmarkEnd w:id="28"/>
       <w:r>
         <w:rPr>
           <w:rFonts w:ascii="Arial" w:cs="Arial" w:eastAsia="Arial" w:hAnsi="Arial"/>
@@ -19666,25 +21003,40 @@
         <w:rPr/>
       </w:pPr>
       <w:r>
-        <w:rPr>
-          <w:rtl w:val="0"/>
-        </w:rPr>
-      </w:r>
-    </w:p>
-    <w:p>
-      <w:pPr>
         <w:rPr/>
-      </w:pPr>
-      <w:r>
-        <w:rPr>
-          <w:rtl w:val="0"/>
-        </w:rPr>
-      </w:r>
-    </w:p>
-    <w:p>
-      <w:pPr>
-        <w:rPr/>
-      </w:pPr>
+        <w:drawing>
+          <wp:inline distB="114300" distT="114300" distL="114300" distR="114300">
+            <wp:extent cx="5740400" cy="2819400"/>
+            <wp:effectExtent b="0" l="0" r="0" t="0"/>
+            <wp:docPr id="37" name="image29.png"/>
+            <a:graphic>
+              <a:graphicData uri="http://schemas.openxmlformats.org/drawingml/2006/picture">
+                <pic:pic>
+                  <pic:nvPicPr>
+                    <pic:cNvPr id="0" name="image29.png"/>
+                    <pic:cNvPicPr preferRelativeResize="0"/>
+                  </pic:nvPicPr>
+                  <pic:blipFill>
+                    <a:blip r:embed="rId29"/>
+                    <a:srcRect b="0" l="0" r="0" t="0"/>
+                    <a:stretch>
+                      <a:fillRect/>
+                    </a:stretch>
+                  </pic:blipFill>
+                  <pic:spPr>
+                    <a:xfrm>
+                      <a:off x="0" y="0"/>
+                      <a:ext cx="5740400" cy="2819400"/>
+                    </a:xfrm>
+                    <a:prstGeom prst="rect"/>
+                    <a:ln/>
+                  </pic:spPr>
+                </pic:pic>
+              </a:graphicData>
+            </a:graphic>
+          </wp:inline>
+        </w:drawing>
+      </w:r>
       <w:r>
         <w:rPr>
           <w:rtl w:val="0"/>
@@ -19706,13 +21058,13 @@
         <w:pStyle w:val="Heading3"/>
         <w:numPr>
           <w:ilvl w:val="2"/>
-          <w:numId w:val="9"/>
+          <w:numId w:val="10"/>
         </w:numPr>
         <w:ind w:left="720" w:hanging="720"/>
         <w:rPr/>
       </w:pPr>
-      <w:bookmarkStart w:colFirst="0" w:colLast="0" w:name="_heading=h.3j2qqm3" w:id="21"/>
-      <w:bookmarkEnd w:id="21"/>
+      <w:bookmarkStart w:colFirst="0" w:colLast="0" w:name="_heading=h.3j2qqm3" w:id="29"/>
+      <w:bookmarkEnd w:id="29"/>
       <w:r>
         <w:rPr>
           <w:rtl w:val="0"/>
@@ -19904,7 +21256,7 @@
                 <w:szCs w:val="16"/>
                 <w:rtl w:val="0"/>
               </w:rPr>
-              <w:t xml:space="preserve">Exportar saldos y puntos a vencer</w:t>
+              <w:t xml:space="preserve">administrador</w:t>
             </w:r>
           </w:p>
         </w:tc>
@@ -19929,8 +21281,11 @@
             </w:pPr>
             <w:r>
               <w:rPr>
-                <w:rtl w:val="0"/>
-              </w:rPr>
+                <w:sz w:val="16"/>
+                <w:szCs w:val="16"/>
+                <w:rtl w:val="0"/>
+              </w:rPr>
+              <w:t xml:space="preserve">Entidad encargada de la gestion y administracion del sistema</w:t>
             </w:r>
           </w:p>
         </w:tc>
@@ -19954,16 +21309,18 @@
           <w:p>
             <w:pPr>
               <w:widowControl w:val="1"/>
-              <w:spacing w:line="240" w:lineRule="auto"/>
-              <w:rPr>
-                <w:sz w:val="16"/>
-                <w:szCs w:val="16"/>
-              </w:rPr>
-            </w:pPr>
-            <w:r>
-              <w:rPr>
-                <w:rtl w:val="0"/>
-              </w:rPr>
+              <w:rPr>
+                <w:sz w:val="16"/>
+                <w:szCs w:val="16"/>
+              </w:rPr>
+            </w:pPr>
+            <w:r>
+              <w:rPr>
+                <w:sz w:val="16"/>
+                <w:szCs w:val="16"/>
+                <w:rtl w:val="0"/>
+              </w:rPr>
+              <w:t xml:space="preserve">CL-002</w:t>
             </w:r>
           </w:p>
         </w:tc>
@@ -19988,8 +21345,11 @@
             </w:pPr>
             <w:r>
               <w:rPr>
-                <w:rtl w:val="0"/>
-              </w:rPr>
+                <w:sz w:val="16"/>
+                <w:szCs w:val="16"/>
+                <w:rtl w:val="0"/>
+              </w:rPr>
+              <w:t xml:space="preserve">nota</w:t>
             </w:r>
           </w:p>
         </w:tc>
@@ -20014,8 +21374,11 @@
             </w:pPr>
             <w:r>
               <w:rPr>
-                <w:rtl w:val="0"/>
-              </w:rPr>
+                <w:sz w:val="16"/>
+                <w:szCs w:val="16"/>
+                <w:rtl w:val="0"/>
+              </w:rPr>
+              <w:t xml:space="preserve">Registro de calificaciones y evaluaciones de los alumnos</w:t>
             </w:r>
           </w:p>
         </w:tc>
@@ -20039,16 +21402,18 @@
           <w:p>
             <w:pPr>
               <w:widowControl w:val="1"/>
-              <w:spacing w:line="240" w:lineRule="auto"/>
-              <w:rPr>
-                <w:sz w:val="16"/>
-                <w:szCs w:val="16"/>
-              </w:rPr>
-            </w:pPr>
-            <w:r>
-              <w:rPr>
-                <w:rtl w:val="0"/>
-              </w:rPr>
+              <w:rPr>
+                <w:sz w:val="16"/>
+                <w:szCs w:val="16"/>
+              </w:rPr>
+            </w:pPr>
+            <w:r>
+              <w:rPr>
+                <w:sz w:val="16"/>
+                <w:szCs w:val="16"/>
+                <w:rtl w:val="0"/>
+              </w:rPr>
+              <w:t xml:space="preserve">CL-003</w:t>
             </w:r>
           </w:p>
         </w:tc>
@@ -20073,8 +21438,11 @@
             </w:pPr>
             <w:r>
               <w:rPr>
-                <w:rtl w:val="0"/>
-              </w:rPr>
+                <w:sz w:val="16"/>
+                <w:szCs w:val="16"/>
+                <w:rtl w:val="0"/>
+              </w:rPr>
+              <w:t xml:space="preserve">alumno</w:t>
             </w:r>
           </w:p>
         </w:tc>
@@ -20099,8 +21467,11 @@
             </w:pPr>
             <w:r>
               <w:rPr>
-                <w:rtl w:val="0"/>
-              </w:rPr>
+                <w:sz w:val="16"/>
+                <w:szCs w:val="16"/>
+                <w:rtl w:val="0"/>
+              </w:rPr>
+              <w:t xml:space="preserve">Usuario que participa como estudiante en el sistema</w:t>
             </w:r>
           </w:p>
         </w:tc>
@@ -20124,16 +21495,18 @@
           <w:p>
             <w:pPr>
               <w:widowControl w:val="1"/>
-              <w:spacing w:line="240" w:lineRule="auto"/>
-              <w:rPr>
-                <w:sz w:val="16"/>
-                <w:szCs w:val="16"/>
-              </w:rPr>
-            </w:pPr>
-            <w:r>
-              <w:rPr>
-                <w:rtl w:val="0"/>
-              </w:rPr>
+              <w:rPr>
+                <w:sz w:val="16"/>
+                <w:szCs w:val="16"/>
+              </w:rPr>
+            </w:pPr>
+            <w:r>
+              <w:rPr>
+                <w:sz w:val="16"/>
+                <w:szCs w:val="16"/>
+                <w:rtl w:val="0"/>
+              </w:rPr>
+              <w:t xml:space="preserve">CL-004</w:t>
             </w:r>
           </w:p>
         </w:tc>
@@ -20158,8 +21531,11 @@
             </w:pPr>
             <w:r>
               <w:rPr>
-                <w:rtl w:val="0"/>
-              </w:rPr>
+                <w:sz w:val="16"/>
+                <w:szCs w:val="16"/>
+                <w:rtl w:val="0"/>
+              </w:rPr>
+              <w:t xml:space="preserve">usuario</w:t>
             </w:r>
           </w:p>
         </w:tc>
@@ -20184,8 +21560,11 @@
             </w:pPr>
             <w:r>
               <w:rPr>
-                <w:rtl w:val="0"/>
-              </w:rPr>
+                <w:sz w:val="16"/>
+                <w:szCs w:val="16"/>
+                <w:rtl w:val="0"/>
+              </w:rPr>
+              <w:t xml:space="preserve">Entidad genérica que representa a los diferentes tipos de usuarios</w:t>
             </w:r>
           </w:p>
         </w:tc>
@@ -20209,16 +21588,18 @@
           <w:p>
             <w:pPr>
               <w:widowControl w:val="1"/>
-              <w:spacing w:line="240" w:lineRule="auto"/>
-              <w:rPr>
-                <w:sz w:val="16"/>
-                <w:szCs w:val="16"/>
-              </w:rPr>
-            </w:pPr>
-            <w:r>
-              <w:rPr>
-                <w:rtl w:val="0"/>
-              </w:rPr>
+              <w:rPr>
+                <w:sz w:val="16"/>
+                <w:szCs w:val="16"/>
+              </w:rPr>
+            </w:pPr>
+            <w:r>
+              <w:rPr>
+                <w:sz w:val="16"/>
+                <w:szCs w:val="16"/>
+                <w:rtl w:val="0"/>
+              </w:rPr>
+              <w:t xml:space="preserve">CL-005</w:t>
             </w:r>
           </w:p>
         </w:tc>
@@ -20243,8 +21624,11 @@
             </w:pPr>
             <w:r>
               <w:rPr>
-                <w:rtl w:val="0"/>
-              </w:rPr>
+                <w:sz w:val="16"/>
+                <w:szCs w:val="16"/>
+                <w:rtl w:val="0"/>
+              </w:rPr>
+              <w:t xml:space="preserve">apoderado</w:t>
             </w:r>
           </w:p>
         </w:tc>
@@ -20269,8 +21653,11 @@
             </w:pPr>
             <w:r>
               <w:rPr>
-                <w:rtl w:val="0"/>
-              </w:rPr>
+                <w:sz w:val="16"/>
+                <w:szCs w:val="16"/>
+                <w:rtl w:val="0"/>
+              </w:rPr>
+              <w:t xml:space="preserve">Usuario responsable o tutor de un alumno</w:t>
             </w:r>
           </w:p>
         </w:tc>
@@ -20294,16 +21681,18 @@
           <w:p>
             <w:pPr>
               <w:widowControl w:val="1"/>
-              <w:spacing w:line="240" w:lineRule="auto"/>
-              <w:rPr>
-                <w:sz w:val="16"/>
-                <w:szCs w:val="16"/>
-              </w:rPr>
-            </w:pPr>
-            <w:r>
-              <w:rPr>
-                <w:rtl w:val="0"/>
-              </w:rPr>
+              <w:rPr>
+                <w:sz w:val="16"/>
+                <w:szCs w:val="16"/>
+              </w:rPr>
+            </w:pPr>
+            <w:r>
+              <w:rPr>
+                <w:sz w:val="16"/>
+                <w:szCs w:val="16"/>
+                <w:rtl w:val="0"/>
+              </w:rPr>
+              <w:t xml:space="preserve">CL-006</w:t>
             </w:r>
           </w:p>
         </w:tc>
@@ -20328,8 +21717,11 @@
             </w:pPr>
             <w:r>
               <w:rPr>
-                <w:rtl w:val="0"/>
-              </w:rPr>
+                <w:sz w:val="16"/>
+                <w:szCs w:val="16"/>
+                <w:rtl w:val="0"/>
+              </w:rPr>
+              <w:t xml:space="preserve">anotaciones</w:t>
             </w:r>
           </w:p>
         </w:tc>
@@ -20354,8 +21746,11 @@
             </w:pPr>
             <w:r>
               <w:rPr>
-                <w:rtl w:val="0"/>
-              </w:rPr>
+                <w:sz w:val="16"/>
+                <w:szCs w:val="16"/>
+                <w:rtl w:val="0"/>
+              </w:rPr>
+              <w:t xml:space="preserve">Anotaciones o registros relacionados con los usuarios</w:t>
             </w:r>
           </w:p>
         </w:tc>
@@ -20379,16 +21774,18 @@
           <w:p>
             <w:pPr>
               <w:widowControl w:val="1"/>
-              <w:spacing w:line="240" w:lineRule="auto"/>
-              <w:rPr>
-                <w:sz w:val="16"/>
-                <w:szCs w:val="16"/>
-              </w:rPr>
-            </w:pPr>
-            <w:r>
-              <w:rPr>
-                <w:rtl w:val="0"/>
-              </w:rPr>
+              <w:rPr>
+                <w:sz w:val="16"/>
+                <w:szCs w:val="16"/>
+              </w:rPr>
+            </w:pPr>
+            <w:r>
+              <w:rPr>
+                <w:sz w:val="16"/>
+                <w:szCs w:val="16"/>
+                <w:rtl w:val="0"/>
+              </w:rPr>
+              <w:t xml:space="preserve">CL-007</w:t>
             </w:r>
           </w:p>
         </w:tc>
@@ -20413,8 +21810,11 @@
             </w:pPr>
             <w:r>
               <w:rPr>
-                <w:rtl w:val="0"/>
-              </w:rPr>
+                <w:sz w:val="16"/>
+                <w:szCs w:val="16"/>
+                <w:rtl w:val="0"/>
+              </w:rPr>
+              <w:t xml:space="preserve">asistencia</w:t>
             </w:r>
           </w:p>
         </w:tc>
@@ -20439,8 +21839,11 @@
             </w:pPr>
             <w:r>
               <w:rPr>
-                <w:rtl w:val="0"/>
-              </w:rPr>
+                <w:sz w:val="16"/>
+                <w:szCs w:val="16"/>
+                <w:rtl w:val="0"/>
+              </w:rPr>
+              <w:t xml:space="preserve">Información sobre la asistencia de los usuarios</w:t>
             </w:r>
           </w:p>
         </w:tc>
@@ -20464,16 +21867,18 @@
           <w:p>
             <w:pPr>
               <w:widowControl w:val="1"/>
-              <w:spacing w:line="240" w:lineRule="auto"/>
-              <w:rPr>
-                <w:sz w:val="16"/>
-                <w:szCs w:val="16"/>
-              </w:rPr>
-            </w:pPr>
-            <w:r>
-              <w:rPr>
-                <w:rtl w:val="0"/>
-              </w:rPr>
+              <w:rPr>
+                <w:sz w:val="16"/>
+                <w:szCs w:val="16"/>
+              </w:rPr>
+            </w:pPr>
+            <w:r>
+              <w:rPr>
+                <w:sz w:val="16"/>
+                <w:szCs w:val="16"/>
+                <w:rtl w:val="0"/>
+              </w:rPr>
+              <w:t xml:space="preserve">CL-008</w:t>
             </w:r>
           </w:p>
         </w:tc>
@@ -20498,8 +21903,11 @@
             </w:pPr>
             <w:r>
               <w:rPr>
-                <w:rtl w:val="0"/>
-              </w:rPr>
+                <w:sz w:val="16"/>
+                <w:szCs w:val="16"/>
+                <w:rtl w:val="0"/>
+              </w:rPr>
+              <w:t xml:space="preserve">inscripción</w:t>
             </w:r>
           </w:p>
         </w:tc>
@@ -20524,8 +21932,11 @@
             </w:pPr>
             <w:r>
               <w:rPr>
-                <w:rtl w:val="0"/>
-              </w:rPr>
+                <w:sz w:val="16"/>
+                <w:szCs w:val="16"/>
+                <w:rtl w:val="0"/>
+              </w:rPr>
+              <w:t xml:space="preserve">Proceso de matriculación de los estudiantes</w:t>
             </w:r>
           </w:p>
         </w:tc>
@@ -20549,16 +21960,18 @@
           <w:p>
             <w:pPr>
               <w:widowControl w:val="1"/>
-              <w:spacing w:line="240" w:lineRule="auto"/>
-              <w:rPr>
-                <w:sz w:val="16"/>
-                <w:szCs w:val="16"/>
-              </w:rPr>
-            </w:pPr>
-            <w:r>
-              <w:rPr>
-                <w:rtl w:val="0"/>
-              </w:rPr>
+              <w:rPr>
+                <w:sz w:val="16"/>
+                <w:szCs w:val="16"/>
+              </w:rPr>
+            </w:pPr>
+            <w:r>
+              <w:rPr>
+                <w:sz w:val="16"/>
+                <w:szCs w:val="16"/>
+                <w:rtl w:val="0"/>
+              </w:rPr>
+              <w:t xml:space="preserve">CL-009</w:t>
             </w:r>
           </w:p>
         </w:tc>
@@ -20583,8 +21996,11 @@
             </w:pPr>
             <w:r>
               <w:rPr>
-                <w:rtl w:val="0"/>
-              </w:rPr>
+                <w:sz w:val="16"/>
+                <w:szCs w:val="16"/>
+                <w:rtl w:val="0"/>
+              </w:rPr>
+              <w:t xml:space="preserve">asignatura</w:t>
             </w:r>
           </w:p>
         </w:tc>
@@ -20609,8 +22025,11 @@
             </w:pPr>
             <w:r>
               <w:rPr>
-                <w:rtl w:val="0"/>
-              </w:rPr>
+                <w:sz w:val="16"/>
+                <w:szCs w:val="16"/>
+                <w:rtl w:val="0"/>
+              </w:rPr>
+              <w:t xml:space="preserve">Asignaturas o materias que conforman el plan de estudios </w:t>
             </w:r>
           </w:p>
         </w:tc>
@@ -20634,16 +22053,18 @@
           <w:p>
             <w:pPr>
               <w:widowControl w:val="1"/>
-              <w:spacing w:line="240" w:lineRule="auto"/>
-              <w:rPr>
-                <w:sz w:val="16"/>
-                <w:szCs w:val="16"/>
-              </w:rPr>
-            </w:pPr>
-            <w:r>
-              <w:rPr>
-                <w:rtl w:val="0"/>
-              </w:rPr>
+              <w:rPr>
+                <w:sz w:val="16"/>
+                <w:szCs w:val="16"/>
+              </w:rPr>
+            </w:pPr>
+            <w:r>
+              <w:rPr>
+                <w:sz w:val="16"/>
+                <w:szCs w:val="16"/>
+                <w:rtl w:val="0"/>
+              </w:rPr>
+              <w:t xml:space="preserve">CL-0010</w:t>
             </w:r>
           </w:p>
         </w:tc>
@@ -20668,8 +22089,11 @@
             </w:pPr>
             <w:r>
               <w:rPr>
-                <w:rtl w:val="0"/>
-              </w:rPr>
+                <w:sz w:val="16"/>
+                <w:szCs w:val="16"/>
+                <w:rtl w:val="0"/>
+              </w:rPr>
+              <w:t xml:space="preserve">calendario de pruebas</w:t>
             </w:r>
           </w:p>
         </w:tc>
@@ -20694,8 +22118,11 @@
             </w:pPr>
             <w:r>
               <w:rPr>
-                <w:rtl w:val="0"/>
-              </w:rPr>
+                <w:sz w:val="16"/>
+                <w:szCs w:val="16"/>
+                <w:rtl w:val="0"/>
+              </w:rPr>
+              <w:t xml:space="preserve">Calendario con información sobre exámenes y evaluaciones</w:t>
             </w:r>
           </w:p>
         </w:tc>
@@ -20719,16 +22146,18 @@
           <w:p>
             <w:pPr>
               <w:widowControl w:val="1"/>
-              <w:spacing w:line="240" w:lineRule="auto"/>
-              <w:rPr>
-                <w:sz w:val="16"/>
-                <w:szCs w:val="16"/>
-              </w:rPr>
-            </w:pPr>
-            <w:r>
-              <w:rPr>
-                <w:rtl w:val="0"/>
-              </w:rPr>
+              <w:rPr>
+                <w:sz w:val="16"/>
+                <w:szCs w:val="16"/>
+              </w:rPr>
+            </w:pPr>
+            <w:r>
+              <w:rPr>
+                <w:sz w:val="16"/>
+                <w:szCs w:val="16"/>
+                <w:rtl w:val="0"/>
+              </w:rPr>
+              <w:t xml:space="preserve">CL-0011</w:t>
             </w:r>
           </w:p>
         </w:tc>
@@ -20753,8 +22182,11 @@
             </w:pPr>
             <w:r>
               <w:rPr>
-                <w:rtl w:val="0"/>
-              </w:rPr>
+                <w:sz w:val="16"/>
+                <w:szCs w:val="16"/>
+                <w:rtl w:val="0"/>
+              </w:rPr>
+              <w:t xml:space="preserve">material</w:t>
             </w:r>
           </w:p>
         </w:tc>
@@ -20779,8 +22211,11 @@
             </w:pPr>
             <w:r>
               <w:rPr>
-                <w:rtl w:val="0"/>
-              </w:rPr>
+                <w:sz w:val="16"/>
+                <w:szCs w:val="16"/>
+                <w:rtl w:val="0"/>
+              </w:rPr>
+              <w:t xml:space="preserve">Recursos y materiales didácticos del sistema</w:t>
             </w:r>
           </w:p>
         </w:tc>
@@ -20804,16 +22239,18 @@
           <w:p>
             <w:pPr>
               <w:widowControl w:val="1"/>
-              <w:spacing w:line="240" w:lineRule="auto"/>
-              <w:rPr>
-                <w:sz w:val="16"/>
-                <w:szCs w:val="16"/>
-              </w:rPr>
-            </w:pPr>
-            <w:r>
-              <w:rPr>
-                <w:rtl w:val="0"/>
-              </w:rPr>
+              <w:rPr>
+                <w:sz w:val="16"/>
+                <w:szCs w:val="16"/>
+              </w:rPr>
+            </w:pPr>
+            <w:r>
+              <w:rPr>
+                <w:sz w:val="16"/>
+                <w:szCs w:val="16"/>
+                <w:rtl w:val="0"/>
+              </w:rPr>
+              <w:t xml:space="preserve">CL-0012</w:t>
             </w:r>
           </w:p>
         </w:tc>
@@ -20838,8 +22275,11 @@
             </w:pPr>
             <w:r>
               <w:rPr>
-                <w:rtl w:val="0"/>
-              </w:rPr>
+                <w:sz w:val="16"/>
+                <w:szCs w:val="16"/>
+                <w:rtl w:val="0"/>
+              </w:rPr>
+              <w:t xml:space="preserve">anuncios</w:t>
             </w:r>
           </w:p>
         </w:tc>
@@ -20864,8 +22304,11 @@
             </w:pPr>
             <w:r>
               <w:rPr>
-                <w:rtl w:val="0"/>
-              </w:rPr>
+                <w:sz w:val="16"/>
+                <w:szCs w:val="16"/>
+                <w:rtl w:val="0"/>
+              </w:rPr>
+              <w:t xml:space="preserve">Sección para publicar avisos y comunicados</w:t>
             </w:r>
           </w:p>
         </w:tc>
@@ -20889,16 +22332,18 @@
           <w:p>
             <w:pPr>
               <w:widowControl w:val="1"/>
-              <w:spacing w:line="240" w:lineRule="auto"/>
-              <w:rPr>
-                <w:sz w:val="16"/>
-                <w:szCs w:val="16"/>
-              </w:rPr>
-            </w:pPr>
-            <w:r>
-              <w:rPr>
-                <w:rtl w:val="0"/>
-              </w:rPr>
+              <w:rPr>
+                <w:sz w:val="16"/>
+                <w:szCs w:val="16"/>
+              </w:rPr>
+            </w:pPr>
+            <w:r>
+              <w:rPr>
+                <w:sz w:val="16"/>
+                <w:szCs w:val="16"/>
+                <w:rtl w:val="0"/>
+              </w:rPr>
+              <w:t xml:space="preserve">CL-0013</w:t>
             </w:r>
           </w:p>
         </w:tc>
@@ -20923,8 +22368,11 @@
             </w:pPr>
             <w:r>
               <w:rPr>
-                <w:rtl w:val="0"/>
-              </w:rPr>
+                <w:sz w:val="16"/>
+                <w:szCs w:val="16"/>
+                <w:rtl w:val="0"/>
+              </w:rPr>
+              <w:t xml:space="preserve">sala</w:t>
             </w:r>
           </w:p>
         </w:tc>
@@ -20949,8 +22397,11 @@
             </w:pPr>
             <w:r>
               <w:rPr>
-                <w:rtl w:val="0"/>
-              </w:rPr>
+                <w:sz w:val="16"/>
+                <w:szCs w:val="16"/>
+                <w:rtl w:val="0"/>
+              </w:rPr>
+              <w:t xml:space="preserve">Espacios físicos o virtuales donde se imparten las clases</w:t>
             </w:r>
           </w:p>
         </w:tc>
@@ -20974,16 +22425,18 @@
           <w:p>
             <w:pPr>
               <w:widowControl w:val="1"/>
-              <w:spacing w:line="240" w:lineRule="auto"/>
-              <w:rPr>
-                <w:sz w:val="16"/>
-                <w:szCs w:val="16"/>
-              </w:rPr>
-            </w:pPr>
-            <w:r>
-              <w:rPr>
-                <w:rtl w:val="0"/>
-              </w:rPr>
+              <w:rPr>
+                <w:sz w:val="16"/>
+                <w:szCs w:val="16"/>
+              </w:rPr>
+            </w:pPr>
+            <w:r>
+              <w:rPr>
+                <w:sz w:val="16"/>
+                <w:szCs w:val="16"/>
+                <w:rtl w:val="0"/>
+              </w:rPr>
+              <w:t xml:space="preserve">CL-0014</w:t>
             </w:r>
           </w:p>
         </w:tc>
@@ -21008,8 +22461,11 @@
             </w:pPr>
             <w:r>
               <w:rPr>
-                <w:rtl w:val="0"/>
-              </w:rPr>
+                <w:sz w:val="16"/>
+                <w:szCs w:val="16"/>
+                <w:rtl w:val="0"/>
+              </w:rPr>
+              <w:t xml:space="preserve">curso</w:t>
             </w:r>
           </w:p>
         </w:tc>
@@ -21034,8 +22490,11 @@
             </w:pPr>
             <w:r>
               <w:rPr>
-                <w:rtl w:val="0"/>
-              </w:rPr>
+                <w:sz w:val="16"/>
+                <w:szCs w:val="16"/>
+                <w:rtl w:val="0"/>
+              </w:rPr>
+              <w:t xml:space="preserve">Conjunto de asignaturas y actividades de un periodo académico</w:t>
             </w:r>
           </w:p>
         </w:tc>
@@ -21059,16 +22518,18 @@
           <w:p>
             <w:pPr>
               <w:widowControl w:val="1"/>
-              <w:spacing w:line="240" w:lineRule="auto"/>
-              <w:rPr>
-                <w:sz w:val="16"/>
-                <w:szCs w:val="16"/>
-              </w:rPr>
-            </w:pPr>
-            <w:r>
-              <w:rPr>
-                <w:rtl w:val="0"/>
-              </w:rPr>
+              <w:rPr>
+                <w:sz w:val="16"/>
+                <w:szCs w:val="16"/>
+              </w:rPr>
+            </w:pPr>
+            <w:r>
+              <w:rPr>
+                <w:sz w:val="16"/>
+                <w:szCs w:val="16"/>
+                <w:rtl w:val="0"/>
+              </w:rPr>
+              <w:t xml:space="preserve">CL-0015</w:t>
             </w:r>
           </w:p>
         </w:tc>
@@ -21093,8 +22554,11 @@
             </w:pPr>
             <w:r>
               <w:rPr>
-                <w:rtl w:val="0"/>
-              </w:rPr>
+                <w:sz w:val="16"/>
+                <w:szCs w:val="16"/>
+                <w:rtl w:val="0"/>
+              </w:rPr>
+              <w:t xml:space="preserve">horario</w:t>
             </w:r>
           </w:p>
         </w:tc>
@@ -21119,8 +22583,11 @@
             </w:pPr>
             <w:r>
               <w:rPr>
-                <w:rtl w:val="0"/>
-              </w:rPr>
+                <w:sz w:val="16"/>
+                <w:szCs w:val="16"/>
+                <w:rtl w:val="0"/>
+              </w:rPr>
+              <w:t xml:space="preserve">Horario de las actividades y clases del sistema</w:t>
             </w:r>
           </w:p>
         </w:tc>
@@ -21144,16 +22611,18 @@
           <w:p>
             <w:pPr>
               <w:widowControl w:val="1"/>
-              <w:spacing w:line="240" w:lineRule="auto"/>
-              <w:rPr>
-                <w:sz w:val="16"/>
-                <w:szCs w:val="16"/>
-              </w:rPr>
-            </w:pPr>
-            <w:r>
-              <w:rPr>
-                <w:rtl w:val="0"/>
-              </w:rPr>
+              <w:rPr>
+                <w:sz w:val="16"/>
+                <w:szCs w:val="16"/>
+              </w:rPr>
+            </w:pPr>
+            <w:r>
+              <w:rPr>
+                <w:sz w:val="16"/>
+                <w:szCs w:val="16"/>
+                <w:rtl w:val="0"/>
+              </w:rPr>
+              <w:t xml:space="preserve">CL-0016</w:t>
             </w:r>
           </w:p>
         </w:tc>
@@ -21178,8 +22647,11 @@
             </w:pPr>
             <w:r>
               <w:rPr>
-                <w:rtl w:val="0"/>
-              </w:rPr>
+                <w:sz w:val="16"/>
+                <w:szCs w:val="16"/>
+                <w:rtl w:val="0"/>
+              </w:rPr>
+              <w:t xml:space="preserve">profesor</w:t>
             </w:r>
           </w:p>
         </w:tc>
@@ -21204,773 +22676,11 @@
             </w:pPr>
             <w:r>
               <w:rPr>
-                <w:rtl w:val="0"/>
-              </w:rPr>
-            </w:r>
-          </w:p>
-        </w:tc>
-      </w:tr>
-      <w:tr>
-        <w:trPr>
-          <w:cantSplit w:val="0"/>
-          <w:trHeight w:val="247" w:hRule="atLeast"/>
-          <w:tblHeader w:val="0"/>
-        </w:trPr>
-        <w:tc>
-          <w:tcPr>
-            <w:tcBorders>
-              <w:top w:color="000000" w:space="0" w:sz="6" w:val="single"/>
-              <w:left w:color="000000" w:space="0" w:sz="6" w:val="single"/>
-              <w:bottom w:color="000000" w:space="0" w:sz="6" w:val="single"/>
-              <w:right w:color="000000" w:space="0" w:sz="6" w:val="single"/>
-            </w:tcBorders>
-            <w:shd w:fill="ffffff" w:val="clear"/>
-          </w:tcPr>
-          <w:p>
-            <w:pPr>
-              <w:widowControl w:val="1"/>
-              <w:spacing w:line="240" w:lineRule="auto"/>
-              <w:rPr>
-                <w:sz w:val="16"/>
-                <w:szCs w:val="16"/>
-              </w:rPr>
-            </w:pPr>
-            <w:r>
-              <w:rPr>
-                <w:rtl w:val="0"/>
-              </w:rPr>
-            </w:r>
-          </w:p>
-        </w:tc>
-        <w:tc>
-          <w:tcPr>
-            <w:tcBorders>
-              <w:top w:color="000000" w:space="0" w:sz="6" w:val="single"/>
-              <w:left w:color="000000" w:space="0" w:sz="6" w:val="single"/>
-              <w:bottom w:color="000000" w:space="0" w:sz="6" w:val="single"/>
-              <w:right w:color="000000" w:space="0" w:sz="6" w:val="single"/>
-            </w:tcBorders>
-            <w:shd w:fill="ffffff" w:val="clear"/>
-          </w:tcPr>
-          <w:p>
-            <w:pPr>
-              <w:widowControl w:val="1"/>
-              <w:spacing w:line="240" w:lineRule="auto"/>
-              <w:rPr>
-                <w:sz w:val="16"/>
-                <w:szCs w:val="16"/>
-              </w:rPr>
-            </w:pPr>
-            <w:r>
-              <w:rPr>
-                <w:rtl w:val="0"/>
-              </w:rPr>
-            </w:r>
-          </w:p>
-        </w:tc>
-        <w:tc>
-          <w:tcPr>
-            <w:tcBorders>
-              <w:top w:color="000000" w:space="0" w:sz="6" w:val="single"/>
-              <w:left w:color="000000" w:space="0" w:sz="6" w:val="single"/>
-              <w:bottom w:color="000000" w:space="0" w:sz="6" w:val="single"/>
-              <w:right w:color="000000" w:space="0" w:sz="6" w:val="single"/>
-            </w:tcBorders>
-            <w:shd w:fill="ffffff" w:val="clear"/>
-          </w:tcPr>
-          <w:p>
-            <w:pPr>
-              <w:widowControl w:val="1"/>
-              <w:spacing w:line="240" w:lineRule="auto"/>
-              <w:rPr>
-                <w:sz w:val="16"/>
-                <w:szCs w:val="16"/>
-              </w:rPr>
-            </w:pPr>
-            <w:r>
-              <w:rPr>
-                <w:rtl w:val="0"/>
-              </w:rPr>
-            </w:r>
-          </w:p>
-        </w:tc>
-      </w:tr>
-      <w:tr>
-        <w:trPr>
-          <w:cantSplit w:val="0"/>
-          <w:trHeight w:val="247" w:hRule="atLeast"/>
-          <w:tblHeader w:val="0"/>
-        </w:trPr>
-        <w:tc>
-          <w:tcPr>
-            <w:tcBorders>
-              <w:top w:color="000000" w:space="0" w:sz="6" w:val="single"/>
-              <w:left w:color="000000" w:space="0" w:sz="6" w:val="single"/>
-              <w:bottom w:color="000000" w:space="0" w:sz="6" w:val="single"/>
-              <w:right w:color="000000" w:space="0" w:sz="6" w:val="single"/>
-            </w:tcBorders>
-            <w:shd w:fill="ffffff" w:val="clear"/>
-          </w:tcPr>
-          <w:p>
-            <w:pPr>
-              <w:widowControl w:val="1"/>
-              <w:spacing w:line="240" w:lineRule="auto"/>
-              <w:rPr>
-                <w:sz w:val="16"/>
-                <w:szCs w:val="16"/>
-              </w:rPr>
-            </w:pPr>
-            <w:r>
-              <w:rPr>
-                <w:rtl w:val="0"/>
-              </w:rPr>
-            </w:r>
-          </w:p>
-        </w:tc>
-        <w:tc>
-          <w:tcPr>
-            <w:tcBorders>
-              <w:top w:color="000000" w:space="0" w:sz="6" w:val="single"/>
-              <w:left w:color="000000" w:space="0" w:sz="6" w:val="single"/>
-              <w:bottom w:color="000000" w:space="0" w:sz="6" w:val="single"/>
-              <w:right w:color="000000" w:space="0" w:sz="6" w:val="single"/>
-            </w:tcBorders>
-            <w:shd w:fill="ffffff" w:val="clear"/>
-          </w:tcPr>
-          <w:p>
-            <w:pPr>
-              <w:widowControl w:val="1"/>
-              <w:spacing w:line="240" w:lineRule="auto"/>
-              <w:rPr>
-                <w:sz w:val="16"/>
-                <w:szCs w:val="16"/>
-              </w:rPr>
-            </w:pPr>
-            <w:r>
-              <w:rPr>
-                <w:rtl w:val="0"/>
-              </w:rPr>
-            </w:r>
-          </w:p>
-        </w:tc>
-        <w:tc>
-          <w:tcPr>
-            <w:tcBorders>
-              <w:top w:color="000000" w:space="0" w:sz="6" w:val="single"/>
-              <w:left w:color="000000" w:space="0" w:sz="6" w:val="single"/>
-              <w:bottom w:color="000000" w:space="0" w:sz="6" w:val="single"/>
-              <w:right w:color="000000" w:space="0" w:sz="6" w:val="single"/>
-            </w:tcBorders>
-            <w:shd w:fill="ffffff" w:val="clear"/>
-          </w:tcPr>
-          <w:p>
-            <w:pPr>
-              <w:widowControl w:val="1"/>
-              <w:spacing w:line="240" w:lineRule="auto"/>
-              <w:rPr>
-                <w:sz w:val="16"/>
-                <w:szCs w:val="16"/>
-              </w:rPr>
-            </w:pPr>
-            <w:r>
-              <w:rPr>
-                <w:rtl w:val="0"/>
-              </w:rPr>
-            </w:r>
-          </w:p>
-        </w:tc>
-      </w:tr>
-      <w:tr>
-        <w:trPr>
-          <w:cantSplit w:val="0"/>
-          <w:trHeight w:val="247" w:hRule="atLeast"/>
-          <w:tblHeader w:val="0"/>
-        </w:trPr>
-        <w:tc>
-          <w:tcPr>
-            <w:tcBorders>
-              <w:top w:color="000000" w:space="0" w:sz="6" w:val="single"/>
-              <w:left w:color="000000" w:space="0" w:sz="6" w:val="single"/>
-              <w:bottom w:color="000000" w:space="0" w:sz="6" w:val="single"/>
-              <w:right w:color="000000" w:space="0" w:sz="6" w:val="single"/>
-            </w:tcBorders>
-            <w:shd w:fill="ffffff" w:val="clear"/>
-          </w:tcPr>
-          <w:p>
-            <w:pPr>
-              <w:widowControl w:val="1"/>
-              <w:spacing w:line="240" w:lineRule="auto"/>
-              <w:rPr>
-                <w:sz w:val="16"/>
-                <w:szCs w:val="16"/>
-              </w:rPr>
-            </w:pPr>
-            <w:r>
-              <w:rPr>
-                <w:rtl w:val="0"/>
-              </w:rPr>
-            </w:r>
-          </w:p>
-        </w:tc>
-        <w:tc>
-          <w:tcPr>
-            <w:tcBorders>
-              <w:top w:color="000000" w:space="0" w:sz="6" w:val="single"/>
-              <w:left w:color="000000" w:space="0" w:sz="6" w:val="single"/>
-              <w:bottom w:color="000000" w:space="0" w:sz="6" w:val="single"/>
-              <w:right w:color="000000" w:space="0" w:sz="6" w:val="single"/>
-            </w:tcBorders>
-            <w:shd w:fill="ffffff" w:val="clear"/>
-          </w:tcPr>
-          <w:p>
-            <w:pPr>
-              <w:widowControl w:val="1"/>
-              <w:spacing w:line="240" w:lineRule="auto"/>
-              <w:rPr>
-                <w:sz w:val="16"/>
-                <w:szCs w:val="16"/>
-              </w:rPr>
-            </w:pPr>
-            <w:r>
-              <w:rPr>
-                <w:rtl w:val="0"/>
-              </w:rPr>
-            </w:r>
-          </w:p>
-        </w:tc>
-        <w:tc>
-          <w:tcPr>
-            <w:tcBorders>
-              <w:top w:color="000000" w:space="0" w:sz="6" w:val="single"/>
-              <w:left w:color="000000" w:space="0" w:sz="6" w:val="single"/>
-              <w:bottom w:color="000000" w:space="0" w:sz="6" w:val="single"/>
-              <w:right w:color="000000" w:space="0" w:sz="6" w:val="single"/>
-            </w:tcBorders>
-            <w:shd w:fill="ffffff" w:val="clear"/>
-          </w:tcPr>
-          <w:p>
-            <w:pPr>
-              <w:widowControl w:val="1"/>
-              <w:spacing w:line="240" w:lineRule="auto"/>
-              <w:rPr>
-                <w:sz w:val="16"/>
-                <w:szCs w:val="16"/>
-              </w:rPr>
-            </w:pPr>
-            <w:r>
-              <w:rPr>
-                <w:rtl w:val="0"/>
-              </w:rPr>
-            </w:r>
-          </w:p>
-        </w:tc>
-      </w:tr>
-      <w:tr>
-        <w:trPr>
-          <w:cantSplit w:val="0"/>
-          <w:trHeight w:val="247" w:hRule="atLeast"/>
-          <w:tblHeader w:val="0"/>
-        </w:trPr>
-        <w:tc>
-          <w:tcPr>
-            <w:tcBorders>
-              <w:top w:color="000000" w:space="0" w:sz="6" w:val="single"/>
-              <w:left w:color="000000" w:space="0" w:sz="6" w:val="single"/>
-              <w:bottom w:color="000000" w:space="0" w:sz="6" w:val="single"/>
-              <w:right w:color="000000" w:space="0" w:sz="6" w:val="single"/>
-            </w:tcBorders>
-            <w:shd w:fill="ffffff" w:val="clear"/>
-          </w:tcPr>
-          <w:p>
-            <w:pPr>
-              <w:widowControl w:val="1"/>
-              <w:spacing w:line="240" w:lineRule="auto"/>
-              <w:rPr>
-                <w:sz w:val="16"/>
-                <w:szCs w:val="16"/>
-              </w:rPr>
-            </w:pPr>
-            <w:r>
-              <w:rPr>
-                <w:rtl w:val="0"/>
-              </w:rPr>
-            </w:r>
-          </w:p>
-        </w:tc>
-        <w:tc>
-          <w:tcPr>
-            <w:tcBorders>
-              <w:top w:color="000000" w:space="0" w:sz="6" w:val="single"/>
-              <w:left w:color="000000" w:space="0" w:sz="6" w:val="single"/>
-              <w:bottom w:color="000000" w:space="0" w:sz="6" w:val="single"/>
-              <w:right w:color="000000" w:space="0" w:sz="6" w:val="single"/>
-            </w:tcBorders>
-            <w:shd w:fill="ffffff" w:val="clear"/>
-          </w:tcPr>
-          <w:p>
-            <w:pPr>
-              <w:widowControl w:val="1"/>
-              <w:spacing w:line="240" w:lineRule="auto"/>
-              <w:rPr>
-                <w:sz w:val="16"/>
-                <w:szCs w:val="16"/>
-              </w:rPr>
-            </w:pPr>
-            <w:r>
-              <w:rPr>
-                <w:rtl w:val="0"/>
-              </w:rPr>
-            </w:r>
-          </w:p>
-        </w:tc>
-        <w:tc>
-          <w:tcPr>
-            <w:tcBorders>
-              <w:top w:color="000000" w:space="0" w:sz="6" w:val="single"/>
-              <w:left w:color="000000" w:space="0" w:sz="6" w:val="single"/>
-              <w:bottom w:color="000000" w:space="0" w:sz="6" w:val="single"/>
-              <w:right w:color="000000" w:space="0" w:sz="6" w:val="single"/>
-            </w:tcBorders>
-            <w:shd w:fill="ffffff" w:val="clear"/>
-          </w:tcPr>
-          <w:p>
-            <w:pPr>
-              <w:widowControl w:val="1"/>
-              <w:spacing w:line="240" w:lineRule="auto"/>
-              <w:rPr>
-                <w:sz w:val="16"/>
-                <w:szCs w:val="16"/>
-              </w:rPr>
-            </w:pPr>
-            <w:r>
-              <w:rPr>
-                <w:rtl w:val="0"/>
-              </w:rPr>
-            </w:r>
-          </w:p>
-        </w:tc>
-      </w:tr>
-      <w:tr>
-        <w:trPr>
-          <w:cantSplit w:val="0"/>
-          <w:trHeight w:val="247" w:hRule="atLeast"/>
-          <w:tblHeader w:val="0"/>
-        </w:trPr>
-        <w:tc>
-          <w:tcPr>
-            <w:tcBorders>
-              <w:top w:color="000000" w:space="0" w:sz="6" w:val="single"/>
-              <w:left w:color="000000" w:space="0" w:sz="6" w:val="single"/>
-              <w:bottom w:color="000000" w:space="0" w:sz="6" w:val="single"/>
-              <w:right w:color="000000" w:space="0" w:sz="6" w:val="single"/>
-            </w:tcBorders>
-            <w:shd w:fill="ffffff" w:val="clear"/>
-          </w:tcPr>
-          <w:p>
-            <w:pPr>
-              <w:widowControl w:val="1"/>
-              <w:spacing w:line="240" w:lineRule="auto"/>
-              <w:rPr>
-                <w:sz w:val="16"/>
-                <w:szCs w:val="16"/>
-              </w:rPr>
-            </w:pPr>
-            <w:r>
-              <w:rPr>
-                <w:rtl w:val="0"/>
-              </w:rPr>
-            </w:r>
-          </w:p>
-        </w:tc>
-        <w:tc>
-          <w:tcPr>
-            <w:tcBorders>
-              <w:top w:color="000000" w:space="0" w:sz="6" w:val="single"/>
-              <w:left w:color="000000" w:space="0" w:sz="6" w:val="single"/>
-              <w:bottom w:color="000000" w:space="0" w:sz="6" w:val="single"/>
-              <w:right w:color="000000" w:space="0" w:sz="6" w:val="single"/>
-            </w:tcBorders>
-            <w:shd w:fill="ffffff" w:val="clear"/>
-          </w:tcPr>
-          <w:p>
-            <w:pPr>
-              <w:widowControl w:val="1"/>
-              <w:spacing w:line="240" w:lineRule="auto"/>
-              <w:rPr>
-                <w:sz w:val="16"/>
-                <w:szCs w:val="16"/>
-              </w:rPr>
-            </w:pPr>
-            <w:r>
-              <w:rPr>
-                <w:rtl w:val="0"/>
-              </w:rPr>
-            </w:r>
-          </w:p>
-        </w:tc>
-        <w:tc>
-          <w:tcPr>
-            <w:tcBorders>
-              <w:top w:color="000000" w:space="0" w:sz="6" w:val="single"/>
-              <w:left w:color="000000" w:space="0" w:sz="6" w:val="single"/>
-              <w:bottom w:color="000000" w:space="0" w:sz="6" w:val="single"/>
-              <w:right w:color="000000" w:space="0" w:sz="6" w:val="single"/>
-            </w:tcBorders>
-            <w:shd w:fill="ffffff" w:val="clear"/>
-          </w:tcPr>
-          <w:p>
-            <w:pPr>
-              <w:widowControl w:val="1"/>
-              <w:spacing w:line="240" w:lineRule="auto"/>
-              <w:rPr>
-                <w:sz w:val="16"/>
-                <w:szCs w:val="16"/>
-              </w:rPr>
-            </w:pPr>
-            <w:r>
-              <w:rPr>
-                <w:rtl w:val="0"/>
-              </w:rPr>
-            </w:r>
-          </w:p>
-        </w:tc>
-      </w:tr>
-      <w:tr>
-        <w:trPr>
-          <w:cantSplit w:val="0"/>
-          <w:trHeight w:val="247" w:hRule="atLeast"/>
-          <w:tblHeader w:val="0"/>
-        </w:trPr>
-        <w:tc>
-          <w:tcPr>
-            <w:tcBorders>
-              <w:top w:color="000000" w:space="0" w:sz="6" w:val="single"/>
-              <w:left w:color="000000" w:space="0" w:sz="6" w:val="single"/>
-              <w:bottom w:color="000000" w:space="0" w:sz="6" w:val="single"/>
-              <w:right w:color="000000" w:space="0" w:sz="6" w:val="single"/>
-            </w:tcBorders>
-            <w:shd w:fill="ffffff" w:val="clear"/>
-          </w:tcPr>
-          <w:p>
-            <w:pPr>
-              <w:widowControl w:val="1"/>
-              <w:spacing w:line="240" w:lineRule="auto"/>
-              <w:rPr>
-                <w:sz w:val="16"/>
-                <w:szCs w:val="16"/>
-              </w:rPr>
-            </w:pPr>
-            <w:r>
-              <w:rPr>
-                <w:rtl w:val="0"/>
-              </w:rPr>
-            </w:r>
-          </w:p>
-        </w:tc>
-        <w:tc>
-          <w:tcPr>
-            <w:tcBorders>
-              <w:top w:color="000000" w:space="0" w:sz="6" w:val="single"/>
-              <w:left w:color="000000" w:space="0" w:sz="6" w:val="single"/>
-              <w:bottom w:color="000000" w:space="0" w:sz="6" w:val="single"/>
-              <w:right w:color="000000" w:space="0" w:sz="6" w:val="single"/>
-            </w:tcBorders>
-            <w:shd w:fill="ffffff" w:val="clear"/>
-          </w:tcPr>
-          <w:p>
-            <w:pPr>
-              <w:widowControl w:val="1"/>
-              <w:spacing w:line="240" w:lineRule="auto"/>
-              <w:rPr>
-                <w:sz w:val="16"/>
-                <w:szCs w:val="16"/>
-              </w:rPr>
-            </w:pPr>
-            <w:r>
-              <w:rPr>
-                <w:rtl w:val="0"/>
-              </w:rPr>
-            </w:r>
-          </w:p>
-        </w:tc>
-        <w:tc>
-          <w:tcPr>
-            <w:tcBorders>
-              <w:top w:color="000000" w:space="0" w:sz="6" w:val="single"/>
-              <w:left w:color="000000" w:space="0" w:sz="6" w:val="single"/>
-              <w:bottom w:color="000000" w:space="0" w:sz="6" w:val="single"/>
-              <w:right w:color="000000" w:space="0" w:sz="6" w:val="single"/>
-            </w:tcBorders>
-            <w:shd w:fill="ffffff" w:val="clear"/>
-          </w:tcPr>
-          <w:p>
-            <w:pPr>
-              <w:widowControl w:val="1"/>
-              <w:spacing w:line="240" w:lineRule="auto"/>
-              <w:rPr>
-                <w:sz w:val="16"/>
-                <w:szCs w:val="16"/>
-              </w:rPr>
-            </w:pPr>
-            <w:r>
-              <w:rPr>
-                <w:rtl w:val="0"/>
-              </w:rPr>
-            </w:r>
-          </w:p>
-        </w:tc>
-      </w:tr>
-      <w:tr>
-        <w:trPr>
-          <w:cantSplit w:val="0"/>
-          <w:trHeight w:val="247" w:hRule="atLeast"/>
-          <w:tblHeader w:val="0"/>
-        </w:trPr>
-        <w:tc>
-          <w:tcPr>
-            <w:tcBorders>
-              <w:top w:color="000000" w:space="0" w:sz="6" w:val="single"/>
-              <w:left w:color="000000" w:space="0" w:sz="6" w:val="single"/>
-              <w:bottom w:color="000000" w:space="0" w:sz="6" w:val="single"/>
-              <w:right w:color="000000" w:space="0" w:sz="6" w:val="single"/>
-            </w:tcBorders>
-            <w:shd w:fill="ffffff" w:val="clear"/>
-          </w:tcPr>
-          <w:p>
-            <w:pPr>
-              <w:widowControl w:val="1"/>
-              <w:spacing w:line="240" w:lineRule="auto"/>
-              <w:rPr>
-                <w:sz w:val="16"/>
-                <w:szCs w:val="16"/>
-              </w:rPr>
-            </w:pPr>
-            <w:r>
-              <w:rPr>
-                <w:rtl w:val="0"/>
-              </w:rPr>
-            </w:r>
-          </w:p>
-        </w:tc>
-        <w:tc>
-          <w:tcPr>
-            <w:tcBorders>
-              <w:top w:color="000000" w:space="0" w:sz="6" w:val="single"/>
-              <w:left w:color="000000" w:space="0" w:sz="6" w:val="single"/>
-              <w:bottom w:color="000000" w:space="0" w:sz="6" w:val="single"/>
-              <w:right w:color="000000" w:space="0" w:sz="6" w:val="single"/>
-            </w:tcBorders>
-            <w:shd w:fill="ffffff" w:val="clear"/>
-          </w:tcPr>
-          <w:p>
-            <w:pPr>
-              <w:widowControl w:val="1"/>
-              <w:spacing w:line="240" w:lineRule="auto"/>
-              <w:rPr>
-                <w:sz w:val="16"/>
-                <w:szCs w:val="16"/>
-              </w:rPr>
-            </w:pPr>
-            <w:r>
-              <w:rPr>
-                <w:rtl w:val="0"/>
-              </w:rPr>
-            </w:r>
-          </w:p>
-        </w:tc>
-        <w:tc>
-          <w:tcPr>
-            <w:tcBorders>
-              <w:top w:color="000000" w:space="0" w:sz="6" w:val="single"/>
-              <w:left w:color="000000" w:space="0" w:sz="6" w:val="single"/>
-              <w:bottom w:color="000000" w:space="0" w:sz="6" w:val="single"/>
-              <w:right w:color="000000" w:space="0" w:sz="6" w:val="single"/>
-            </w:tcBorders>
-            <w:shd w:fill="ffffff" w:val="clear"/>
-          </w:tcPr>
-          <w:p>
-            <w:pPr>
-              <w:widowControl w:val="1"/>
-              <w:spacing w:line="240" w:lineRule="auto"/>
-              <w:rPr>
-                <w:sz w:val="16"/>
-                <w:szCs w:val="16"/>
-              </w:rPr>
-            </w:pPr>
-            <w:r>
-              <w:rPr>
-                <w:rtl w:val="0"/>
-              </w:rPr>
-            </w:r>
-          </w:p>
-        </w:tc>
-      </w:tr>
-      <w:tr>
-        <w:trPr>
-          <w:cantSplit w:val="0"/>
-          <w:trHeight w:val="247" w:hRule="atLeast"/>
-          <w:tblHeader w:val="0"/>
-        </w:trPr>
-        <w:tc>
-          <w:tcPr>
-            <w:tcBorders>
-              <w:top w:color="000000" w:space="0" w:sz="6" w:val="single"/>
-              <w:left w:color="000000" w:space="0" w:sz="6" w:val="single"/>
-              <w:bottom w:color="000000" w:space="0" w:sz="6" w:val="single"/>
-              <w:right w:color="000000" w:space="0" w:sz="6" w:val="single"/>
-            </w:tcBorders>
-            <w:shd w:fill="ffffff" w:val="clear"/>
-          </w:tcPr>
-          <w:p>
-            <w:pPr>
-              <w:widowControl w:val="1"/>
-              <w:spacing w:line="240" w:lineRule="auto"/>
-              <w:rPr>
-                <w:sz w:val="16"/>
-                <w:szCs w:val="16"/>
-              </w:rPr>
-            </w:pPr>
-            <w:r>
-              <w:rPr>
-                <w:rtl w:val="0"/>
-              </w:rPr>
-            </w:r>
-          </w:p>
-        </w:tc>
-        <w:tc>
-          <w:tcPr>
-            <w:tcBorders>
-              <w:top w:color="000000" w:space="0" w:sz="6" w:val="single"/>
-              <w:left w:color="000000" w:space="0" w:sz="6" w:val="single"/>
-              <w:bottom w:color="000000" w:space="0" w:sz="6" w:val="single"/>
-              <w:right w:color="000000" w:space="0" w:sz="6" w:val="single"/>
-            </w:tcBorders>
-            <w:shd w:fill="ffffff" w:val="clear"/>
-          </w:tcPr>
-          <w:p>
-            <w:pPr>
-              <w:widowControl w:val="1"/>
-              <w:spacing w:line="240" w:lineRule="auto"/>
-              <w:rPr>
-                <w:sz w:val="16"/>
-                <w:szCs w:val="16"/>
-              </w:rPr>
-            </w:pPr>
-            <w:r>
-              <w:rPr>
-                <w:rtl w:val="0"/>
-              </w:rPr>
-            </w:r>
-          </w:p>
-        </w:tc>
-        <w:tc>
-          <w:tcPr>
-            <w:tcBorders>
-              <w:top w:color="000000" w:space="0" w:sz="6" w:val="single"/>
-              <w:left w:color="000000" w:space="0" w:sz="6" w:val="single"/>
-              <w:bottom w:color="000000" w:space="0" w:sz="6" w:val="single"/>
-              <w:right w:color="000000" w:space="0" w:sz="6" w:val="single"/>
-            </w:tcBorders>
-            <w:shd w:fill="ffffff" w:val="clear"/>
-          </w:tcPr>
-          <w:p>
-            <w:pPr>
-              <w:widowControl w:val="1"/>
-              <w:spacing w:line="240" w:lineRule="auto"/>
-              <w:rPr>
-                <w:sz w:val="16"/>
-                <w:szCs w:val="16"/>
-              </w:rPr>
-            </w:pPr>
-            <w:r>
-              <w:rPr>
-                <w:rtl w:val="0"/>
-              </w:rPr>
-            </w:r>
-          </w:p>
-        </w:tc>
-      </w:tr>
-      <w:tr>
-        <w:trPr>
-          <w:cantSplit w:val="0"/>
-          <w:trHeight w:val="247" w:hRule="atLeast"/>
-          <w:tblHeader w:val="0"/>
-        </w:trPr>
-        <w:tc>
-          <w:tcPr>
-            <w:tcBorders>
-              <w:top w:color="000000" w:space="0" w:sz="6" w:val="single"/>
-              <w:left w:color="000000" w:space="0" w:sz="6" w:val="single"/>
-              <w:bottom w:color="000000" w:space="0" w:sz="6" w:val="single"/>
-              <w:right w:color="000000" w:space="0" w:sz="6" w:val="single"/>
-            </w:tcBorders>
-            <w:shd w:fill="ffffff" w:val="clear"/>
-          </w:tcPr>
-          <w:p>
-            <w:pPr>
-              <w:widowControl w:val="1"/>
-              <w:spacing w:line="240" w:lineRule="auto"/>
-              <w:rPr>
-                <w:sz w:val="16"/>
-                <w:szCs w:val="16"/>
-              </w:rPr>
-            </w:pPr>
-            <w:r>
-              <w:rPr>
-                <w:rtl w:val="0"/>
-              </w:rPr>
-            </w:r>
-          </w:p>
-        </w:tc>
-        <w:tc>
-          <w:tcPr>
-            <w:tcBorders>
-              <w:top w:color="000000" w:space="0" w:sz="6" w:val="single"/>
-              <w:left w:color="000000" w:space="0" w:sz="6" w:val="single"/>
-              <w:bottom w:color="000000" w:space="0" w:sz="6" w:val="single"/>
-              <w:right w:color="000000" w:space="0" w:sz="6" w:val="single"/>
-            </w:tcBorders>
-            <w:shd w:fill="ffffff" w:val="clear"/>
-          </w:tcPr>
-          <w:p>
-            <w:pPr>
-              <w:widowControl w:val="1"/>
-              <w:spacing w:line="240" w:lineRule="auto"/>
-              <w:rPr>
-                <w:sz w:val="16"/>
-                <w:szCs w:val="16"/>
-              </w:rPr>
-            </w:pPr>
-            <w:r>
-              <w:rPr>
-                <w:rtl w:val="0"/>
-              </w:rPr>
-            </w:r>
-          </w:p>
-        </w:tc>
-        <w:tc>
-          <w:tcPr>
-            <w:tcBorders>
-              <w:top w:color="000000" w:space="0" w:sz="6" w:val="single"/>
-              <w:left w:color="000000" w:space="0" w:sz="6" w:val="single"/>
-              <w:bottom w:color="000000" w:space="0" w:sz="6" w:val="single"/>
-              <w:right w:color="000000" w:space="0" w:sz="6" w:val="single"/>
-            </w:tcBorders>
-            <w:shd w:fill="ffffff" w:val="clear"/>
-          </w:tcPr>
-          <w:p>
-            <w:pPr>
-              <w:widowControl w:val="1"/>
-              <w:spacing w:line="240" w:lineRule="auto"/>
-              <w:rPr>
-                <w:sz w:val="16"/>
-                <w:szCs w:val="16"/>
-              </w:rPr>
-            </w:pPr>
-            <w:r>
-              <w:rPr>
-                <w:rtl w:val="0"/>
-              </w:rPr>
+                <w:sz w:val="16"/>
+                <w:szCs w:val="16"/>
+                <w:rtl w:val="0"/>
+              </w:rPr>
+              <w:t xml:space="preserve">Usuario que desempeña el rol de docente</w:t>
             </w:r>
           </w:p>
         </w:tc>
@@ -22024,21 +22734,6 @@
     </w:p>
     <w:p>
       <w:pPr>
-        <w:widowControl w:val="1"/>
-        <w:spacing w:line="240" w:lineRule="auto"/>
-        <w:rPr/>
-      </w:pPr>
-      <w:r>
-        <w:br w:type="page"/>
-      </w:r>
-      <w:r>
-        <w:rPr>
-          <w:rtl w:val="0"/>
-        </w:rPr>
-      </w:r>
-    </w:p>
-    <w:p>
-      <w:pPr>
         <w:keepNext w:val="0"/>
         <w:keepLines w:val="0"/>
         <w:pageBreakBefore w:val="0"/>
@@ -22069,38 +22764,6 @@
       </w:pPr>
       <w:r>
         <w:rPr>
-          <w:rtl w:val="0"/>
-        </w:rPr>
-      </w:r>
-    </w:p>
-    <w:p>
-      <w:pPr>
-        <w:rPr/>
-      </w:pPr>
-      <w:r>
-        <w:rPr>
-          <w:rtl w:val="0"/>
-        </w:rPr>
-      </w:r>
-    </w:p>
-    <w:p>
-      <w:pPr>
-        <w:keepNext w:val="0"/>
-        <w:keepLines w:val="0"/>
-        <w:pageBreakBefore w:val="0"/>
-        <w:widowControl w:val="0"/>
-        <w:pBdr>
-          <w:top w:space="0" w:sz="0" w:val="nil"/>
-          <w:left w:space="0" w:sz="0" w:val="nil"/>
-          <w:bottom w:space="0" w:sz="0" w:val="nil"/>
-          <w:right w:space="0" w:sz="0" w:val="nil"/>
-          <w:between w:space="0" w:sz="0" w:val="nil"/>
-        </w:pBdr>
-        <w:shd w:fill="auto" w:val="clear"/>
-        <w:spacing w:after="0" w:before="0" w:line="240" w:lineRule="auto"/>
-        <w:ind w:left="0" w:right="0" w:firstLine="0"/>
-        <w:jc w:val="left"/>
-        <w:rPr>
           <w:rFonts w:ascii="Arial" w:cs="Arial" w:eastAsia="Arial" w:hAnsi="Arial"/>
           <w:b w:val="1"/>
           <w:i w:val="0"/>
@@ -22111,20 +22774,6 @@
           <w:u w:val="none"/>
           <w:shd w:fill="auto" w:val="clear"/>
           <w:vertAlign w:val="baseline"/>
-        </w:rPr>
-      </w:pPr>
-      <w:r>
-        <w:rPr>
-          <w:rFonts w:ascii="Arial" w:cs="Arial" w:eastAsia="Arial" w:hAnsi="Arial"/>
-          <w:b w:val="1"/>
-          <w:i w:val="0"/>
-          <w:smallCaps w:val="0"/>
-          <w:strike w:val="0"/>
-          <w:sz w:val="20"/>
-          <w:szCs w:val="20"/>
-          <w:u w:val="none"/>
-          <w:shd w:fill="auto" w:val="clear"/>
-          <w:vertAlign w:val="baseline"/>
           <w:rtl w:val="0"/>
         </w:rPr>
         <w:t xml:space="preserve">Ilustración 4: Diagrama de Base Datos (Relacional)</w:t>
@@ -22140,16 +22789,16 @@
           <wp:inline distB="114300" distT="114300" distL="114300" distR="114300">
             <wp:extent cx="5740400" cy="2984500"/>
             <wp:effectExtent b="0" l="0" r="0" t="0"/>
-            <wp:docPr id="36" name="image33.jpg"/>
+            <wp:docPr id="36" name="image34.jpg"/>
             <a:graphic>
               <a:graphicData uri="http://schemas.openxmlformats.org/drawingml/2006/picture">
                 <pic:pic>
                   <pic:nvPicPr>
-                    <pic:cNvPr id="0" name="image33.jpg"/>
+                    <pic:cNvPr id="0" name="image34.jpg"/>
                     <pic:cNvPicPr preferRelativeResize="0"/>
                   </pic:nvPicPr>
                   <pic:blipFill>
-                    <a:blip r:embed="rId29"/>
+                    <a:blip r:embed="rId30"/>
                     <a:srcRect b="0" l="0" r="0" t="0"/>
                     <a:stretch>
                       <a:fillRect/>
@@ -22200,13 +22849,13 @@
         <w:pStyle w:val="Heading3"/>
         <w:numPr>
           <w:ilvl w:val="2"/>
-          <w:numId w:val="9"/>
+          <w:numId w:val="10"/>
         </w:numPr>
         <w:ind w:left="720" w:hanging="720"/>
         <w:rPr/>
       </w:pPr>
-      <w:bookmarkStart w:colFirst="0" w:colLast="0" w:name="_heading=h.1y810tw" w:id="22"/>
-      <w:bookmarkEnd w:id="22"/>
+      <w:bookmarkStart w:colFirst="0" w:colLast="0" w:name="_heading=h.1y810tw" w:id="30"/>
+      <w:bookmarkEnd w:id="30"/>
       <w:r>
         <w:rPr>
           <w:rtl w:val="0"/>
@@ -22423,8 +23072,11 @@
             </w:pPr>
             <w:r>
               <w:rPr>
-                <w:rtl w:val="0"/>
-              </w:rPr>
+                <w:sz w:val="16"/>
+                <w:szCs w:val="16"/>
+                <w:rtl w:val="0"/>
+              </w:rPr>
+              <w:t xml:space="preserve">Perfil de usuario con privilegios de gestion y control del sistema</w:t>
             </w:r>
           </w:p>
         </w:tc>
@@ -22513,8 +23165,11 @@
             </w:pPr>
             <w:r>
               <w:rPr>
-                <w:rtl w:val="0"/>
-              </w:rPr>
+                <w:sz w:val="16"/>
+                <w:szCs w:val="16"/>
+                <w:rtl w:val="0"/>
+              </w:rPr>
+              <w:t xml:space="preserve">Registro de desempeño academico de los estudiantes</w:t>
             </w:r>
           </w:p>
         </w:tc>
@@ -22603,8 +23258,11 @@
             </w:pPr>
             <w:r>
               <w:rPr>
-                <w:rtl w:val="0"/>
-              </w:rPr>
+                <w:sz w:val="16"/>
+                <w:szCs w:val="16"/>
+                <w:rtl w:val="0"/>
+              </w:rPr>
+              <w:t xml:space="preserve">Figura responsable del estudiante</w:t>
             </w:r>
           </w:p>
         </w:tc>
@@ -22693,8 +23351,11 @@
             </w:pPr>
             <w:r>
               <w:rPr>
-                <w:rtl w:val="0"/>
-              </w:rPr>
+                <w:sz w:val="16"/>
+                <w:szCs w:val="16"/>
+                <w:rtl w:val="0"/>
+              </w:rPr>
+              <w:t xml:space="preserve">Registro de observaciones y comentarios sobre los usuarios (alumno)</w:t>
             </w:r>
           </w:p>
         </w:tc>
@@ -22783,8 +23444,11 @@
             </w:pPr>
             <w:r>
               <w:rPr>
-                <w:rtl w:val="0"/>
-              </w:rPr>
+                <w:sz w:val="16"/>
+                <w:szCs w:val="16"/>
+                <w:rtl w:val="0"/>
+              </w:rPr>
+              <w:t xml:space="preserve">Perfil de usuario que participa como estudiante en el sistema</w:t>
             </w:r>
           </w:p>
         </w:tc>
@@ -22873,8 +23537,11 @@
             </w:pPr>
             <w:r>
               <w:rPr>
-                <w:rtl w:val="0"/>
-              </w:rPr>
+                <w:sz w:val="16"/>
+                <w:szCs w:val="16"/>
+                <w:rtl w:val="0"/>
+              </w:rPr>
+              <w:t xml:space="preserve">Conjunto de materias y actividades de un periodo semestral</w:t>
             </w:r>
           </w:p>
         </w:tc>
@@ -22963,8 +23630,11 @@
             </w:pPr>
             <w:r>
               <w:rPr>
-                <w:rtl w:val="0"/>
-              </w:rPr>
+                <w:sz w:val="16"/>
+                <w:szCs w:val="16"/>
+                <w:rtl w:val="0"/>
+              </w:rPr>
+              <w:t xml:space="preserve">Perfil de usuario que participa como estudiante en el sistema</w:t>
             </w:r>
           </w:p>
         </w:tc>
@@ -23053,8 +23723,11 @@
             </w:pPr>
             <w:r>
               <w:rPr>
-                <w:rtl w:val="0"/>
-              </w:rPr>
+                <w:sz w:val="16"/>
+                <w:szCs w:val="16"/>
+                <w:rtl w:val="0"/>
+              </w:rPr>
+              <w:t xml:space="preserve">Información sobre la presencia y puntualidad de los usuarios </w:t>
             </w:r>
           </w:p>
         </w:tc>
@@ -23143,8 +23816,11 @@
             </w:pPr>
             <w:r>
               <w:rPr>
-                <w:rtl w:val="0"/>
-              </w:rPr>
+                <w:sz w:val="16"/>
+                <w:szCs w:val="16"/>
+                <w:rtl w:val="0"/>
+              </w:rPr>
+              <w:t xml:space="preserve">Perfil de usuario encargado de la docencia e instrucción</w:t>
             </w:r>
           </w:p>
         </w:tc>
@@ -23233,8 +23909,11 @@
             </w:pPr>
             <w:r>
               <w:rPr>
-                <w:rtl w:val="0"/>
-              </w:rPr>
+                <w:sz w:val="16"/>
+                <w:szCs w:val="16"/>
+                <w:rtl w:val="0"/>
+              </w:rPr>
+              <w:t xml:space="preserve">Materias que conforman el plan de estudios académicos </w:t>
             </w:r>
           </w:p>
         </w:tc>
@@ -23323,8 +24002,11 @@
             </w:pPr>
             <w:r>
               <w:rPr>
-                <w:rtl w:val="0"/>
-              </w:rPr>
+                <w:sz w:val="16"/>
+                <w:szCs w:val="16"/>
+                <w:rtl w:val="0"/>
+              </w:rPr>
+              <w:t xml:space="preserve">Proceso de registro y matriculación de los estudiantes</w:t>
             </w:r>
           </w:p>
         </w:tc>
@@ -23413,8 +24095,11 @@
             </w:pPr>
             <w:r>
               <w:rPr>
-                <w:rtl w:val="0"/>
-              </w:rPr>
+                <w:sz w:val="16"/>
+                <w:szCs w:val="16"/>
+                <w:rtl w:val="0"/>
+              </w:rPr>
+              <w:t xml:space="preserve">Calendario de actividades y clases programadas</w:t>
             </w:r>
           </w:p>
         </w:tc>
@@ -23503,8 +24188,11 @@
             </w:pPr>
             <w:r>
               <w:rPr>
-                <w:rtl w:val="0"/>
-              </w:rPr>
+                <w:sz w:val="16"/>
+                <w:szCs w:val="16"/>
+                <w:rtl w:val="0"/>
+              </w:rPr>
+              <w:t xml:space="preserve">Ubicaciones físicas o virtuales donde se desarrollan las lecciones</w:t>
             </w:r>
           </w:p>
         </w:tc>
@@ -23593,8 +24281,11 @@
             </w:pPr>
             <w:r>
               <w:rPr>
-                <w:rtl w:val="0"/>
-              </w:rPr>
+                <w:sz w:val="16"/>
+                <w:szCs w:val="16"/>
+                <w:rtl w:val="0"/>
+              </w:rPr>
+              <w:t xml:space="preserve">Sección para publicar comunicados e información relevante</w:t>
             </w:r>
           </w:p>
         </w:tc>
@@ -23683,8 +24374,11 @@
             </w:pPr>
             <w:r>
               <w:rPr>
-                <w:rtl w:val="0"/>
-              </w:rPr>
+                <w:sz w:val="16"/>
+                <w:szCs w:val="16"/>
+                <w:rtl w:val="0"/>
+              </w:rPr>
+              <w:t xml:space="preserve">Recursos didácticos y de apoyo para el proceso de enseñanza </w:t>
             </w:r>
           </w:p>
         </w:tc>
@@ -23773,8 +24467,11 @@
             </w:pPr>
             <w:r>
               <w:rPr>
-                <w:rtl w:val="0"/>
-              </w:rPr>
+                <w:sz w:val="16"/>
+                <w:szCs w:val="16"/>
+                <w:rtl w:val="0"/>
+              </w:rPr>
+              <w:t xml:space="preserve">Programación de evaluaciones, exámenes y actividades de evaluación</w:t>
             </w:r>
           </w:p>
         </w:tc>
@@ -23853,7 +24550,7 @@
         <w:widowControl w:val="0"/>
         <w:numPr>
           <w:ilvl w:val="1"/>
-          <w:numId w:val="9"/>
+          <w:numId w:val="10"/>
         </w:numPr>
         <w:pBdr>
           <w:top w:space="0" w:sz="0" w:val="nil"/>
@@ -23878,8 +24575,8 @@
           <w:vertAlign w:val="baseline"/>
         </w:rPr>
       </w:pPr>
-      <w:bookmarkStart w:colFirst="0" w:colLast="0" w:name="_heading=h.4i7ojhp" w:id="23"/>
-      <w:bookmarkEnd w:id="23"/>
+      <w:bookmarkStart w:colFirst="0" w:colLast="0" w:name="_heading=h.4i7ojhp" w:id="31"/>
+      <w:bookmarkEnd w:id="31"/>
       <w:r>
         <w:rPr>
           <w:rFonts w:ascii="Arial" w:cs="Arial" w:eastAsia="Arial" w:hAnsi="Arial"/>
@@ -23905,7 +24602,7 @@
         <w:widowControl w:val="0"/>
         <w:numPr>
           <w:ilvl w:val="0"/>
-          <w:numId w:val="11"/>
+          <w:numId w:val="3"/>
         </w:numPr>
         <w:pBdr>
           <w:top w:space="0" w:sz="0" w:val="nil"/>
@@ -23925,8 +24622,8 @@
           <w:u w:val="none"/>
         </w:rPr>
       </w:pPr>
-      <w:bookmarkStart w:colFirst="0" w:colLast="0" w:name="_heading=h.l5a53aswlck8" w:id="24"/>
-      <w:bookmarkEnd w:id="24"/>
+      <w:bookmarkStart w:colFirst="0" w:colLast="0" w:name="_heading=h.l5a53aswlck8" w:id="32"/>
+      <w:bookmarkEnd w:id="32"/>
       <w:r>
         <w:rPr>
           <w:b w:val="1"/>
@@ -23960,8 +24657,8 @@
           <w:szCs w:val="24"/>
         </w:rPr>
       </w:pPr>
-      <w:bookmarkStart w:colFirst="0" w:colLast="0" w:name="_heading=h.q534ba26p7wn" w:id="25"/>
-      <w:bookmarkEnd w:id="25"/>
+      <w:bookmarkStart w:colFirst="0" w:colLast="0" w:name="_heading=h.q534ba26p7wn" w:id="33"/>
+      <w:bookmarkEnd w:id="33"/>
       <w:r>
         <w:rPr>
           <w:b w:val="1"/>
@@ -23972,16 +24669,16 @@
           <wp:inline distB="114300" distT="114300" distL="114300" distR="114300">
             <wp:extent cx="5740400" cy="3276600"/>
             <wp:effectExtent b="0" l="0" r="0" t="0"/>
-            <wp:docPr id="44" name="image29.png"/>
+            <wp:docPr id="45" name="image27.png"/>
             <a:graphic>
               <a:graphicData uri="http://schemas.openxmlformats.org/drawingml/2006/picture">
                 <pic:pic>
                   <pic:nvPicPr>
-                    <pic:cNvPr id="0" name="image29.png"/>
+                    <pic:cNvPr id="0" name="image27.png"/>
                     <pic:cNvPicPr preferRelativeResize="0"/>
                   </pic:nvPicPr>
                   <pic:blipFill>
-                    <a:blip r:embed="rId30"/>
+                    <a:blip r:embed="rId31"/>
                     <a:srcRect b="0" l="0" r="0" t="0"/>
                     <a:stretch>
                       <a:fillRect/>
@@ -24015,7 +24712,7 @@
         <w:widowControl w:val="0"/>
         <w:numPr>
           <w:ilvl w:val="0"/>
-          <w:numId w:val="11"/>
+          <w:numId w:val="3"/>
         </w:numPr>
         <w:pBdr>
           <w:top w:space="0" w:sz="0" w:val="nil"/>
@@ -24035,8 +24732,8 @@
           <w:u w:val="none"/>
         </w:rPr>
       </w:pPr>
-      <w:bookmarkStart w:colFirst="0" w:colLast="0" w:name="_heading=h.66i386o9e1ko" w:id="26"/>
-      <w:bookmarkEnd w:id="26"/>
+      <w:bookmarkStart w:colFirst="0" w:colLast="0" w:name="_heading=h.66i386o9e1ko" w:id="34"/>
+      <w:bookmarkEnd w:id="34"/>
       <w:r>
         <w:rPr>
           <w:b w:val="1"/>
@@ -24070,8 +24767,8 @@
           <w:szCs w:val="24"/>
         </w:rPr>
       </w:pPr>
-      <w:bookmarkStart w:colFirst="0" w:colLast="0" w:name="_heading=h.6sq8537r95c9" w:id="27"/>
-      <w:bookmarkEnd w:id="27"/>
+      <w:bookmarkStart w:colFirst="0" w:colLast="0" w:name="_heading=h.6sq8537r95c9" w:id="35"/>
+      <w:bookmarkEnd w:id="35"/>
       <w:r>
         <w:rPr>
           <w:b w:val="1"/>
@@ -24082,16 +24779,16 @@
           <wp:inline distB="114300" distT="114300" distL="114300" distR="114300">
             <wp:extent cx="5740400" cy="3403600"/>
             <wp:effectExtent b="0" l="0" r="0" t="0"/>
-            <wp:docPr id="43" name="image31.png"/>
+            <wp:docPr id="44" name="image32.png"/>
             <a:graphic>
               <a:graphicData uri="http://schemas.openxmlformats.org/drawingml/2006/picture">
                 <pic:pic>
                   <pic:nvPicPr>
-                    <pic:cNvPr id="0" name="image31.png"/>
+                    <pic:cNvPr id="0" name="image32.png"/>
                     <pic:cNvPicPr preferRelativeResize="0"/>
                   </pic:nvPicPr>
                   <pic:blipFill>
-                    <a:blip r:embed="rId31"/>
+                    <a:blip r:embed="rId32"/>
                     <a:srcRect b="0" l="0" r="0" t="0"/>
                     <a:stretch>
                       <a:fillRect/>
@@ -24140,8 +24837,8 @@
           <w:szCs w:val="24"/>
         </w:rPr>
       </w:pPr>
-      <w:bookmarkStart w:colFirst="0" w:colLast="0" w:name="_heading=h.qz0l875w7g9y" w:id="28"/>
-      <w:bookmarkEnd w:id="28"/>
+      <w:bookmarkStart w:colFirst="0" w:colLast="0" w:name="_heading=h.qz0l875w7g9y" w:id="36"/>
+      <w:bookmarkEnd w:id="36"/>
       <w:r>
         <w:br w:type="page"/>
       </w:r>
@@ -24159,7 +24856,7 @@
         <w:widowControl w:val="0"/>
         <w:numPr>
           <w:ilvl w:val="0"/>
-          <w:numId w:val="11"/>
+          <w:numId w:val="3"/>
         </w:numPr>
         <w:pBdr>
           <w:top w:space="0" w:sz="0" w:val="nil"/>
@@ -24179,8 +24876,8 @@
           <w:u w:val="none"/>
         </w:rPr>
       </w:pPr>
-      <w:bookmarkStart w:colFirst="0" w:colLast="0" w:name="_heading=h.f3dw516ltgwj" w:id="29"/>
-      <w:bookmarkEnd w:id="29"/>
+      <w:bookmarkStart w:colFirst="0" w:colLast="0" w:name="_heading=h.f3dw516ltgwj" w:id="37"/>
+      <w:bookmarkEnd w:id="37"/>
       <w:r>
         <w:rPr>
           <w:b w:val="1"/>
@@ -24214,8 +24911,8 @@
           <w:szCs w:val="24"/>
         </w:rPr>
       </w:pPr>
-      <w:bookmarkStart w:colFirst="0" w:colLast="0" w:name="_heading=h.spsy5lvetw95" w:id="30"/>
-      <w:bookmarkEnd w:id="30"/>
+      <w:bookmarkStart w:colFirst="0" w:colLast="0" w:name="_heading=h.spsy5lvetw95" w:id="38"/>
+      <w:bookmarkEnd w:id="38"/>
       <w:r>
         <w:rPr>
           <w:b w:val="1"/>
@@ -24226,122 +24923,12 @@
           <wp:inline distB="114300" distT="114300" distL="114300" distR="114300">
             <wp:extent cx="5740400" cy="3530600"/>
             <wp:effectExtent b="0" l="0" r="0" t="0"/>
-            <wp:docPr id="20" name="image7.png"/>
+            <wp:docPr id="20" name="image23.png"/>
             <a:graphic>
               <a:graphicData uri="http://schemas.openxmlformats.org/drawingml/2006/picture">
                 <pic:pic>
                   <pic:nvPicPr>
-                    <pic:cNvPr id="0" name="image7.png"/>
-                    <pic:cNvPicPr preferRelativeResize="0"/>
-                  </pic:nvPicPr>
-                  <pic:blipFill>
-                    <a:blip r:embed="rId32"/>
-                    <a:srcRect b="0" l="0" r="0" t="0"/>
-                    <a:stretch>
-                      <a:fillRect/>
-                    </a:stretch>
-                  </pic:blipFill>
-                  <pic:spPr>
-                    <a:xfrm>
-                      <a:off x="0" y="0"/>
-                      <a:ext cx="5740400" cy="3530600"/>
-                    </a:xfrm>
-                    <a:prstGeom prst="rect"/>
-                    <a:ln/>
-                  </pic:spPr>
-                </pic:pic>
-              </a:graphicData>
-            </a:graphic>
-          </wp:inline>
-        </w:drawing>
-      </w:r>
-      <w:r>
-        <w:rPr>
-          <w:rtl w:val="0"/>
-        </w:rPr>
-      </w:r>
-    </w:p>
-    <w:p>
-      <w:pPr>
-        <w:keepNext w:val="1"/>
-        <w:keepLines w:val="0"/>
-        <w:pageBreakBefore w:val="0"/>
-        <w:widowControl w:val="0"/>
-        <w:numPr>
-          <w:ilvl w:val="0"/>
-          <w:numId w:val="11"/>
-        </w:numPr>
-        <w:pBdr>
-          <w:top w:space="0" w:sz="0" w:val="nil"/>
-          <w:left w:space="0" w:sz="0" w:val="nil"/>
-          <w:bottom w:space="0" w:sz="0" w:val="nil"/>
-          <w:right w:space="0" w:sz="0" w:val="nil"/>
-          <w:between w:space="0" w:sz="0" w:val="nil"/>
-        </w:pBdr>
-        <w:shd w:fill="auto" w:val="clear"/>
-        <w:spacing w:after="60" w:before="120" w:line="240" w:lineRule="auto"/>
-        <w:ind w:left="720" w:right="0" w:hanging="360"/>
-        <w:jc w:val="center"/>
-        <w:rPr>
-          <w:b w:val="1"/>
-          <w:sz w:val="24"/>
-          <w:szCs w:val="24"/>
-          <w:u w:val="none"/>
-        </w:rPr>
-      </w:pPr>
-      <w:bookmarkStart w:colFirst="0" w:colLast="0" w:name="_heading=h.asshbkdydx71" w:id="31"/>
-      <w:bookmarkEnd w:id="31"/>
-      <w:r>
-        <w:rPr>
-          <w:b w:val="1"/>
-          <w:sz w:val="24"/>
-          <w:szCs w:val="24"/>
-          <w:rtl w:val="0"/>
-        </w:rPr>
-        <w:t xml:space="preserve">Gestion del administrador</w:t>
-      </w:r>
-    </w:p>
-    <w:p>
-      <w:pPr>
-        <w:keepNext w:val="1"/>
-        <w:keepLines w:val="0"/>
-        <w:pageBreakBefore w:val="0"/>
-        <w:widowControl w:val="0"/>
-        <w:pBdr>
-          <w:top w:space="0" w:sz="0" w:val="nil"/>
-          <w:left w:space="0" w:sz="0" w:val="nil"/>
-          <w:bottom w:space="0" w:sz="0" w:val="nil"/>
-          <w:right w:space="0" w:sz="0" w:val="nil"/>
-          <w:between w:space="0" w:sz="0" w:val="nil"/>
-        </w:pBdr>
-        <w:shd w:fill="auto" w:val="clear"/>
-        <w:spacing w:after="60" w:before="120" w:line="240" w:lineRule="auto"/>
-        <w:ind w:left="720" w:right="0" w:firstLine="0"/>
-        <w:jc w:val="center"/>
-        <w:rPr>
-          <w:b w:val="1"/>
-          <w:sz w:val="24"/>
-          <w:szCs w:val="24"/>
-        </w:rPr>
-      </w:pPr>
-      <w:bookmarkStart w:colFirst="0" w:colLast="0" w:name="_heading=h.qqqh9i3s2bwb" w:id="32"/>
-      <w:bookmarkEnd w:id="32"/>
-      <w:r>
-        <w:rPr>
-          <w:b w:val="1"/>
-          <w:sz w:val="24"/>
-          <w:szCs w:val="24"/>
-        </w:rPr>
-        <w:drawing>
-          <wp:inline distB="114300" distT="114300" distL="114300" distR="114300">
-            <wp:extent cx="5740400" cy="3530600"/>
-            <wp:effectExtent b="0" l="0" r="0" t="0"/>
-            <wp:docPr id="16" name="image11.png"/>
-            <a:graphic>
-              <a:graphicData uri="http://schemas.openxmlformats.org/drawingml/2006/picture">
-                <pic:pic>
-                  <pic:nvPicPr>
-                    <pic:cNvPr id="0" name="image11.png"/>
+                    <pic:cNvPr id="0" name="image23.png"/>
                     <pic:cNvPicPr preferRelativeResize="0"/>
                   </pic:nvPicPr>
                   <pic:blipFill>
@@ -24377,40 +24964,9 @@
         <w:keepLines w:val="0"/>
         <w:pageBreakBefore w:val="0"/>
         <w:widowControl w:val="0"/>
-        <w:pBdr>
-          <w:top w:space="0" w:sz="0" w:val="nil"/>
-          <w:left w:space="0" w:sz="0" w:val="nil"/>
-          <w:bottom w:space="0" w:sz="0" w:val="nil"/>
-          <w:right w:space="0" w:sz="0" w:val="nil"/>
-          <w:between w:space="0" w:sz="0" w:val="nil"/>
-        </w:pBdr>
-        <w:shd w:fill="auto" w:val="clear"/>
-        <w:spacing w:after="60" w:before="120" w:line="240" w:lineRule="auto"/>
-        <w:ind w:left="720" w:right="0" w:firstLine="0"/>
-        <w:jc w:val="center"/>
-        <w:rPr>
-          <w:b w:val="1"/>
-          <w:sz w:val="24"/>
-          <w:szCs w:val="24"/>
-        </w:rPr>
-      </w:pPr>
-      <w:bookmarkStart w:colFirst="0" w:colLast="0" w:name="_heading=h.nwj6r1lf2gm8" w:id="33"/>
-      <w:bookmarkEnd w:id="33"/>
-      <w:r>
-        <w:rPr>
-          <w:rtl w:val="0"/>
-        </w:rPr>
-      </w:r>
-    </w:p>
-    <w:p>
-      <w:pPr>
-        <w:keepNext w:val="1"/>
-        <w:keepLines w:val="0"/>
-        <w:pageBreakBefore w:val="0"/>
-        <w:widowControl w:val="0"/>
         <w:numPr>
           <w:ilvl w:val="0"/>
-          <w:numId w:val="11"/>
+          <w:numId w:val="3"/>
         </w:numPr>
         <w:pBdr>
           <w:top w:space="0" w:sz="0" w:val="nil"/>
@@ -24430,8 +24986,8 @@
           <w:u w:val="none"/>
         </w:rPr>
       </w:pPr>
-      <w:bookmarkStart w:colFirst="0" w:colLast="0" w:name="_heading=h.gelamlzac822" w:id="34"/>
-      <w:bookmarkEnd w:id="34"/>
+      <w:bookmarkStart w:colFirst="0" w:colLast="0" w:name="_heading=h.asshbkdydx71" w:id="39"/>
+      <w:bookmarkEnd w:id="39"/>
       <w:r>
         <w:rPr>
           <w:b w:val="1"/>
@@ -24439,7 +24995,7 @@
           <w:szCs w:val="24"/>
           <w:rtl w:val="0"/>
         </w:rPr>
-        <w:t xml:space="preserve">Descarga de material</w:t>
+        <w:t xml:space="preserve">Gestion del administrador</w:t>
       </w:r>
     </w:p>
     <w:p>
@@ -24465,8 +25021,149 @@
           <w:szCs w:val="24"/>
         </w:rPr>
       </w:pPr>
-      <w:bookmarkStart w:colFirst="0" w:colLast="0" w:name="_heading=h.jpv6y3kqtyj7" w:id="35"/>
-      <w:bookmarkEnd w:id="35"/>
+      <w:bookmarkStart w:colFirst="0" w:colLast="0" w:name="_heading=h.qqqh9i3s2bwb" w:id="40"/>
+      <w:bookmarkEnd w:id="40"/>
+      <w:r>
+        <w:rPr>
+          <w:b w:val="1"/>
+          <w:sz w:val="24"/>
+          <w:szCs w:val="24"/>
+        </w:rPr>
+        <w:drawing>
+          <wp:inline distB="114300" distT="114300" distL="114300" distR="114300">
+            <wp:extent cx="5740400" cy="3530600"/>
+            <wp:effectExtent b="0" l="0" r="0" t="0"/>
+            <wp:docPr id="16" name="image5.png"/>
+            <a:graphic>
+              <a:graphicData uri="http://schemas.openxmlformats.org/drawingml/2006/picture">
+                <pic:pic>
+                  <pic:nvPicPr>
+                    <pic:cNvPr id="0" name="image5.png"/>
+                    <pic:cNvPicPr preferRelativeResize="0"/>
+                  </pic:nvPicPr>
+                  <pic:blipFill>
+                    <a:blip r:embed="rId34"/>
+                    <a:srcRect b="0" l="0" r="0" t="0"/>
+                    <a:stretch>
+                      <a:fillRect/>
+                    </a:stretch>
+                  </pic:blipFill>
+                  <pic:spPr>
+                    <a:xfrm>
+                      <a:off x="0" y="0"/>
+                      <a:ext cx="5740400" cy="3530600"/>
+                    </a:xfrm>
+                    <a:prstGeom prst="rect"/>
+                    <a:ln/>
+                  </pic:spPr>
+                </pic:pic>
+              </a:graphicData>
+            </a:graphic>
+          </wp:inline>
+        </w:drawing>
+      </w:r>
+      <w:r>
+        <w:rPr>
+          <w:rtl w:val="0"/>
+        </w:rPr>
+      </w:r>
+    </w:p>
+    <w:p>
+      <w:pPr>
+        <w:keepNext w:val="1"/>
+        <w:keepLines w:val="0"/>
+        <w:pageBreakBefore w:val="0"/>
+        <w:widowControl w:val="0"/>
+        <w:pBdr>
+          <w:top w:space="0" w:sz="0" w:val="nil"/>
+          <w:left w:space="0" w:sz="0" w:val="nil"/>
+          <w:bottom w:space="0" w:sz="0" w:val="nil"/>
+          <w:right w:space="0" w:sz="0" w:val="nil"/>
+          <w:between w:space="0" w:sz="0" w:val="nil"/>
+        </w:pBdr>
+        <w:shd w:fill="auto" w:val="clear"/>
+        <w:spacing w:after="60" w:before="120" w:line="240" w:lineRule="auto"/>
+        <w:ind w:left="720" w:right="0" w:firstLine="0"/>
+        <w:jc w:val="center"/>
+        <w:rPr>
+          <w:b w:val="1"/>
+          <w:sz w:val="24"/>
+          <w:szCs w:val="24"/>
+        </w:rPr>
+      </w:pPr>
+      <w:bookmarkStart w:colFirst="0" w:colLast="0" w:name="_heading=h.nwj6r1lf2gm8" w:id="41"/>
+      <w:bookmarkEnd w:id="41"/>
+      <w:r>
+        <w:rPr>
+          <w:rtl w:val="0"/>
+        </w:rPr>
+      </w:r>
+    </w:p>
+    <w:p>
+      <w:pPr>
+        <w:keepNext w:val="1"/>
+        <w:keepLines w:val="0"/>
+        <w:pageBreakBefore w:val="0"/>
+        <w:widowControl w:val="0"/>
+        <w:numPr>
+          <w:ilvl w:val="0"/>
+          <w:numId w:val="3"/>
+        </w:numPr>
+        <w:pBdr>
+          <w:top w:space="0" w:sz="0" w:val="nil"/>
+          <w:left w:space="0" w:sz="0" w:val="nil"/>
+          <w:bottom w:space="0" w:sz="0" w:val="nil"/>
+          <w:right w:space="0" w:sz="0" w:val="nil"/>
+          <w:between w:space="0" w:sz="0" w:val="nil"/>
+        </w:pBdr>
+        <w:shd w:fill="auto" w:val="clear"/>
+        <w:spacing w:after="60" w:before="120" w:line="240" w:lineRule="auto"/>
+        <w:ind w:left="720" w:right="0" w:hanging="360"/>
+        <w:jc w:val="center"/>
+        <w:rPr>
+          <w:b w:val="1"/>
+          <w:sz w:val="24"/>
+          <w:szCs w:val="24"/>
+          <w:u w:val="none"/>
+        </w:rPr>
+      </w:pPr>
+      <w:bookmarkStart w:colFirst="0" w:colLast="0" w:name="_heading=h.gelamlzac822" w:id="42"/>
+      <w:bookmarkEnd w:id="42"/>
+      <w:r>
+        <w:rPr>
+          <w:b w:val="1"/>
+          <w:sz w:val="24"/>
+          <w:szCs w:val="24"/>
+          <w:rtl w:val="0"/>
+        </w:rPr>
+        <w:t xml:space="preserve">Descarga de material</w:t>
+      </w:r>
+    </w:p>
+    <w:p>
+      <w:pPr>
+        <w:keepNext w:val="1"/>
+        <w:keepLines w:val="0"/>
+        <w:pageBreakBefore w:val="0"/>
+        <w:widowControl w:val="0"/>
+        <w:pBdr>
+          <w:top w:space="0" w:sz="0" w:val="nil"/>
+          <w:left w:space="0" w:sz="0" w:val="nil"/>
+          <w:bottom w:space="0" w:sz="0" w:val="nil"/>
+          <w:right w:space="0" w:sz="0" w:val="nil"/>
+          <w:between w:space="0" w:sz="0" w:val="nil"/>
+        </w:pBdr>
+        <w:shd w:fill="auto" w:val="clear"/>
+        <w:spacing w:after="60" w:before="120" w:line="240" w:lineRule="auto"/>
+        <w:ind w:left="720" w:right="0" w:firstLine="0"/>
+        <w:jc w:val="center"/>
+        <w:rPr>
+          <w:b w:val="1"/>
+          <w:sz w:val="24"/>
+          <w:szCs w:val="24"/>
+        </w:rPr>
+      </w:pPr>
+      <w:bookmarkStart w:colFirst="0" w:colLast="0" w:name="_heading=h.jpv6y3kqtyj7" w:id="43"/>
+      <w:bookmarkEnd w:id="43"/>
       <w:r>
         <w:rPr>
           <w:b w:val="1"/>
@@ -24477,16 +25174,16 @@
           <wp:inline distB="114300" distT="114300" distL="114300" distR="114300">
             <wp:extent cx="5740400" cy="3327400"/>
             <wp:effectExtent b="0" l="0" r="0" t="0"/>
-            <wp:docPr id="17" name="image18.png"/>
+            <wp:docPr id="17" name="image7.png"/>
             <a:graphic>
               <a:graphicData uri="http://schemas.openxmlformats.org/drawingml/2006/picture">
                 <pic:pic>
                   <pic:nvPicPr>
-                    <pic:cNvPr id="0" name="image18.png"/>
+                    <pic:cNvPr id="0" name="image7.png"/>
                     <pic:cNvPicPr preferRelativeResize="0"/>
                   </pic:nvPicPr>
                   <pic:blipFill>
-                    <a:blip r:embed="rId34"/>
+                    <a:blip r:embed="rId35"/>
                     <a:srcRect b="0" l="0" r="0" t="0"/>
                     <a:stretch>
                       <a:fillRect/>
@@ -24520,7 +25217,7 @@
         <w:widowControl w:val="0"/>
         <w:numPr>
           <w:ilvl w:val="0"/>
-          <w:numId w:val="11"/>
+          <w:numId w:val="3"/>
         </w:numPr>
         <w:pBdr>
           <w:top w:space="0" w:sz="0" w:val="nil"/>
@@ -24540,8 +25237,8 @@
           <w:u w:val="none"/>
         </w:rPr>
       </w:pPr>
-      <w:bookmarkStart w:colFirst="0" w:colLast="0" w:name="_heading=h.fuzylkj24i4g" w:id="36"/>
-      <w:bookmarkEnd w:id="36"/>
+      <w:bookmarkStart w:colFirst="0" w:colLast="0" w:name="_heading=h.fuzylkj24i4g" w:id="44"/>
+      <w:bookmarkEnd w:id="44"/>
       <w:r>
         <w:rPr>
           <w:b w:val="1"/>
@@ -24575,8 +25272,8 @@
           <w:szCs w:val="24"/>
         </w:rPr>
       </w:pPr>
-      <w:bookmarkStart w:colFirst="0" w:colLast="0" w:name="_heading=h.581hp0g11txh" w:id="37"/>
-      <w:bookmarkEnd w:id="37"/>
+      <w:bookmarkStart w:colFirst="0" w:colLast="0" w:name="_heading=h.581hp0g11txh" w:id="45"/>
+      <w:bookmarkEnd w:id="45"/>
       <w:r>
         <w:rPr>
           <w:b w:val="1"/>
@@ -24587,16 +25284,16 @@
           <wp:inline distB="114300" distT="114300" distL="114300" distR="114300">
             <wp:extent cx="5740400" cy="3162300"/>
             <wp:effectExtent b="0" l="0" r="0" t="0"/>
-            <wp:docPr id="41" name="image26.png"/>
+            <wp:docPr id="42" name="image33.png"/>
             <a:graphic>
               <a:graphicData uri="http://schemas.openxmlformats.org/drawingml/2006/picture">
                 <pic:pic>
                   <pic:nvPicPr>
-                    <pic:cNvPr id="0" name="image26.png"/>
+                    <pic:cNvPr id="0" name="image33.png"/>
                     <pic:cNvPicPr preferRelativeResize="0"/>
                   </pic:nvPicPr>
                   <pic:blipFill>
-                    <a:blip r:embed="rId35"/>
+                    <a:blip r:embed="rId36"/>
                     <a:srcRect b="0" l="0" r="0" t="0"/>
                     <a:stretch>
                       <a:fillRect/>
@@ -24704,7 +25401,7 @@
         <w:widowControl w:val="0"/>
         <w:numPr>
           <w:ilvl w:val="0"/>
-          <w:numId w:val="9"/>
+          <w:numId w:val="10"/>
         </w:numPr>
         <w:pBdr>
           <w:top w:space="0" w:sz="0" w:val="nil"/>
@@ -24729,8 +25426,8 @@
           <w:vertAlign w:val="baseline"/>
         </w:rPr>
       </w:pPr>
-      <w:bookmarkStart w:colFirst="0" w:colLast="0" w:name="_heading=h.2xcytpi" w:id="38"/>
-      <w:bookmarkEnd w:id="38"/>
+      <w:bookmarkStart w:colFirst="0" w:colLast="0" w:name="_heading=h.2xcytpi" w:id="46"/>
+      <w:bookmarkEnd w:id="46"/>
       <w:r>
         <w:rPr>
           <w:rFonts w:ascii="Arial" w:cs="Arial" w:eastAsia="Arial" w:hAnsi="Arial"/>
@@ -24757,42 +25454,7 @@
         <w:rPr>
           <w:rtl w:val="0"/>
         </w:rPr>
-        <w:t xml:space="preserve">En esta vista se describen las componente o modulos en las cuales se dividirá o implementará el sistema</w:t>
-      </w:r>
-    </w:p>
-    <w:p>
-      <w:pPr>
-        <w:jc w:val="both"/>
-        <w:rPr/>
-      </w:pPr>
-      <w:r>
-        <w:rPr>
-          <w:rtl w:val="0"/>
-        </w:rPr>
-      </w:r>
-    </w:p>
-    <w:p>
-      <w:pPr>
-        <w:rPr>
-          <w:b w:val="1"/>
-        </w:rPr>
-      </w:pPr>
-      <w:r>
-        <w:rPr>
-          <w:rtl w:val="0"/>
-        </w:rPr>
-      </w:r>
-    </w:p>
-    <w:p>
-      <w:pPr>
-        <w:rPr>
-          <w:b w:val="1"/>
-        </w:rPr>
-      </w:pPr>
-      <w:r>
-        <w:rPr>
-          <w:rtl w:val="0"/>
-        </w:rPr>
+        <w:t xml:space="preserve">En esta vista se describen las componente o modulos en las cuales se dividirá o implementará el sistema.</w:t>
       </w:r>
     </w:p>
     <w:p>
@@ -24813,189 +25475,16 @@
         <w:ind w:left="0" w:right="0" w:firstLine="0"/>
         <w:jc w:val="left"/>
         <w:rPr>
-          <w:rFonts w:ascii="Arial" w:cs="Arial" w:eastAsia="Arial" w:hAnsi="Arial"/>
           <w:b w:val="1"/>
-          <w:i w:val="0"/>
-          <w:smallCaps w:val="0"/>
-          <w:strike w:val="0"/>
-          <w:sz w:val="20"/>
-          <w:szCs w:val="20"/>
-          <w:u w:val="none"/>
-          <w:shd w:fill="auto" w:val="clear"/>
-          <w:vertAlign w:val="baseline"/>
-        </w:rPr>
-      </w:pPr>
-      <w:r>
-        <w:rPr>
-          <w:rFonts w:ascii="Arial" w:cs="Arial" w:eastAsia="Arial" w:hAnsi="Arial"/>
-          <w:b w:val="1"/>
-          <w:i w:val="0"/>
-          <w:smallCaps w:val="0"/>
-          <w:strike w:val="0"/>
-          <w:sz w:val="20"/>
-          <w:szCs w:val="20"/>
-          <w:u w:val="none"/>
-          <w:shd w:fill="auto" w:val="clear"/>
-          <w:vertAlign w:val="baseline"/>
-          <w:rtl w:val="0"/>
-        </w:rPr>
-        <w:t xml:space="preserve">Ilustración 6: Diagrama de componentes</w:t>
-      </w:r>
-    </w:p>
-    <w:p>
-      <w:pPr>
-        <w:rPr/>
-      </w:pPr>
-      <w:r>
-        <w:rPr>
-          <w:rtl w:val="0"/>
-        </w:rPr>
-      </w:r>
-    </w:p>
-    <w:p>
-      <w:pPr>
-        <w:rPr/>
-      </w:pPr>
-      <w:r>
-        <w:rPr/>
-        <w:drawing>
-          <wp:inline distB="114300" distT="114300" distL="114300" distR="114300">
-            <wp:extent cx="5743575" cy="7891463"/>
-            <wp:effectExtent b="0" l="0" r="0" t="0"/>
-            <wp:docPr id="37" name="image24.png"/>
-            <a:graphic>
-              <a:graphicData uri="http://schemas.openxmlformats.org/drawingml/2006/picture">
-                <pic:pic>
-                  <pic:nvPicPr>
-                    <pic:cNvPr id="0" name="image24.png"/>
-                    <pic:cNvPicPr preferRelativeResize="0"/>
-                  </pic:nvPicPr>
-                  <pic:blipFill>
-                    <a:blip r:embed="rId36"/>
-                    <a:srcRect b="0" l="0" r="0" t="0"/>
-                    <a:stretch>
-                      <a:fillRect/>
-                    </a:stretch>
-                  </pic:blipFill>
-                  <pic:spPr>
-                    <a:xfrm>
-                      <a:off x="0" y="0"/>
-                      <a:ext cx="5743575" cy="7891463"/>
-                    </a:xfrm>
-                    <a:prstGeom prst="rect"/>
-                    <a:ln/>
-                  </pic:spPr>
-                </pic:pic>
-              </a:graphicData>
-            </a:graphic>
-          </wp:inline>
-        </w:drawing>
-      </w:r>
-      <w:r>
-        <w:rPr>
-          <w:rtl w:val="0"/>
-        </w:rPr>
-      </w:r>
-    </w:p>
-    <w:p>
-      <w:pPr>
-        <w:rPr/>
-      </w:pPr>
-      <w:r>
-        <w:rPr>
-          <w:rtl w:val="0"/>
-        </w:rPr>
-      </w:r>
-    </w:p>
-    <w:p>
-      <w:pPr>
-        <w:rPr/>
-      </w:pPr>
-      <w:r>
-        <w:rPr>
-          <w:rtl w:val="0"/>
-        </w:rPr>
-      </w:r>
-    </w:p>
-    <w:p>
-      <w:pPr>
-        <w:keepNext w:val="1"/>
-        <w:keepLines w:val="0"/>
-        <w:pageBreakBefore w:val="0"/>
-        <w:widowControl w:val="0"/>
-        <w:numPr>
-          <w:ilvl w:val="0"/>
-          <w:numId w:val="9"/>
-        </w:numPr>
-        <w:pBdr>
-          <w:top w:space="0" w:sz="0" w:val="nil"/>
-          <w:left w:space="0" w:sz="0" w:val="nil"/>
-          <w:bottom w:space="0" w:sz="0" w:val="nil"/>
-          <w:right w:space="0" w:sz="0" w:val="nil"/>
-          <w:between w:space="0" w:sz="0" w:val="nil"/>
-        </w:pBdr>
-        <w:shd w:fill="auto" w:val="clear"/>
-        <w:spacing w:after="240" w:before="120" w:line="240" w:lineRule="auto"/>
-        <w:ind w:left="432" w:right="0" w:hanging="432"/>
-        <w:jc w:val="both"/>
-        <w:rPr>
-          <w:rFonts w:ascii="Arial" w:cs="Arial" w:eastAsia="Arial" w:hAnsi="Arial"/>
-          <w:b w:val="1"/>
-          <w:i w:val="0"/>
-          <w:smallCaps w:val="0"/>
-          <w:strike w:val="0"/>
-          <w:sz w:val="28"/>
-          <w:szCs w:val="28"/>
-          <w:shd w:fill="auto" w:val="clear"/>
-          <w:vertAlign w:val="baseline"/>
-        </w:rPr>
-      </w:pPr>
-      <w:bookmarkStart w:colFirst="0" w:colLast="0" w:name="_heading=h.1ci93xb" w:id="39"/>
-      <w:bookmarkEnd w:id="39"/>
+        </w:rPr>
+      </w:pPr>
       <w:r>
         <w:br w:type="page"/>
       </w:r>
       <w:r>
         <w:rPr>
-          <w:rFonts w:ascii="Arial" w:cs="Arial" w:eastAsia="Arial" w:hAnsi="Arial"/>
-          <w:b w:val="1"/>
-          <w:i w:val="0"/>
-          <w:smallCaps w:val="0"/>
-          <w:strike w:val="0"/>
-          <w:sz w:val="28"/>
-          <w:szCs w:val="28"/>
-          <w:u w:val="none"/>
-          <w:shd w:fill="auto" w:val="clear"/>
-          <w:vertAlign w:val="baseline"/>
-          <w:rtl w:val="0"/>
-        </w:rPr>
-        <w:t xml:space="preserve">Vista </w:t>
-      </w:r>
-      <w:r>
-        <w:rPr>
-          <w:b w:val="1"/>
-          <w:sz w:val="28"/>
-          <w:szCs w:val="28"/>
-          <w:rtl w:val="0"/>
-        </w:rPr>
-        <w:t xml:space="preserve">Física</w:t>
-      </w:r>
-      <w:r>
-        <w:rPr>
-          <w:rtl w:val="0"/>
-        </w:rPr>
-      </w:r>
-    </w:p>
-    <w:p>
-      <w:pPr>
-        <w:jc w:val="both"/>
-        <w:rPr/>
-      </w:pPr>
-      <w:r>
-        <w:rPr>
-          <w:rtl w:val="0"/>
-        </w:rPr>
-        <w:t xml:space="preserve">En esta vista se despliegan los nodos que participan con el sistema. </w:t>
+          <w:rtl w:val="0"/>
+        </w:rPr>
       </w:r>
     </w:p>
     <w:p>
@@ -25015,6 +25504,9 @@
         <w:spacing w:after="0" w:before="0" w:line="240" w:lineRule="auto"/>
         <w:ind w:left="0" w:right="0" w:firstLine="0"/>
         <w:jc w:val="left"/>
+        <w:rPr/>
+      </w:pPr>
+      <w:r>
         <w:rPr>
           <w:rFonts w:ascii="Arial" w:cs="Arial" w:eastAsia="Arial" w:hAnsi="Arial"/>
           <w:b w:val="1"/>
@@ -25026,12 +25518,147 @@
           <w:u w:val="none"/>
           <w:shd w:fill="auto" w:val="clear"/>
           <w:vertAlign w:val="baseline"/>
-        </w:rPr>
-      </w:pPr>
-      <w:r>
-        <w:rPr>
-          <w:rtl w:val="0"/>
-        </w:rPr>
+          <w:rtl w:val="0"/>
+        </w:rPr>
+        <w:t xml:space="preserve">Ilustración 6: Diagrama de componentes</w:t>
+      </w:r>
+      <w:r>
+        <w:rPr/>
+        <w:drawing>
+          <wp:inline distB="114300" distT="114300" distL="114300" distR="114300">
+            <wp:extent cx="5697538" cy="7832933"/>
+            <wp:effectExtent b="0" l="0" r="0" t="0"/>
+            <wp:docPr id="38" name="image18.png"/>
+            <a:graphic>
+              <a:graphicData uri="http://schemas.openxmlformats.org/drawingml/2006/picture">
+                <pic:pic>
+                  <pic:nvPicPr>
+                    <pic:cNvPr id="0" name="image18.png"/>
+                    <pic:cNvPicPr preferRelativeResize="0"/>
+                  </pic:nvPicPr>
+                  <pic:blipFill>
+                    <a:blip r:embed="rId37"/>
+                    <a:srcRect b="0" l="0" r="0" t="0"/>
+                    <a:stretch>
+                      <a:fillRect/>
+                    </a:stretch>
+                  </pic:blipFill>
+                  <pic:spPr>
+                    <a:xfrm>
+                      <a:off x="0" y="0"/>
+                      <a:ext cx="5697538" cy="7832933"/>
+                    </a:xfrm>
+                    <a:prstGeom prst="rect"/>
+                    <a:ln/>
+                  </pic:spPr>
+                </pic:pic>
+              </a:graphicData>
+            </a:graphic>
+          </wp:inline>
+        </w:drawing>
+      </w:r>
+      <w:r>
+        <w:rPr>
+          <w:rtl w:val="0"/>
+        </w:rPr>
+      </w:r>
+    </w:p>
+    <w:p>
+      <w:pPr>
+        <w:rPr/>
+      </w:pPr>
+      <w:r>
+        <w:rPr>
+          <w:rtl w:val="0"/>
+        </w:rPr>
+      </w:r>
+    </w:p>
+    <w:p>
+      <w:pPr>
+        <w:rPr/>
+      </w:pPr>
+      <w:r>
+        <w:rPr>
+          <w:rtl w:val="0"/>
+        </w:rPr>
+      </w:r>
+    </w:p>
+    <w:p>
+      <w:pPr>
+        <w:keepNext w:val="1"/>
+        <w:keepLines w:val="0"/>
+        <w:pageBreakBefore w:val="0"/>
+        <w:widowControl w:val="0"/>
+        <w:numPr>
+          <w:ilvl w:val="0"/>
+          <w:numId w:val="10"/>
+        </w:numPr>
+        <w:pBdr>
+          <w:top w:space="0" w:sz="0" w:val="nil"/>
+          <w:left w:space="0" w:sz="0" w:val="nil"/>
+          <w:bottom w:space="0" w:sz="0" w:val="nil"/>
+          <w:right w:space="0" w:sz="0" w:val="nil"/>
+          <w:between w:space="0" w:sz="0" w:val="nil"/>
+        </w:pBdr>
+        <w:shd w:fill="auto" w:val="clear"/>
+        <w:spacing w:after="240" w:before="120" w:line="240" w:lineRule="auto"/>
+        <w:ind w:left="432" w:right="0" w:hanging="432"/>
+        <w:jc w:val="both"/>
+        <w:rPr>
+          <w:rFonts w:ascii="Arial" w:cs="Arial" w:eastAsia="Arial" w:hAnsi="Arial"/>
+          <w:b w:val="1"/>
+          <w:i w:val="0"/>
+          <w:smallCaps w:val="0"/>
+          <w:strike w:val="0"/>
+          <w:sz w:val="28"/>
+          <w:szCs w:val="28"/>
+          <w:shd w:fill="auto" w:val="clear"/>
+          <w:vertAlign w:val="baseline"/>
+        </w:rPr>
+      </w:pPr>
+      <w:bookmarkStart w:colFirst="0" w:colLast="0" w:name="_heading=h.1ci93xb" w:id="47"/>
+      <w:bookmarkEnd w:id="47"/>
+      <w:r>
+        <w:rPr>
+          <w:rFonts w:ascii="Arial" w:cs="Arial" w:eastAsia="Arial" w:hAnsi="Arial"/>
+          <w:b w:val="1"/>
+          <w:i w:val="0"/>
+          <w:smallCaps w:val="0"/>
+          <w:strike w:val="0"/>
+          <w:sz w:val="28"/>
+          <w:szCs w:val="28"/>
+          <w:u w:val="none"/>
+          <w:shd w:fill="auto" w:val="clear"/>
+          <w:vertAlign w:val="baseline"/>
+          <w:rtl w:val="0"/>
+        </w:rPr>
+        <w:t xml:space="preserve">Vista </w:t>
+      </w:r>
+      <w:r>
+        <w:rPr>
+          <w:b w:val="1"/>
+          <w:sz w:val="28"/>
+          <w:szCs w:val="28"/>
+          <w:rtl w:val="0"/>
+        </w:rPr>
+        <w:t xml:space="preserve">Física</w:t>
+      </w:r>
+      <w:r>
+        <w:rPr>
+          <w:rtl w:val="0"/>
+        </w:rPr>
+      </w:r>
+    </w:p>
+    <w:p>
+      <w:pPr>
+        <w:jc w:val="both"/>
+        <w:rPr/>
+      </w:pPr>
+      <w:r>
+        <w:rPr>
+          <w:rtl w:val="0"/>
+        </w:rPr>
+        <w:t xml:space="preserve">En esta vista se despliegan los nodos que participan con el sistema. </w:t>
       </w:r>
     </w:p>
     <w:p>
@@ -25102,6 +25729,28 @@
       </w:pPr>
       <w:r>
         <w:rPr>
+          <w:rtl w:val="0"/>
+        </w:rPr>
+      </w:r>
+    </w:p>
+    <w:p>
+      <w:pPr>
+        <w:keepNext w:val="0"/>
+        <w:keepLines w:val="0"/>
+        <w:pageBreakBefore w:val="0"/>
+        <w:widowControl w:val="0"/>
+        <w:pBdr>
+          <w:top w:space="0" w:sz="0" w:val="nil"/>
+          <w:left w:space="0" w:sz="0" w:val="nil"/>
+          <w:bottom w:space="0" w:sz="0" w:val="nil"/>
+          <w:right w:space="0" w:sz="0" w:val="nil"/>
+          <w:between w:space="0" w:sz="0" w:val="nil"/>
+        </w:pBdr>
+        <w:shd w:fill="auto" w:val="clear"/>
+        <w:spacing w:after="0" w:before="0" w:line="240" w:lineRule="auto"/>
+        <w:ind w:left="0" w:right="0" w:firstLine="0"/>
+        <w:jc w:val="left"/>
+        <w:rPr>
           <w:rFonts w:ascii="Arial" w:cs="Arial" w:eastAsia="Arial" w:hAnsi="Arial"/>
           <w:b w:val="1"/>
           <w:i w:val="0"/>
@@ -25112,6 +25761,20 @@
           <w:u w:val="none"/>
           <w:shd w:fill="auto" w:val="clear"/>
           <w:vertAlign w:val="baseline"/>
+        </w:rPr>
+      </w:pPr>
+      <w:r>
+        <w:rPr>
+          <w:rFonts w:ascii="Arial" w:cs="Arial" w:eastAsia="Arial" w:hAnsi="Arial"/>
+          <w:b w:val="1"/>
+          <w:i w:val="0"/>
+          <w:smallCaps w:val="0"/>
+          <w:strike w:val="0"/>
+          <w:sz w:val="20"/>
+          <w:szCs w:val="20"/>
+          <w:u w:val="none"/>
+          <w:shd w:fill="auto" w:val="clear"/>
+          <w:vertAlign w:val="baseline"/>
           <w:rtl w:val="0"/>
         </w:rPr>
         <w:t xml:space="preserve">Ilustración 7: Diagrama de Despliegue</w:t>
@@ -25127,16 +25790,16 @@
           <wp:inline distB="114300" distT="114300" distL="114300" distR="114300">
             <wp:extent cx="5743575" cy="3188084"/>
             <wp:effectExtent b="0" l="0" r="0" t="0"/>
-            <wp:docPr id="26" name="image14.png"/>
+            <wp:docPr id="26" name="image11.png"/>
             <a:graphic>
               <a:graphicData uri="http://schemas.openxmlformats.org/drawingml/2006/picture">
                 <pic:pic>
                   <pic:nvPicPr>
-                    <pic:cNvPr id="0" name="image14.png"/>
+                    <pic:cNvPr id="0" name="image11.png"/>
                     <pic:cNvPicPr preferRelativeResize="0"/>
                   </pic:nvPicPr>
                   <pic:blipFill>
-                    <a:blip r:embed="rId37"/>
+                    <a:blip r:embed="rId38"/>
                     <a:srcRect b="0" l="0" r="0" t="0"/>
                     <a:stretch>
                       <a:fillRect/>
@@ -25190,7 +25853,7 @@
         <w:widowControl w:val="0"/>
         <w:numPr>
           <w:ilvl w:val="0"/>
-          <w:numId w:val="9"/>
+          <w:numId w:val="10"/>
         </w:numPr>
         <w:pBdr>
           <w:top w:space="0" w:sz="0" w:val="nil"/>
@@ -25215,8 +25878,8 @@
           <w:vertAlign w:val="baseline"/>
         </w:rPr>
       </w:pPr>
-      <w:bookmarkStart w:colFirst="0" w:colLast="0" w:name="_heading=h.3whwml4" w:id="40"/>
-      <w:bookmarkEnd w:id="40"/>
+      <w:bookmarkStart w:colFirst="0" w:colLast="0" w:name="_heading=h.3whwml4" w:id="48"/>
+      <w:bookmarkEnd w:id="48"/>
       <w:r>
         <w:br w:type="page"/>
       </w:r>
@@ -25269,7 +25932,7 @@
         <w:rPr>
           <w:rtl w:val="0"/>
         </w:rPr>
-        <w:t xml:space="preserve">Asimismo, la arquitectura se modularizar y cada módulo serán testeables unitariamente de forma de asegurar que cada pieza tenga una baja tasa de fallas.</w:t>
+        <w:t xml:space="preserve">Asimismo, la arquitectura se modelará y cada módulo serán testeables unitariamente de forma de asegurar que cada pieza tenga una baja tasa de fallas.</w:t>
       </w:r>
     </w:p>
     <w:p>
@@ -25291,7 +25954,7 @@
         <w:rPr>
           <w:rtl w:val="0"/>
         </w:rPr>
-        <w:t xml:space="preserve">Un segundo proposito que fue considerado en la seleccion de alternativa son :</w:t>
+        <w:t xml:space="preserve">Un segundo propósito que fue considerado en la selección de alternativa son :</w:t>
       </w:r>
     </w:p>
     <w:p>
@@ -25308,63 +25971,6 @@
     <w:p>
       <w:pPr>
         <w:jc w:val="both"/>
-        <w:rPr/>
-      </w:pPr>
-      <w:r>
-        <w:rPr>
-          <w:rtl w:val="0"/>
-        </w:rPr>
-      </w:r>
-    </w:p>
-    <w:p>
-      <w:pPr>
-        <w:rPr/>
-      </w:pPr>
-      <w:r>
-        <w:rPr>
-          <w:rtl w:val="0"/>
-        </w:rPr>
-      </w:r>
-    </w:p>
-    <w:p>
-      <w:pPr>
-        <w:keepNext w:val="1"/>
-        <w:keepLines w:val="0"/>
-        <w:pageBreakBefore w:val="0"/>
-        <w:widowControl w:val="0"/>
-        <w:numPr>
-          <w:ilvl w:val="0"/>
-          <w:numId w:val="9"/>
-        </w:numPr>
-        <w:pBdr>
-          <w:top w:space="0" w:sz="0" w:val="nil"/>
-          <w:left w:space="0" w:sz="0" w:val="nil"/>
-          <w:bottom w:space="0" w:sz="0" w:val="nil"/>
-          <w:right w:space="0" w:sz="0" w:val="nil"/>
-          <w:between w:space="0" w:sz="0" w:val="nil"/>
-        </w:pBdr>
-        <w:shd w:fill="auto" w:val="clear"/>
-        <w:spacing w:after="240" w:before="120" w:line="240" w:lineRule="auto"/>
-        <w:ind w:left="432" w:right="0" w:hanging="432"/>
-        <w:jc w:val="both"/>
-        <w:rPr>
-          <w:rFonts w:ascii="Arial" w:cs="Arial" w:eastAsia="Arial" w:hAnsi="Arial"/>
-          <w:b w:val="1"/>
-          <w:i w:val="0"/>
-          <w:smallCaps w:val="0"/>
-          <w:strike w:val="0"/>
-          <w:sz w:val="28"/>
-          <w:szCs w:val="28"/>
-          <w:shd w:fill="auto" w:val="clear"/>
-          <w:vertAlign w:val="baseline"/>
-        </w:rPr>
-      </w:pPr>
-      <w:bookmarkStart w:colFirst="0" w:colLast="0" w:name="_heading=h.2bn6wsx" w:id="41"/>
-      <w:bookmarkEnd w:id="41"/>
-      <w:r>
-        <w:br w:type="page"/>
-      </w:r>
-      <w:r>
         <w:rPr>
           <w:rFonts w:ascii="Arial" w:cs="Arial" w:eastAsia="Arial" w:hAnsi="Arial"/>
           <w:b w:val="1"/>
@@ -25376,6 +25982,20 @@
           <w:u w:val="none"/>
           <w:shd w:fill="auto" w:val="clear"/>
           <w:vertAlign w:val="baseline"/>
+        </w:rPr>
+      </w:pPr>
+      <w:r>
+        <w:rPr>
+          <w:rFonts w:ascii="Arial" w:cs="Arial" w:eastAsia="Arial" w:hAnsi="Arial"/>
+          <w:b w:val="1"/>
+          <w:i w:val="0"/>
+          <w:smallCaps w:val="0"/>
+          <w:strike w:val="0"/>
+          <w:sz w:val="28"/>
+          <w:szCs w:val="28"/>
+          <w:u w:val="none"/>
+          <w:shd w:fill="auto" w:val="clear"/>
+          <w:vertAlign w:val="baseline"/>
           <w:rtl w:val="0"/>
         </w:rPr>
         <w:t xml:space="preserve">Análisis de Reutilización</w:t>
@@ -25389,7 +26009,7 @@
         <w:widowControl w:val="0"/>
         <w:numPr>
           <w:ilvl w:val="0"/>
-          <w:numId w:val="5"/>
+          <w:numId w:val="15"/>
         </w:numPr>
         <w:pBdr>
           <w:top w:space="0" w:sz="0" w:val="nil"/>
@@ -25428,7 +26048,51 @@
           <w:vertAlign w:val="baseline"/>
           <w:rtl w:val="0"/>
         </w:rPr>
-        <w:t xml:space="preserve">Ejemplo : Se utilizara el codigo del mantenedor de productos en clientes </w:t>
+        <w:t xml:space="preserve">Ejemplo : Se </w:t>
+      </w:r>
+      <w:r>
+        <w:rPr>
+          <w:rtl w:val="0"/>
+        </w:rPr>
+        <w:t xml:space="preserve">utilizará</w:t>
+      </w:r>
+      <w:r>
+        <w:rPr>
+          <w:rFonts w:ascii="Arial" w:cs="Arial" w:eastAsia="Arial" w:hAnsi="Arial"/>
+          <w:b w:val="0"/>
+          <w:i w:val="0"/>
+          <w:smallCaps w:val="0"/>
+          <w:strike w:val="0"/>
+          <w:sz w:val="20"/>
+          <w:szCs w:val="20"/>
+          <w:u w:val="none"/>
+          <w:shd w:fill="auto" w:val="clear"/>
+          <w:vertAlign w:val="baseline"/>
+          <w:rtl w:val="0"/>
+        </w:rPr>
+        <w:t xml:space="preserve"> el </w:t>
+      </w:r>
+      <w:r>
+        <w:rPr>
+          <w:rtl w:val="0"/>
+        </w:rPr>
+        <w:t xml:space="preserve">código</w:t>
+      </w:r>
+      <w:r>
+        <w:rPr>
+          <w:rFonts w:ascii="Arial" w:cs="Arial" w:eastAsia="Arial" w:hAnsi="Arial"/>
+          <w:b w:val="0"/>
+          <w:i w:val="0"/>
+          <w:smallCaps w:val="0"/>
+          <w:strike w:val="0"/>
+          <w:sz w:val="20"/>
+          <w:szCs w:val="20"/>
+          <w:u w:val="none"/>
+          <w:shd w:fill="auto" w:val="clear"/>
+          <w:vertAlign w:val="baseline"/>
+          <w:rtl w:val="0"/>
+        </w:rPr>
+        <w:t xml:space="preserve"> del mantenedor de productos en clientes </w:t>
       </w:r>
     </w:p>
     <w:p>
@@ -25439,7 +26103,7 @@
         <w:widowControl w:val="0"/>
         <w:numPr>
           <w:ilvl w:val="0"/>
-          <w:numId w:val="5"/>
+          <w:numId w:val="15"/>
         </w:numPr>
         <w:pBdr>
           <w:top w:space="0" w:sz="0" w:val="nil"/>
@@ -25478,7 +26142,51 @@
           <w:vertAlign w:val="baseline"/>
           <w:rtl w:val="0"/>
         </w:rPr>
-        <w:t xml:space="preserve">Ejemplo: Se utilizaran plantillas gráficas con los mismos colores y logotipos en el mantendor de clientes, productos, ventas.</w:t>
+        <w:t xml:space="preserve">Ejemplo: Se </w:t>
+      </w:r>
+      <w:r>
+        <w:rPr>
+          <w:rtl w:val="0"/>
+        </w:rPr>
+        <w:t xml:space="preserve">utilizarán</w:t>
+      </w:r>
+      <w:r>
+        <w:rPr>
+          <w:rFonts w:ascii="Arial" w:cs="Arial" w:eastAsia="Arial" w:hAnsi="Arial"/>
+          <w:b w:val="0"/>
+          <w:i w:val="0"/>
+          <w:smallCaps w:val="0"/>
+          <w:strike w:val="0"/>
+          <w:sz w:val="20"/>
+          <w:szCs w:val="20"/>
+          <w:u w:val="none"/>
+          <w:shd w:fill="auto" w:val="clear"/>
+          <w:vertAlign w:val="baseline"/>
+          <w:rtl w:val="0"/>
+        </w:rPr>
+        <w:t xml:space="preserve"> plantillas gráficas con los mismos colores y logotipos en el </w:t>
+      </w:r>
+      <w:r>
+        <w:rPr>
+          <w:rtl w:val="0"/>
+        </w:rPr>
+        <w:t xml:space="preserve">mantenedor</w:t>
+      </w:r>
+      <w:r>
+        <w:rPr>
+          <w:rFonts w:ascii="Arial" w:cs="Arial" w:eastAsia="Arial" w:hAnsi="Arial"/>
+          <w:b w:val="0"/>
+          <w:i w:val="0"/>
+          <w:smallCaps w:val="0"/>
+          <w:strike w:val="0"/>
+          <w:sz w:val="20"/>
+          <w:szCs w:val="20"/>
+          <w:u w:val="none"/>
+          <w:shd w:fill="auto" w:val="clear"/>
+          <w:vertAlign w:val="baseline"/>
+          <w:rtl w:val="0"/>
+        </w:rPr>
+        <w:t xml:space="preserve"> de clientes, productos, ventas.</w:t>
       </w:r>
     </w:p>
     <w:p>
@@ -25528,9 +26236,9 @@
       </w:r>
     </w:p>
     <w:sectPr>
-      <w:headerReference r:id="rId38" w:type="default"/>
-      <w:headerReference r:id="rId39" w:type="first"/>
-      <w:footerReference r:id="rId40" w:type="default"/>
+      <w:headerReference r:id="rId39" w:type="default"/>
+      <w:headerReference r:id="rId40" w:type="first"/>
+      <w:footerReference r:id="rId41" w:type="default"/>
       <w:pgSz w:h="15840" w:w="12240" w:orient="portrait"/>
       <w:pgMar w:bottom="1440" w:top="1440" w:left="1760" w:right="1440" w:header="720" w:footer="720"/>
       <w:pgNumType w:start="0"/>
@@ -25643,12 +26351,12 @@
               <wp:extent cx="0" cy="12700"/>
               <wp:effectExtent b="0" l="0" r="0" t="0"/>
               <wp:wrapNone/>
-              <wp:docPr id="12" name="image19.png"/>
+              <wp:docPr id="12" name="image22.png"/>
               <a:graphic>
                 <a:graphicData uri="http://schemas.openxmlformats.org/drawingml/2006/picture">
                   <pic:pic>
                     <pic:nvPicPr>
-                      <pic:cNvPr id="0" name="image19.png"/>
+                      <pic:cNvPr id="0" name="image22.png"/>
                       <pic:cNvPicPr preferRelativeResize="0"/>
                     </pic:nvPicPr>
                     <pic:blipFill>
@@ -25846,12 +26554,12 @@
           <wp:extent cx="1668780" cy="414655"/>
           <wp:effectExtent b="0" l="0" r="0" t="0"/>
           <wp:wrapSquare wrapText="bothSides" distB="0" distT="0" distL="114300" distR="114300"/>
-          <wp:docPr id="42" name="image21.png"/>
+          <wp:docPr id="43" name="image31.png"/>
           <a:graphic>
             <a:graphicData uri="http://schemas.openxmlformats.org/drawingml/2006/picture">
               <pic:pic>
                 <pic:nvPicPr>
-                  <pic:cNvPr id="0" name="image21.png"/>
+                  <pic:cNvPr id="0" name="image31.png"/>
                   <pic:cNvPicPr preferRelativeResize="0"/>
                 </pic:nvPicPr>
                 <pic:blipFill>
@@ -26064,7 +26772,7 @@
       <w:lvlText w:val="●"/>
       <w:lvlJc w:val="left"/>
       <w:pPr>
-        <w:ind w:left="720" w:hanging="360"/>
+        <w:ind w:left="1440" w:hanging="360"/>
       </w:pPr>
       <w:rPr>
         <w:u w:val="none"/>
@@ -26072,11 +26780,11 @@
     </w:lvl>
     <w:lvl w:ilvl="1">
       <w:start w:val="1"/>
-      <w:numFmt w:val="bullet"/>
-      <w:lvlText w:val="○"/>
+      <w:numFmt w:val="lowerLetter"/>
+      <w:lvlText w:val="%2."/>
       <w:lvlJc w:val="left"/>
       <w:pPr>
-        <w:ind w:left="1440" w:hanging="360"/>
+        <w:ind w:left="2160" w:hanging="360"/>
       </w:pPr>
       <w:rPr>
         <w:u w:val="none"/>
@@ -26088,7 +26796,7 @@
       <w:lvlText w:val="■"/>
       <w:lvlJc w:val="left"/>
       <w:pPr>
-        <w:ind w:left="2160" w:hanging="360"/>
+        <w:ind w:left="2880" w:hanging="360"/>
       </w:pPr>
       <w:rPr>
         <w:u w:val="none"/>
@@ -26100,7 +26808,7 @@
       <w:lvlText w:val="●"/>
       <w:lvlJc w:val="left"/>
       <w:pPr>
-        <w:ind w:left="2880" w:hanging="360"/>
+        <w:ind w:left="3600" w:hanging="360"/>
       </w:pPr>
       <w:rPr>
         <w:u w:val="none"/>
@@ -26112,7 +26820,7 @@
       <w:lvlText w:val="○"/>
       <w:lvlJc w:val="left"/>
       <w:pPr>
-        <w:ind w:left="3600" w:hanging="360"/>
+        <w:ind w:left="4320" w:hanging="360"/>
       </w:pPr>
       <w:rPr>
         <w:u w:val="none"/>
@@ -26124,7 +26832,7 @@
       <w:lvlText w:val="■"/>
       <w:lvlJc w:val="left"/>
       <w:pPr>
-        <w:ind w:left="4320" w:hanging="360"/>
+        <w:ind w:left="5040" w:hanging="360"/>
       </w:pPr>
       <w:rPr>
         <w:u w:val="none"/>
@@ -26136,7 +26844,7 @@
       <w:lvlText w:val="●"/>
       <w:lvlJc w:val="left"/>
       <w:pPr>
-        <w:ind w:left="5040" w:hanging="360"/>
+        <w:ind w:left="5760" w:hanging="360"/>
       </w:pPr>
       <w:rPr>
         <w:u w:val="none"/>
@@ -26148,7 +26856,7 @@
       <w:lvlText w:val="○"/>
       <w:lvlJc w:val="left"/>
       <w:pPr>
-        <w:ind w:left="5760" w:hanging="360"/>
+        <w:ind w:left="6480" w:hanging="360"/>
       </w:pPr>
       <w:rPr>
         <w:u w:val="none"/>
@@ -26160,7 +26868,7 @@
       <w:lvlText w:val="■"/>
       <w:lvlJc w:val="left"/>
       <w:pPr>
-        <w:ind w:left="6480" w:hanging="360"/>
+        <w:ind w:left="7200" w:hanging="360"/>
       </w:pPr>
       <w:rPr>
         <w:u w:val="none"/>
@@ -26280,8 +26988,8 @@
   <w:abstractNum w:abstractNumId="3">
     <w:lvl w:ilvl="0">
       <w:start w:val="1"/>
-      <w:numFmt w:val="bullet"/>
-      <w:lvlText w:val="●"/>
+      <w:numFmt w:val="decimal"/>
+      <w:lvlText w:val="%1)"/>
       <w:lvlJc w:val="left"/>
       <w:pPr>
         <w:ind w:left="720" w:hanging="360"/>
@@ -26292,8 +27000,8 @@
     </w:lvl>
     <w:lvl w:ilvl="1">
       <w:start w:val="1"/>
-      <w:numFmt w:val="bullet"/>
-      <w:lvlText w:val="○"/>
+      <w:numFmt w:val="lowerLetter"/>
+      <w:lvlText w:val="%2)"/>
       <w:lvlJc w:val="left"/>
       <w:pPr>
         <w:ind w:left="1440" w:hanging="360"/>
@@ -26304,9 +27012,9 @@
     </w:lvl>
     <w:lvl w:ilvl="2">
       <w:start w:val="1"/>
-      <w:numFmt w:val="bullet"/>
-      <w:lvlText w:val="■"/>
-      <w:lvlJc w:val="left"/>
+      <w:numFmt w:val="lowerRoman"/>
+      <w:lvlText w:val="%3)"/>
+      <w:lvlJc w:val="right"/>
       <w:pPr>
         <w:ind w:left="2160" w:hanging="360"/>
       </w:pPr>
@@ -26316,8 +27024,8 @@
     </w:lvl>
     <w:lvl w:ilvl="3">
       <w:start w:val="1"/>
-      <w:numFmt w:val="bullet"/>
-      <w:lvlText w:val="●"/>
+      <w:numFmt w:val="decimal"/>
+      <w:lvlText w:val="(%4)"/>
       <w:lvlJc w:val="left"/>
       <w:pPr>
         <w:ind w:left="2880" w:hanging="360"/>
@@ -26328,8 +27036,8 @@
     </w:lvl>
     <w:lvl w:ilvl="4">
       <w:start w:val="1"/>
-      <w:numFmt w:val="bullet"/>
-      <w:lvlText w:val="○"/>
+      <w:numFmt w:val="lowerLetter"/>
+      <w:lvlText w:val="(%5)"/>
       <w:lvlJc w:val="left"/>
       <w:pPr>
         <w:ind w:left="3600" w:hanging="360"/>
@@ -26340,9 +27048,9 @@
     </w:lvl>
     <w:lvl w:ilvl="5">
       <w:start w:val="1"/>
-      <w:numFmt w:val="bullet"/>
-      <w:lvlText w:val="■"/>
-      <w:lvlJc w:val="left"/>
+      <w:numFmt w:val="lowerRoman"/>
+      <w:lvlText w:val="(%6)"/>
+      <w:lvlJc w:val="right"/>
       <w:pPr>
         <w:ind w:left="4320" w:hanging="360"/>
       </w:pPr>
@@ -26352,8 +27060,8 @@
     </w:lvl>
     <w:lvl w:ilvl="6">
       <w:start w:val="1"/>
-      <w:numFmt w:val="bullet"/>
-      <w:lvlText w:val="●"/>
+      <w:numFmt w:val="decimal"/>
+      <w:lvlText w:val="%7."/>
       <w:lvlJc w:val="left"/>
       <w:pPr>
         <w:ind w:left="5040" w:hanging="360"/>
@@ -26364,8 +27072,8 @@
     </w:lvl>
     <w:lvl w:ilvl="7">
       <w:start w:val="1"/>
-      <w:numFmt w:val="bullet"/>
-      <w:lvlText w:val="○"/>
+      <w:numFmt w:val="lowerLetter"/>
+      <w:lvlText w:val="%8."/>
       <w:lvlJc w:val="left"/>
       <w:pPr>
         <w:ind w:left="5760" w:hanging="360"/>
@@ -26376,9 +27084,9 @@
     </w:lvl>
     <w:lvl w:ilvl="8">
       <w:start w:val="1"/>
-      <w:numFmt w:val="bullet"/>
-      <w:lvlText w:val="■"/>
-      <w:lvlJc w:val="left"/>
+      <w:numFmt w:val="lowerRoman"/>
+      <w:lvlText w:val="%9."/>
+      <w:lvlJc w:val="right"/>
       <w:pPr>
         <w:ind w:left="6480" w:hanging="360"/>
       </w:pPr>
@@ -26391,6 +27099,760 @@
     <w:lvl w:ilvl="0">
       <w:start w:val="1"/>
       <w:numFmt w:val="bullet"/>
+      <w:lvlText w:val="➔"/>
+      <w:lvlJc w:val="left"/>
+      <w:pPr>
+        <w:ind w:left="1440" w:hanging="360"/>
+      </w:pPr>
+      <w:rPr>
+        <w:u w:val="none"/>
+      </w:rPr>
+    </w:lvl>
+    <w:lvl w:ilvl="1">
+      <w:start w:val="1"/>
+      <w:numFmt w:val="bullet"/>
+      <w:lvlText w:val="◆"/>
+      <w:lvlJc w:val="left"/>
+      <w:pPr>
+        <w:ind w:left="2160" w:hanging="360"/>
+      </w:pPr>
+      <w:rPr>
+        <w:u w:val="none"/>
+      </w:rPr>
+    </w:lvl>
+    <w:lvl w:ilvl="2">
+      <w:start w:val="1"/>
+      <w:numFmt w:val="bullet"/>
+      <w:lvlText w:val="●"/>
+      <w:lvlJc w:val="left"/>
+      <w:pPr>
+        <w:ind w:left="2880" w:hanging="360"/>
+      </w:pPr>
+      <w:rPr>
+        <w:u w:val="none"/>
+      </w:rPr>
+    </w:lvl>
+    <w:lvl w:ilvl="3">
+      <w:start w:val="1"/>
+      <w:numFmt w:val="bullet"/>
+      <w:lvlText w:val="○"/>
+      <w:lvlJc w:val="left"/>
+      <w:pPr>
+        <w:ind w:left="3600" w:hanging="360"/>
+      </w:pPr>
+      <w:rPr>
+        <w:u w:val="none"/>
+      </w:rPr>
+    </w:lvl>
+    <w:lvl w:ilvl="4">
+      <w:start w:val="1"/>
+      <w:numFmt w:val="bullet"/>
+      <w:lvlText w:val="◆"/>
+      <w:lvlJc w:val="left"/>
+      <w:pPr>
+        <w:ind w:left="4320" w:hanging="360"/>
+      </w:pPr>
+      <w:rPr>
+        <w:u w:val="none"/>
+      </w:rPr>
+    </w:lvl>
+    <w:lvl w:ilvl="5">
+      <w:start w:val="1"/>
+      <w:numFmt w:val="bullet"/>
+      <w:lvlText w:val="●"/>
+      <w:lvlJc w:val="left"/>
+      <w:pPr>
+        <w:ind w:left="5040" w:hanging="360"/>
+      </w:pPr>
+      <w:rPr>
+        <w:u w:val="none"/>
+      </w:rPr>
+    </w:lvl>
+    <w:lvl w:ilvl="6">
+      <w:start w:val="1"/>
+      <w:numFmt w:val="bullet"/>
+      <w:lvlText w:val="○"/>
+      <w:lvlJc w:val="left"/>
+      <w:pPr>
+        <w:ind w:left="5760" w:hanging="360"/>
+      </w:pPr>
+      <w:rPr>
+        <w:u w:val="none"/>
+      </w:rPr>
+    </w:lvl>
+    <w:lvl w:ilvl="7">
+      <w:start w:val="1"/>
+      <w:numFmt w:val="bullet"/>
+      <w:lvlText w:val="◆"/>
+      <w:lvlJc w:val="left"/>
+      <w:pPr>
+        <w:ind w:left="6480" w:hanging="360"/>
+      </w:pPr>
+      <w:rPr>
+        <w:u w:val="none"/>
+      </w:rPr>
+    </w:lvl>
+    <w:lvl w:ilvl="8">
+      <w:start w:val="1"/>
+      <w:numFmt w:val="bullet"/>
+      <w:lvlText w:val="●"/>
+      <w:lvlJc w:val="left"/>
+      <w:pPr>
+        <w:ind w:left="7200" w:hanging="360"/>
+      </w:pPr>
+      <w:rPr>
+        <w:u w:val="none"/>
+      </w:rPr>
+    </w:lvl>
+  </w:abstractNum>
+  <w:abstractNum w:abstractNumId="5">
+    <w:lvl w:ilvl="0">
+      <w:start w:val="1"/>
+      <w:numFmt w:val="decimal"/>
+      <w:lvlText w:val="%1."/>
+      <w:lvlJc w:val="left"/>
+      <w:pPr>
+        <w:ind w:left="720" w:hanging="360"/>
+      </w:pPr>
+      <w:rPr>
+        <w:u w:val="none"/>
+      </w:rPr>
+    </w:lvl>
+    <w:lvl w:ilvl="1">
+      <w:start w:val="1"/>
+      <w:numFmt w:val="lowerLetter"/>
+      <w:lvlText w:val="%2."/>
+      <w:lvlJc w:val="left"/>
+      <w:pPr>
+        <w:ind w:left="1440" w:hanging="360"/>
+      </w:pPr>
+      <w:rPr>
+        <w:u w:val="none"/>
+      </w:rPr>
+    </w:lvl>
+    <w:lvl w:ilvl="2">
+      <w:start w:val="1"/>
+      <w:numFmt w:val="lowerRoman"/>
+      <w:lvlText w:val="%3."/>
+      <w:lvlJc w:val="right"/>
+      <w:pPr>
+        <w:ind w:left="2160" w:hanging="360"/>
+      </w:pPr>
+      <w:rPr>
+        <w:u w:val="none"/>
+      </w:rPr>
+    </w:lvl>
+    <w:lvl w:ilvl="3">
+      <w:start w:val="1"/>
+      <w:numFmt w:val="decimal"/>
+      <w:lvlText w:val="%4."/>
+      <w:lvlJc w:val="left"/>
+      <w:pPr>
+        <w:ind w:left="2880" w:hanging="360"/>
+      </w:pPr>
+      <w:rPr>
+        <w:u w:val="none"/>
+      </w:rPr>
+    </w:lvl>
+    <w:lvl w:ilvl="4">
+      <w:start w:val="1"/>
+      <w:numFmt w:val="lowerLetter"/>
+      <w:lvlText w:val="%5."/>
+      <w:lvlJc w:val="left"/>
+      <w:pPr>
+        <w:ind w:left="3600" w:hanging="360"/>
+      </w:pPr>
+      <w:rPr>
+        <w:u w:val="none"/>
+      </w:rPr>
+    </w:lvl>
+    <w:lvl w:ilvl="5">
+      <w:start w:val="1"/>
+      <w:numFmt w:val="lowerRoman"/>
+      <w:lvlText w:val="%6."/>
+      <w:lvlJc w:val="right"/>
+      <w:pPr>
+        <w:ind w:left="4320" w:hanging="360"/>
+      </w:pPr>
+      <w:rPr>
+        <w:u w:val="none"/>
+      </w:rPr>
+    </w:lvl>
+    <w:lvl w:ilvl="6">
+      <w:start w:val="1"/>
+      <w:numFmt w:val="decimal"/>
+      <w:lvlText w:val="%7."/>
+      <w:lvlJc w:val="left"/>
+      <w:pPr>
+        <w:ind w:left="5040" w:hanging="360"/>
+      </w:pPr>
+      <w:rPr>
+        <w:u w:val="none"/>
+      </w:rPr>
+    </w:lvl>
+    <w:lvl w:ilvl="7">
+      <w:start w:val="1"/>
+      <w:numFmt w:val="lowerLetter"/>
+      <w:lvlText w:val="%8."/>
+      <w:lvlJc w:val="left"/>
+      <w:pPr>
+        <w:ind w:left="5760" w:hanging="360"/>
+      </w:pPr>
+      <w:rPr>
+        <w:u w:val="none"/>
+      </w:rPr>
+    </w:lvl>
+    <w:lvl w:ilvl="8">
+      <w:start w:val="1"/>
+      <w:numFmt w:val="lowerRoman"/>
+      <w:lvlText w:val="%9."/>
+      <w:lvlJc w:val="right"/>
+      <w:pPr>
+        <w:ind w:left="6480" w:hanging="360"/>
+      </w:pPr>
+      <w:rPr>
+        <w:u w:val="none"/>
+      </w:rPr>
+    </w:lvl>
+  </w:abstractNum>
+  <w:abstractNum w:abstractNumId="6">
+    <w:lvl w:ilvl="0">
+      <w:start w:val="1"/>
+      <w:numFmt w:val="bullet"/>
+      <w:lvlText w:val="➔"/>
+      <w:lvlJc w:val="left"/>
+      <w:pPr>
+        <w:ind w:left="1440" w:hanging="360"/>
+      </w:pPr>
+      <w:rPr>
+        <w:u w:val="none"/>
+      </w:rPr>
+    </w:lvl>
+    <w:lvl w:ilvl="1">
+      <w:start w:val="1"/>
+      <w:numFmt w:val="bullet"/>
+      <w:lvlText w:val="◆"/>
+      <w:lvlJc w:val="left"/>
+      <w:pPr>
+        <w:ind w:left="2160" w:hanging="360"/>
+      </w:pPr>
+      <w:rPr>
+        <w:u w:val="none"/>
+      </w:rPr>
+    </w:lvl>
+    <w:lvl w:ilvl="2">
+      <w:start w:val="1"/>
+      <w:numFmt w:val="bullet"/>
+      <w:lvlText w:val="●"/>
+      <w:lvlJc w:val="left"/>
+      <w:pPr>
+        <w:ind w:left="2880" w:hanging="360"/>
+      </w:pPr>
+      <w:rPr>
+        <w:u w:val="none"/>
+      </w:rPr>
+    </w:lvl>
+    <w:lvl w:ilvl="3">
+      <w:start w:val="1"/>
+      <w:numFmt w:val="bullet"/>
+      <w:lvlText w:val="○"/>
+      <w:lvlJc w:val="left"/>
+      <w:pPr>
+        <w:ind w:left="3600" w:hanging="360"/>
+      </w:pPr>
+      <w:rPr>
+        <w:u w:val="none"/>
+      </w:rPr>
+    </w:lvl>
+    <w:lvl w:ilvl="4">
+      <w:start w:val="1"/>
+      <w:numFmt w:val="bullet"/>
+      <w:lvlText w:val="◆"/>
+      <w:lvlJc w:val="left"/>
+      <w:pPr>
+        <w:ind w:left="4320" w:hanging="360"/>
+      </w:pPr>
+      <w:rPr>
+        <w:u w:val="none"/>
+      </w:rPr>
+    </w:lvl>
+    <w:lvl w:ilvl="5">
+      <w:start w:val="1"/>
+      <w:numFmt w:val="bullet"/>
+      <w:lvlText w:val="●"/>
+      <w:lvlJc w:val="left"/>
+      <w:pPr>
+        <w:ind w:left="5040" w:hanging="360"/>
+      </w:pPr>
+      <w:rPr>
+        <w:u w:val="none"/>
+      </w:rPr>
+    </w:lvl>
+    <w:lvl w:ilvl="6">
+      <w:start w:val="1"/>
+      <w:numFmt w:val="bullet"/>
+      <w:lvlText w:val="○"/>
+      <w:lvlJc w:val="left"/>
+      <w:pPr>
+        <w:ind w:left="5760" w:hanging="360"/>
+      </w:pPr>
+      <w:rPr>
+        <w:u w:val="none"/>
+      </w:rPr>
+    </w:lvl>
+    <w:lvl w:ilvl="7">
+      <w:start w:val="1"/>
+      <w:numFmt w:val="bullet"/>
+      <w:lvlText w:val="◆"/>
+      <w:lvlJc w:val="left"/>
+      <w:pPr>
+        <w:ind w:left="6480" w:hanging="360"/>
+      </w:pPr>
+      <w:rPr>
+        <w:u w:val="none"/>
+      </w:rPr>
+    </w:lvl>
+    <w:lvl w:ilvl="8">
+      <w:start w:val="1"/>
+      <w:numFmt w:val="bullet"/>
+      <w:lvlText w:val="●"/>
+      <w:lvlJc w:val="left"/>
+      <w:pPr>
+        <w:ind w:left="7200" w:hanging="360"/>
+      </w:pPr>
+      <w:rPr>
+        <w:u w:val="none"/>
+      </w:rPr>
+    </w:lvl>
+  </w:abstractNum>
+  <w:abstractNum w:abstractNumId="7">
+    <w:lvl w:ilvl="0">
+      <w:start w:val="1"/>
+      <w:numFmt w:val="bullet"/>
+      <w:lvlText w:val="➔"/>
+      <w:lvlJc w:val="left"/>
+      <w:pPr>
+        <w:ind w:left="1440" w:hanging="360"/>
+      </w:pPr>
+      <w:rPr>
+        <w:u w:val="none"/>
+      </w:rPr>
+    </w:lvl>
+    <w:lvl w:ilvl="1">
+      <w:start w:val="1"/>
+      <w:numFmt w:val="bullet"/>
+      <w:lvlText w:val="◆"/>
+      <w:lvlJc w:val="left"/>
+      <w:pPr>
+        <w:ind w:left="2160" w:hanging="360"/>
+      </w:pPr>
+      <w:rPr>
+        <w:u w:val="none"/>
+      </w:rPr>
+    </w:lvl>
+    <w:lvl w:ilvl="2">
+      <w:start w:val="1"/>
+      <w:numFmt w:val="bullet"/>
+      <w:lvlText w:val="●"/>
+      <w:lvlJc w:val="left"/>
+      <w:pPr>
+        <w:ind w:left="2880" w:hanging="360"/>
+      </w:pPr>
+      <w:rPr>
+        <w:u w:val="none"/>
+      </w:rPr>
+    </w:lvl>
+    <w:lvl w:ilvl="3">
+      <w:start w:val="1"/>
+      <w:numFmt w:val="bullet"/>
+      <w:lvlText w:val="○"/>
+      <w:lvlJc w:val="left"/>
+      <w:pPr>
+        <w:ind w:left="3600" w:hanging="360"/>
+      </w:pPr>
+      <w:rPr>
+        <w:u w:val="none"/>
+      </w:rPr>
+    </w:lvl>
+    <w:lvl w:ilvl="4">
+      <w:start w:val="1"/>
+      <w:numFmt w:val="bullet"/>
+      <w:lvlText w:val="◆"/>
+      <w:lvlJc w:val="left"/>
+      <w:pPr>
+        <w:ind w:left="4320" w:hanging="360"/>
+      </w:pPr>
+      <w:rPr>
+        <w:u w:val="none"/>
+      </w:rPr>
+    </w:lvl>
+    <w:lvl w:ilvl="5">
+      <w:start w:val="1"/>
+      <w:numFmt w:val="bullet"/>
+      <w:lvlText w:val="●"/>
+      <w:lvlJc w:val="left"/>
+      <w:pPr>
+        <w:ind w:left="5040" w:hanging="360"/>
+      </w:pPr>
+      <w:rPr>
+        <w:u w:val="none"/>
+      </w:rPr>
+    </w:lvl>
+    <w:lvl w:ilvl="6">
+      <w:start w:val="1"/>
+      <w:numFmt w:val="bullet"/>
+      <w:lvlText w:val="○"/>
+      <w:lvlJc w:val="left"/>
+      <w:pPr>
+        <w:ind w:left="5760" w:hanging="360"/>
+      </w:pPr>
+      <w:rPr>
+        <w:u w:val="none"/>
+      </w:rPr>
+    </w:lvl>
+    <w:lvl w:ilvl="7">
+      <w:start w:val="1"/>
+      <w:numFmt w:val="bullet"/>
+      <w:lvlText w:val="◆"/>
+      <w:lvlJc w:val="left"/>
+      <w:pPr>
+        <w:ind w:left="6480" w:hanging="360"/>
+      </w:pPr>
+      <w:rPr>
+        <w:u w:val="none"/>
+      </w:rPr>
+    </w:lvl>
+    <w:lvl w:ilvl="8">
+      <w:start w:val="1"/>
+      <w:numFmt w:val="bullet"/>
+      <w:lvlText w:val="●"/>
+      <w:lvlJc w:val="left"/>
+      <w:pPr>
+        <w:ind w:left="7200" w:hanging="360"/>
+      </w:pPr>
+      <w:rPr>
+        <w:u w:val="none"/>
+      </w:rPr>
+    </w:lvl>
+  </w:abstractNum>
+  <w:abstractNum w:abstractNumId="8">
+    <w:lvl w:ilvl="0">
+      <w:start w:val="1"/>
+      <w:numFmt w:val="decimal"/>
+      <w:lvlText w:val="%1."/>
+      <w:lvlJc w:val="left"/>
+      <w:pPr>
+        <w:ind w:left="720" w:hanging="360"/>
+      </w:pPr>
+      <w:rPr>
+        <w:u w:val="none"/>
+      </w:rPr>
+    </w:lvl>
+    <w:lvl w:ilvl="1">
+      <w:start w:val="1"/>
+      <w:numFmt w:val="lowerLetter"/>
+      <w:lvlText w:val="%2."/>
+      <w:lvlJc w:val="left"/>
+      <w:pPr>
+        <w:ind w:left="1440" w:hanging="360"/>
+      </w:pPr>
+      <w:rPr>
+        <w:u w:val="none"/>
+      </w:rPr>
+    </w:lvl>
+    <w:lvl w:ilvl="2">
+      <w:start w:val="1"/>
+      <w:numFmt w:val="lowerRoman"/>
+      <w:lvlText w:val="%3."/>
+      <w:lvlJc w:val="right"/>
+      <w:pPr>
+        <w:ind w:left="2160" w:hanging="360"/>
+      </w:pPr>
+      <w:rPr>
+        <w:u w:val="none"/>
+      </w:rPr>
+    </w:lvl>
+    <w:lvl w:ilvl="3">
+      <w:start w:val="1"/>
+      <w:numFmt w:val="decimal"/>
+      <w:lvlText w:val="%4."/>
+      <w:lvlJc w:val="left"/>
+      <w:pPr>
+        <w:ind w:left="2880" w:hanging="360"/>
+      </w:pPr>
+      <w:rPr>
+        <w:u w:val="none"/>
+      </w:rPr>
+    </w:lvl>
+    <w:lvl w:ilvl="4">
+      <w:start w:val="1"/>
+      <w:numFmt w:val="lowerLetter"/>
+      <w:lvlText w:val="%5."/>
+      <w:lvlJc w:val="left"/>
+      <w:pPr>
+        <w:ind w:left="3600" w:hanging="360"/>
+      </w:pPr>
+      <w:rPr>
+        <w:u w:val="none"/>
+      </w:rPr>
+    </w:lvl>
+    <w:lvl w:ilvl="5">
+      <w:start w:val="1"/>
+      <w:numFmt w:val="lowerRoman"/>
+      <w:lvlText w:val="%6."/>
+      <w:lvlJc w:val="right"/>
+      <w:pPr>
+        <w:ind w:left="4320" w:hanging="360"/>
+      </w:pPr>
+      <w:rPr>
+        <w:u w:val="none"/>
+      </w:rPr>
+    </w:lvl>
+    <w:lvl w:ilvl="6">
+      <w:start w:val="1"/>
+      <w:numFmt w:val="decimal"/>
+      <w:lvlText w:val="%7."/>
+      <w:lvlJc w:val="left"/>
+      <w:pPr>
+        <w:ind w:left="5040" w:hanging="360"/>
+      </w:pPr>
+      <w:rPr>
+        <w:u w:val="none"/>
+      </w:rPr>
+    </w:lvl>
+    <w:lvl w:ilvl="7">
+      <w:start w:val="1"/>
+      <w:numFmt w:val="lowerLetter"/>
+      <w:lvlText w:val="%8."/>
+      <w:lvlJc w:val="left"/>
+      <w:pPr>
+        <w:ind w:left="5760" w:hanging="360"/>
+      </w:pPr>
+      <w:rPr>
+        <w:u w:val="none"/>
+      </w:rPr>
+    </w:lvl>
+    <w:lvl w:ilvl="8">
+      <w:start w:val="1"/>
+      <w:numFmt w:val="lowerRoman"/>
+      <w:lvlText w:val="%9."/>
+      <w:lvlJc w:val="right"/>
+      <w:pPr>
+        <w:ind w:left="6480" w:hanging="360"/>
+      </w:pPr>
+      <w:rPr>
+        <w:u w:val="none"/>
+      </w:rPr>
+    </w:lvl>
+  </w:abstractNum>
+  <w:abstractNum w:abstractNumId="9">
+    <w:lvl w:ilvl="0">
+      <w:start w:val="1"/>
+      <w:numFmt w:val="upperRoman"/>
+      <w:lvlText w:val="%1."/>
+      <w:lvlJc w:val="right"/>
+      <w:pPr>
+        <w:ind w:left="720" w:hanging="360"/>
+      </w:pPr>
+      <w:rPr>
+        <w:u w:val="none"/>
+      </w:rPr>
+    </w:lvl>
+    <w:lvl w:ilvl="1">
+      <w:start w:val="1"/>
+      <w:numFmt w:val="upperLetter"/>
+      <w:lvlText w:val="%2."/>
+      <w:lvlJc w:val="left"/>
+      <w:pPr>
+        <w:ind w:left="1440" w:hanging="360"/>
+      </w:pPr>
+      <w:rPr>
+        <w:rFonts w:ascii="Arial" w:cs="Arial" w:eastAsia="Arial" w:hAnsi="Arial"/>
+        <w:b w:val="0"/>
+        <w:u w:val="none"/>
+      </w:rPr>
+    </w:lvl>
+    <w:lvl w:ilvl="2">
+      <w:start w:val="1"/>
+      <w:numFmt w:val="decimal"/>
+      <w:lvlText w:val="%3."/>
+      <w:lvlJc w:val="left"/>
+      <w:pPr>
+        <w:ind w:left="2160" w:hanging="360"/>
+      </w:pPr>
+      <w:rPr>
+        <w:u w:val="none"/>
+      </w:rPr>
+    </w:lvl>
+    <w:lvl w:ilvl="3">
+      <w:start w:val="1"/>
+      <w:numFmt w:val="lowerLetter"/>
+      <w:lvlText w:val="%4)"/>
+      <w:lvlJc w:val="left"/>
+      <w:pPr>
+        <w:ind w:left="2880" w:hanging="360"/>
+      </w:pPr>
+      <w:rPr>
+        <w:u w:val="none"/>
+      </w:rPr>
+    </w:lvl>
+    <w:lvl w:ilvl="4">
+      <w:start w:val="1"/>
+      <w:numFmt w:val="decimal"/>
+      <w:lvlText w:val="(%5)"/>
+      <w:lvlJc w:val="left"/>
+      <w:pPr>
+        <w:ind w:left="3600" w:hanging="360"/>
+      </w:pPr>
+      <w:rPr>
+        <w:u w:val="none"/>
+      </w:rPr>
+    </w:lvl>
+    <w:lvl w:ilvl="5">
+      <w:start w:val="1"/>
+      <w:numFmt w:val="lowerLetter"/>
+      <w:lvlText w:val="(%6)"/>
+      <w:lvlJc w:val="left"/>
+      <w:pPr>
+        <w:ind w:left="4320" w:hanging="360"/>
+      </w:pPr>
+      <w:rPr>
+        <w:u w:val="none"/>
+      </w:rPr>
+    </w:lvl>
+    <w:lvl w:ilvl="6">
+      <w:start w:val="1"/>
+      <w:numFmt w:val="lowerRoman"/>
+      <w:lvlText w:val="(%7)"/>
+      <w:lvlJc w:val="right"/>
+      <w:pPr>
+        <w:ind w:left="5040" w:hanging="360"/>
+      </w:pPr>
+      <w:rPr>
+        <w:u w:val="none"/>
+      </w:rPr>
+    </w:lvl>
+    <w:lvl w:ilvl="7">
+      <w:start w:val="1"/>
+      <w:numFmt w:val="lowerLetter"/>
+      <w:lvlText w:val="(%8)"/>
+      <w:lvlJc w:val="left"/>
+      <w:pPr>
+        <w:ind w:left="5760" w:hanging="360"/>
+      </w:pPr>
+      <w:rPr>
+        <w:u w:val="none"/>
+      </w:rPr>
+    </w:lvl>
+    <w:lvl w:ilvl="8">
+      <w:start w:val="1"/>
+      <w:numFmt w:val="lowerRoman"/>
+      <w:lvlText w:val="(%9)"/>
+      <w:lvlJc w:val="right"/>
+      <w:pPr>
+        <w:ind w:left="6480" w:hanging="360"/>
+      </w:pPr>
+      <w:rPr>
+        <w:u w:val="none"/>
+      </w:rPr>
+    </w:lvl>
+  </w:abstractNum>
+  <w:abstractNum w:abstractNumId="10">
+    <w:lvl w:ilvl="0">
+      <w:start w:val="1"/>
+      <w:numFmt w:val="decimal"/>
+      <w:lvlText w:val="%1"/>
+      <w:lvlJc w:val="left"/>
+      <w:pPr>
+        <w:ind w:left="432" w:hanging="432"/>
+      </w:pPr>
+      <w:rPr/>
+    </w:lvl>
+    <w:lvl w:ilvl="1">
+      <w:start w:val="1"/>
+      <w:numFmt w:val="decimal"/>
+      <w:lvlText w:val="%1.%2"/>
+      <w:lvlJc w:val="left"/>
+      <w:pPr>
+        <w:ind w:left="576" w:hanging="576"/>
+      </w:pPr>
+      <w:rPr/>
+    </w:lvl>
+    <w:lvl w:ilvl="2">
+      <w:start w:val="1"/>
+      <w:numFmt w:val="decimal"/>
+      <w:lvlText w:val="%1.%2.%3"/>
+      <w:lvlJc w:val="left"/>
+      <w:pPr>
+        <w:ind w:left="720" w:hanging="720"/>
+      </w:pPr>
+      <w:rPr/>
+    </w:lvl>
+    <w:lvl w:ilvl="3">
+      <w:start w:val="1"/>
+      <w:numFmt w:val="decimal"/>
+      <w:lvlText w:val="%1.%2.%3.%4"/>
+      <w:lvlJc w:val="left"/>
+      <w:pPr>
+        <w:ind w:left="864" w:hanging="864"/>
+      </w:pPr>
+      <w:rPr/>
+    </w:lvl>
+    <w:lvl w:ilvl="4">
+      <w:start w:val="1"/>
+      <w:numFmt w:val="decimal"/>
+      <w:lvlText w:val="%1.%2.%3.%4.%5"/>
+      <w:lvlJc w:val="left"/>
+      <w:pPr>
+        <w:ind w:left="1008" w:hanging="1008"/>
+      </w:pPr>
+      <w:rPr/>
+    </w:lvl>
+    <w:lvl w:ilvl="5">
+      <w:start w:val="1"/>
+      <w:numFmt w:val="decimal"/>
+      <w:lvlText w:val="%1.%2.%3.%4.%5.%6"/>
+      <w:lvlJc w:val="left"/>
+      <w:pPr>
+        <w:ind w:left="1152" w:hanging="1152"/>
+      </w:pPr>
+      <w:rPr/>
+    </w:lvl>
+    <w:lvl w:ilvl="6">
+      <w:start w:val="1"/>
+      <w:numFmt w:val="decimal"/>
+      <w:lvlText w:val="%1.%2.%3.%4.%5.%6.%7"/>
+      <w:lvlJc w:val="left"/>
+      <w:pPr>
+        <w:ind w:left="1296" w:hanging="1296"/>
+      </w:pPr>
+      <w:rPr/>
+    </w:lvl>
+    <w:lvl w:ilvl="7">
+      <w:start w:val="1"/>
+      <w:numFmt w:val="decimal"/>
+      <w:lvlText w:val="%1.%2.%3.%4.%5.%6.%7.%8"/>
+      <w:lvlJc w:val="left"/>
+      <w:pPr>
+        <w:ind w:left="1440" w:hanging="1440"/>
+      </w:pPr>
+      <w:rPr/>
+    </w:lvl>
+    <w:lvl w:ilvl="8">
+      <w:start w:val="1"/>
+      <w:numFmt w:val="decimal"/>
+      <w:lvlText w:val="%1.%2.%3.%4.%5.%6.%7.%8.%9"/>
+      <w:lvlJc w:val="left"/>
+      <w:pPr>
+        <w:ind w:left="1584" w:hanging="1584"/>
+      </w:pPr>
+      <w:rPr/>
+    </w:lvl>
+  </w:abstractNum>
+  <w:abstractNum w:abstractNumId="11">
+    <w:lvl w:ilvl="0">
+      <w:start w:val="1"/>
+      <w:numFmt w:val="bullet"/>
       <w:lvlText w:val="●"/>
       <w:lvlJc w:val="left"/>
       <w:pPr>
@@ -26497,7 +27959,7 @@
       </w:rPr>
     </w:lvl>
   </w:abstractNum>
-  <w:abstractNum w:abstractNumId="5">
+  <w:abstractNum w:abstractNumId="12">
     <w:lvl w:ilvl="0">
       <w:start w:val="1"/>
       <w:numFmt w:val="bullet"/>
@@ -26607,117 +28069,7 @@
       </w:rPr>
     </w:lvl>
   </w:abstractNum>
-  <w:abstractNum w:abstractNumId="6">
-    <w:lvl w:ilvl="0">
-      <w:start w:val="1"/>
-      <w:numFmt w:val="bullet"/>
-      <w:lvlText w:val="●"/>
-      <w:lvlJc w:val="left"/>
-      <w:pPr>
-        <w:ind w:left="720" w:hanging="360"/>
-      </w:pPr>
-      <w:rPr>
-        <w:u w:val="none"/>
-      </w:rPr>
-    </w:lvl>
-    <w:lvl w:ilvl="1">
-      <w:start w:val="1"/>
-      <w:numFmt w:val="bullet"/>
-      <w:lvlText w:val="○"/>
-      <w:lvlJc w:val="left"/>
-      <w:pPr>
-        <w:ind w:left="1440" w:hanging="360"/>
-      </w:pPr>
-      <w:rPr>
-        <w:u w:val="none"/>
-      </w:rPr>
-    </w:lvl>
-    <w:lvl w:ilvl="2">
-      <w:start w:val="1"/>
-      <w:numFmt w:val="bullet"/>
-      <w:lvlText w:val="■"/>
-      <w:lvlJc w:val="left"/>
-      <w:pPr>
-        <w:ind w:left="2160" w:hanging="360"/>
-      </w:pPr>
-      <w:rPr>
-        <w:u w:val="none"/>
-      </w:rPr>
-    </w:lvl>
-    <w:lvl w:ilvl="3">
-      <w:start w:val="1"/>
-      <w:numFmt w:val="bullet"/>
-      <w:lvlText w:val="●"/>
-      <w:lvlJc w:val="left"/>
-      <w:pPr>
-        <w:ind w:left="2880" w:hanging="360"/>
-      </w:pPr>
-      <w:rPr>
-        <w:u w:val="none"/>
-      </w:rPr>
-    </w:lvl>
-    <w:lvl w:ilvl="4">
-      <w:start w:val="1"/>
-      <w:numFmt w:val="bullet"/>
-      <w:lvlText w:val="○"/>
-      <w:lvlJc w:val="left"/>
-      <w:pPr>
-        <w:ind w:left="3600" w:hanging="360"/>
-      </w:pPr>
-      <w:rPr>
-        <w:u w:val="none"/>
-      </w:rPr>
-    </w:lvl>
-    <w:lvl w:ilvl="5">
-      <w:start w:val="1"/>
-      <w:numFmt w:val="bullet"/>
-      <w:lvlText w:val="■"/>
-      <w:lvlJc w:val="left"/>
-      <w:pPr>
-        <w:ind w:left="4320" w:hanging="360"/>
-      </w:pPr>
-      <w:rPr>
-        <w:u w:val="none"/>
-      </w:rPr>
-    </w:lvl>
-    <w:lvl w:ilvl="6">
-      <w:start w:val="1"/>
-      <w:numFmt w:val="bullet"/>
-      <w:lvlText w:val="●"/>
-      <w:lvlJc w:val="left"/>
-      <w:pPr>
-        <w:ind w:left="5040" w:hanging="360"/>
-      </w:pPr>
-      <w:rPr>
-        <w:u w:val="none"/>
-      </w:rPr>
-    </w:lvl>
-    <w:lvl w:ilvl="7">
-      <w:start w:val="1"/>
-      <w:numFmt w:val="bullet"/>
-      <w:lvlText w:val="○"/>
-      <w:lvlJc w:val="left"/>
-      <w:pPr>
-        <w:ind w:left="5760" w:hanging="360"/>
-      </w:pPr>
-      <w:rPr>
-        <w:u w:val="none"/>
-      </w:rPr>
-    </w:lvl>
-    <w:lvl w:ilvl="8">
-      <w:start w:val="1"/>
-      <w:numFmt w:val="bullet"/>
-      <w:lvlText w:val="■"/>
-      <w:lvlJc w:val="left"/>
-      <w:pPr>
-        <w:ind w:left="6480" w:hanging="360"/>
-      </w:pPr>
-      <w:rPr>
-        <w:u w:val="none"/>
-      </w:rPr>
-    </w:lvl>
-  </w:abstractNum>
-  <w:abstractNum w:abstractNumId="7">
+  <w:abstractNum w:abstractNumId="13">
     <w:lvl w:ilvl="0">
       <w:start w:val="1"/>
       <w:numFmt w:val="bullet"/>
@@ -26827,209 +28179,7 @@
       </w:rPr>
     </w:lvl>
   </w:abstractNum>
-  <w:abstractNum w:abstractNumId="8">
-    <w:lvl w:ilvl="0">
-      <w:start w:val="1"/>
-      <w:numFmt w:val="bullet"/>
-      <w:lvlText w:val="●"/>
-      <w:lvlJc w:val="left"/>
-      <w:pPr>
-        <w:ind w:left="720" w:hanging="360"/>
-      </w:pPr>
-      <w:rPr>
-        <w:u w:val="none"/>
-      </w:rPr>
-    </w:lvl>
-    <w:lvl w:ilvl="1">
-      <w:start w:val="1"/>
-      <w:numFmt w:val="bullet"/>
-      <w:lvlText w:val="○"/>
-      <w:lvlJc w:val="left"/>
-      <w:pPr>
-        <w:ind w:left="1440" w:hanging="360"/>
-      </w:pPr>
-      <w:rPr>
-        <w:u w:val="none"/>
-      </w:rPr>
-    </w:lvl>
-    <w:lvl w:ilvl="2">
-      <w:start w:val="1"/>
-      <w:numFmt w:val="bullet"/>
-      <w:lvlText w:val="■"/>
-      <w:lvlJc w:val="left"/>
-      <w:pPr>
-        <w:ind w:left="2160" w:hanging="360"/>
-      </w:pPr>
-      <w:rPr>
-        <w:u w:val="none"/>
-      </w:rPr>
-    </w:lvl>
-    <w:lvl w:ilvl="3">
-      <w:start w:val="1"/>
-      <w:numFmt w:val="bullet"/>
-      <w:lvlText w:val="●"/>
-      <w:lvlJc w:val="left"/>
-      <w:pPr>
-        <w:ind w:left="2880" w:hanging="360"/>
-      </w:pPr>
-      <w:rPr>
-        <w:u w:val="none"/>
-      </w:rPr>
-    </w:lvl>
-    <w:lvl w:ilvl="4">
-      <w:start w:val="1"/>
-      <w:numFmt w:val="bullet"/>
-      <w:lvlText w:val="○"/>
-      <w:lvlJc w:val="left"/>
-      <w:pPr>
-        <w:ind w:left="3600" w:hanging="360"/>
-      </w:pPr>
-      <w:rPr>
-        <w:u w:val="none"/>
-      </w:rPr>
-    </w:lvl>
-    <w:lvl w:ilvl="5">
-      <w:start w:val="1"/>
-      <w:numFmt w:val="bullet"/>
-      <w:lvlText w:val="■"/>
-      <w:lvlJc w:val="left"/>
-      <w:pPr>
-        <w:ind w:left="4320" w:hanging="360"/>
-      </w:pPr>
-      <w:rPr>
-        <w:u w:val="none"/>
-      </w:rPr>
-    </w:lvl>
-    <w:lvl w:ilvl="6">
-      <w:start w:val="1"/>
-      <w:numFmt w:val="bullet"/>
-      <w:lvlText w:val="●"/>
-      <w:lvlJc w:val="left"/>
-      <w:pPr>
-        <w:ind w:left="5040" w:hanging="360"/>
-      </w:pPr>
-      <w:rPr>
-        <w:u w:val="none"/>
-      </w:rPr>
-    </w:lvl>
-    <w:lvl w:ilvl="7">
-      <w:start w:val="1"/>
-      <w:numFmt w:val="bullet"/>
-      <w:lvlText w:val="○"/>
-      <w:lvlJc w:val="left"/>
-      <w:pPr>
-        <w:ind w:left="5760" w:hanging="360"/>
-      </w:pPr>
-      <w:rPr>
-        <w:u w:val="none"/>
-      </w:rPr>
-    </w:lvl>
-    <w:lvl w:ilvl="8">
-      <w:start w:val="1"/>
-      <w:numFmt w:val="bullet"/>
-      <w:lvlText w:val="■"/>
-      <w:lvlJc w:val="left"/>
-      <w:pPr>
-        <w:ind w:left="6480" w:hanging="360"/>
-      </w:pPr>
-      <w:rPr>
-        <w:u w:val="none"/>
-      </w:rPr>
-    </w:lvl>
-  </w:abstractNum>
-  <w:abstractNum w:abstractNumId="9">
-    <w:lvl w:ilvl="0">
-      <w:start w:val="1"/>
-      <w:numFmt w:val="decimal"/>
-      <w:lvlText w:val="%1"/>
-      <w:lvlJc w:val="left"/>
-      <w:pPr>
-        <w:ind w:left="432" w:hanging="432"/>
-      </w:pPr>
-      <w:rPr/>
-    </w:lvl>
-    <w:lvl w:ilvl="1">
-      <w:start w:val="1"/>
-      <w:numFmt w:val="decimal"/>
-      <w:lvlText w:val="%1.%2"/>
-      <w:lvlJc w:val="left"/>
-      <w:pPr>
-        <w:ind w:left="576" w:hanging="576"/>
-      </w:pPr>
-      <w:rPr/>
-    </w:lvl>
-    <w:lvl w:ilvl="2">
-      <w:start w:val="1"/>
-      <w:numFmt w:val="decimal"/>
-      <w:lvlText w:val="%1.%2.%3"/>
-      <w:lvlJc w:val="left"/>
-      <w:pPr>
-        <w:ind w:left="720" w:hanging="720"/>
-      </w:pPr>
-      <w:rPr/>
-    </w:lvl>
-    <w:lvl w:ilvl="3">
-      <w:start w:val="1"/>
-      <w:numFmt w:val="decimal"/>
-      <w:lvlText w:val="%1.%2.%3.%4"/>
-      <w:lvlJc w:val="left"/>
-      <w:pPr>
-        <w:ind w:left="864" w:hanging="864"/>
-      </w:pPr>
-      <w:rPr/>
-    </w:lvl>
-    <w:lvl w:ilvl="4">
-      <w:start w:val="1"/>
-      <w:numFmt w:val="decimal"/>
-      <w:lvlText w:val="%1.%2.%3.%4.%5"/>
-      <w:lvlJc w:val="left"/>
-      <w:pPr>
-        <w:ind w:left="1008" w:hanging="1008"/>
-      </w:pPr>
-      <w:rPr/>
-    </w:lvl>
-    <w:lvl w:ilvl="5">
-      <w:start w:val="1"/>
-      <w:numFmt w:val="decimal"/>
-      <w:lvlText w:val="%1.%2.%3.%4.%5.%6"/>
-      <w:lvlJc w:val="left"/>
-      <w:pPr>
-        <w:ind w:left="1152" w:hanging="1152"/>
-      </w:pPr>
-      <w:rPr/>
-    </w:lvl>
-    <w:lvl w:ilvl="6">
-      <w:start w:val="1"/>
-      <w:numFmt w:val="decimal"/>
-      <w:lvlText w:val="%1.%2.%3.%4.%5.%6.%7"/>
-      <w:lvlJc w:val="left"/>
-      <w:pPr>
-        <w:ind w:left="1296" w:hanging="1296"/>
-      </w:pPr>
-      <w:rPr/>
-    </w:lvl>
-    <w:lvl w:ilvl="7">
-      <w:start w:val="1"/>
-      <w:numFmt w:val="decimal"/>
-      <w:lvlText w:val="%1.%2.%3.%4.%5.%6.%7.%8"/>
-      <w:lvlJc w:val="left"/>
-      <w:pPr>
-        <w:ind w:left="1440" w:hanging="1440"/>
-      </w:pPr>
-      <w:rPr/>
-    </w:lvl>
-    <w:lvl w:ilvl="8">
-      <w:start w:val="1"/>
-      <w:numFmt w:val="decimal"/>
-      <w:lvlText w:val="%1.%2.%3.%4.%5.%6.%7.%8.%9"/>
-      <w:lvlJc w:val="left"/>
-      <w:pPr>
-        <w:ind w:left="1584" w:hanging="1584"/>
-      </w:pPr>
-      <w:rPr/>
-    </w:lvl>
-  </w:abstractNum>
-  <w:abstractNum w:abstractNumId="10">
+  <w:abstractNum w:abstractNumId="14">
     <w:lvl w:ilvl="0">
       <w:start w:val="1"/>
       <w:numFmt w:val="bullet"/>
@@ -27139,14 +28289,124 @@
       </w:rPr>
     </w:lvl>
   </w:abstractNum>
-  <w:abstractNum w:abstractNumId="11">
+  <w:abstractNum w:abstractNumId="15">
+    <w:lvl w:ilvl="0">
+      <w:start w:val="1"/>
+      <w:numFmt w:val="bullet"/>
+      <w:lvlText w:val="●"/>
+      <w:lvlJc w:val="left"/>
+      <w:pPr>
+        <w:ind w:left="720" w:hanging="360"/>
+      </w:pPr>
+      <w:rPr>
+        <w:rFonts w:ascii="Noto Sans Symbols" w:cs="Noto Sans Symbols" w:eastAsia="Noto Sans Symbols" w:hAnsi="Noto Sans Symbols"/>
+      </w:rPr>
+    </w:lvl>
+    <w:lvl w:ilvl="1">
+      <w:start w:val="1"/>
+      <w:numFmt w:val="bullet"/>
+      <w:lvlText w:val="o"/>
+      <w:lvlJc w:val="left"/>
+      <w:pPr>
+        <w:ind w:left="1440" w:hanging="360"/>
+      </w:pPr>
+      <w:rPr>
+        <w:rFonts w:ascii="Courier New" w:cs="Courier New" w:eastAsia="Courier New" w:hAnsi="Courier New"/>
+      </w:rPr>
+    </w:lvl>
+    <w:lvl w:ilvl="2">
+      <w:start w:val="1"/>
+      <w:numFmt w:val="bullet"/>
+      <w:lvlText w:val="▪"/>
+      <w:lvlJc w:val="left"/>
+      <w:pPr>
+        <w:ind w:left="2160" w:hanging="360"/>
+      </w:pPr>
+      <w:rPr>
+        <w:rFonts w:ascii="Noto Sans Symbols" w:cs="Noto Sans Symbols" w:eastAsia="Noto Sans Symbols" w:hAnsi="Noto Sans Symbols"/>
+      </w:rPr>
+    </w:lvl>
+    <w:lvl w:ilvl="3">
+      <w:start w:val="1"/>
+      <w:numFmt w:val="bullet"/>
+      <w:lvlText w:val="●"/>
+      <w:lvlJc w:val="left"/>
+      <w:pPr>
+        <w:ind w:left="2880" w:hanging="360"/>
+      </w:pPr>
+      <w:rPr>
+        <w:rFonts w:ascii="Noto Sans Symbols" w:cs="Noto Sans Symbols" w:eastAsia="Noto Sans Symbols" w:hAnsi="Noto Sans Symbols"/>
+      </w:rPr>
+    </w:lvl>
+    <w:lvl w:ilvl="4">
+      <w:start w:val="1"/>
+      <w:numFmt w:val="bullet"/>
+      <w:lvlText w:val="o"/>
+      <w:lvlJc w:val="left"/>
+      <w:pPr>
+        <w:ind w:left="3600" w:hanging="360"/>
+      </w:pPr>
+      <w:rPr>
+        <w:rFonts w:ascii="Courier New" w:cs="Courier New" w:eastAsia="Courier New" w:hAnsi="Courier New"/>
+      </w:rPr>
+    </w:lvl>
+    <w:lvl w:ilvl="5">
+      <w:start w:val="1"/>
+      <w:numFmt w:val="bullet"/>
+      <w:lvlText w:val="▪"/>
+      <w:lvlJc w:val="left"/>
+      <w:pPr>
+        <w:ind w:left="4320" w:hanging="360"/>
+      </w:pPr>
+      <w:rPr>
+        <w:rFonts w:ascii="Noto Sans Symbols" w:cs="Noto Sans Symbols" w:eastAsia="Noto Sans Symbols" w:hAnsi="Noto Sans Symbols"/>
+      </w:rPr>
+    </w:lvl>
+    <w:lvl w:ilvl="6">
+      <w:start w:val="1"/>
+      <w:numFmt w:val="bullet"/>
+      <w:lvlText w:val="●"/>
+      <w:lvlJc w:val="left"/>
+      <w:pPr>
+        <w:ind w:left="5040" w:hanging="360"/>
+      </w:pPr>
+      <w:rPr>
+        <w:rFonts w:ascii="Noto Sans Symbols" w:cs="Noto Sans Symbols" w:eastAsia="Noto Sans Symbols" w:hAnsi="Noto Sans Symbols"/>
+      </w:rPr>
+    </w:lvl>
+    <w:lvl w:ilvl="7">
+      <w:start w:val="1"/>
+      <w:numFmt w:val="bullet"/>
+      <w:lvlText w:val="o"/>
+      <w:lvlJc w:val="left"/>
+      <w:pPr>
+        <w:ind w:left="5760" w:hanging="360"/>
+      </w:pPr>
+      <w:rPr>
+        <w:rFonts w:ascii="Courier New" w:cs="Courier New" w:eastAsia="Courier New" w:hAnsi="Courier New"/>
+      </w:rPr>
+    </w:lvl>
+    <w:lvl w:ilvl="8">
+      <w:start w:val="1"/>
+      <w:numFmt w:val="bullet"/>
+      <w:lvlText w:val="▪"/>
+      <w:lvlJc w:val="left"/>
+      <w:pPr>
+        <w:ind w:left="6480" w:hanging="360"/>
+      </w:pPr>
+      <w:rPr>
+        <w:rFonts w:ascii="Noto Sans Symbols" w:cs="Noto Sans Symbols" w:eastAsia="Noto Sans Symbols" w:hAnsi="Noto Sans Symbols"/>
+      </w:rPr>
+    </w:lvl>
+  </w:abstractNum>
+  <w:abstractNum w:abstractNumId="16">
     <w:lvl w:ilvl="0">
       <w:start w:val="1"/>
       <w:numFmt w:val="decimal"/>
       <w:lvlText w:val="%1)"/>
       <w:lvlJc w:val="left"/>
       <w:pPr>
-        <w:ind w:left="720" w:hanging="360"/>
+        <w:ind w:left="1440" w:hanging="360"/>
       </w:pPr>
       <w:rPr>
         <w:u w:val="none"/>
@@ -27158,7 +28418,7 @@
       <w:lvlText w:val="%2)"/>
       <w:lvlJc w:val="left"/>
       <w:pPr>
-        <w:ind w:left="1440" w:hanging="360"/>
+        <w:ind w:left="2160" w:hanging="360"/>
       </w:pPr>
       <w:rPr>
         <w:u w:val="none"/>
@@ -27170,7 +28430,7 @@
       <w:lvlText w:val="%3)"/>
       <w:lvlJc w:val="right"/>
       <w:pPr>
-        <w:ind w:left="2160" w:hanging="360"/>
+        <w:ind w:left="2880" w:hanging="360"/>
       </w:pPr>
       <w:rPr>
         <w:u w:val="none"/>
@@ -27182,7 +28442,7 @@
       <w:lvlText w:val="(%4)"/>
       <w:lvlJc w:val="left"/>
       <w:pPr>
-        <w:ind w:left="2880" w:hanging="360"/>
+        <w:ind w:left="3600" w:hanging="360"/>
       </w:pPr>
       <w:rPr>
         <w:u w:val="none"/>
@@ -27194,7 +28454,7 @@
       <w:lvlText w:val="(%5)"/>
       <w:lvlJc w:val="left"/>
       <w:pPr>
-        <w:ind w:left="3600" w:hanging="360"/>
+        <w:ind w:left="4320" w:hanging="360"/>
       </w:pPr>
       <w:rPr>
         <w:u w:val="none"/>
@@ -27206,7 +28466,7 @@
       <w:lvlText w:val="(%6)"/>
       <w:lvlJc w:val="right"/>
       <w:pPr>
-        <w:ind w:left="4320" w:hanging="360"/>
+        <w:ind w:left="5040" w:hanging="360"/>
       </w:pPr>
       <w:rPr>
         <w:u w:val="none"/>
@@ -27218,7 +28478,7 @@
       <w:lvlText w:val="%7."/>
       <w:lvlJc w:val="left"/>
       <w:pPr>
-        <w:ind w:left="5040" w:hanging="360"/>
+        <w:ind w:left="5760" w:hanging="360"/>
       </w:pPr>
       <w:rPr>
         <w:u w:val="none"/>
@@ -27230,7 +28490,7 @@
       <w:lvlText w:val="%8."/>
       <w:lvlJc w:val="left"/>
       <w:pPr>
-        <w:ind w:left="5760" w:hanging="360"/>
+        <w:ind w:left="6480" w:hanging="360"/>
       </w:pPr>
       <w:rPr>
         <w:u w:val="none"/>
@@ -27242,18 +28502,18 @@
       <w:lvlText w:val="%9."/>
       <w:lvlJc w:val="right"/>
       <w:pPr>
-        <w:ind w:left="6480" w:hanging="360"/>
+        <w:ind w:left="7200" w:hanging="360"/>
       </w:pPr>
       <w:rPr>
         <w:u w:val="none"/>
       </w:rPr>
     </w:lvl>
   </w:abstractNum>
-  <w:abstractNum w:abstractNumId="12">
+  <w:abstractNum w:abstractNumId="17">
     <w:lvl w:ilvl="0">
       <w:start w:val="1"/>
-      <w:numFmt w:val="bullet"/>
-      <w:lvlText w:val="●"/>
+      <w:numFmt w:val="decimal"/>
+      <w:lvlText w:val="%1."/>
       <w:lvlJc w:val="left"/>
       <w:pPr>
         <w:ind w:left="720" w:hanging="360"/>
@@ -27264,8 +28524,8 @@
     </w:lvl>
     <w:lvl w:ilvl="1">
       <w:start w:val="1"/>
-      <w:numFmt w:val="bullet"/>
-      <w:lvlText w:val="○"/>
+      <w:numFmt w:val="lowerLetter"/>
+      <w:lvlText w:val="%2."/>
       <w:lvlJc w:val="left"/>
       <w:pPr>
         <w:ind w:left="1440" w:hanging="360"/>
@@ -27276,9 +28536,9 @@
     </w:lvl>
     <w:lvl w:ilvl="2">
       <w:start w:val="1"/>
-      <w:numFmt w:val="bullet"/>
-      <w:lvlText w:val="■"/>
-      <w:lvlJc w:val="left"/>
+      <w:numFmt w:val="lowerRoman"/>
+      <w:lvlText w:val="%3."/>
+      <w:lvlJc w:val="right"/>
       <w:pPr>
         <w:ind w:left="2160" w:hanging="360"/>
       </w:pPr>
@@ -27288,8 +28548,8 @@
     </w:lvl>
     <w:lvl w:ilvl="3">
       <w:start w:val="1"/>
-      <w:numFmt w:val="bullet"/>
-      <w:lvlText w:val="●"/>
+      <w:numFmt w:val="decimal"/>
+      <w:lvlText w:val="%4."/>
       <w:lvlJc w:val="left"/>
       <w:pPr>
         <w:ind w:left="2880" w:hanging="360"/>
@@ -27300,8 +28560,8 @@
     </w:lvl>
     <w:lvl w:ilvl="4">
       <w:start w:val="1"/>
-      <w:numFmt w:val="bullet"/>
-      <w:lvlText w:val="○"/>
+      <w:numFmt w:val="lowerLetter"/>
+      <w:lvlText w:val="%5."/>
       <w:lvlJc w:val="left"/>
       <w:pPr>
         <w:ind w:left="3600" w:hanging="360"/>
@@ -27312,9 +28572,9 @@
     </w:lvl>
     <w:lvl w:ilvl="5">
       <w:start w:val="1"/>
-      <w:numFmt w:val="bullet"/>
-      <w:lvlText w:val="■"/>
-      <w:lvlJc w:val="left"/>
+      <w:numFmt w:val="lowerRoman"/>
+      <w:lvlText w:val="%6."/>
+      <w:lvlJc w:val="right"/>
       <w:pPr>
         <w:ind w:left="4320" w:hanging="360"/>
       </w:pPr>
@@ -27324,8 +28584,8 @@
     </w:lvl>
     <w:lvl w:ilvl="6">
       <w:start w:val="1"/>
-      <w:numFmt w:val="bullet"/>
-      <w:lvlText w:val="●"/>
+      <w:numFmt w:val="decimal"/>
+      <w:lvlText w:val="%7."/>
       <w:lvlJc w:val="left"/>
       <w:pPr>
         <w:ind w:left="5040" w:hanging="360"/>
@@ -27336,8 +28596,8 @@
     </w:lvl>
     <w:lvl w:ilvl="7">
       <w:start w:val="1"/>
-      <w:numFmt w:val="bullet"/>
-      <w:lvlText w:val="○"/>
+      <w:numFmt w:val="lowerLetter"/>
+      <w:lvlText w:val="%8."/>
       <w:lvlJc w:val="left"/>
       <w:pPr>
         <w:ind w:left="5760" w:hanging="360"/>
@@ -27348,124 +28608,14 @@
     </w:lvl>
     <w:lvl w:ilvl="8">
       <w:start w:val="1"/>
-      <w:numFmt w:val="bullet"/>
-      <w:lvlText w:val="■"/>
-      <w:lvlJc w:val="left"/>
+      <w:numFmt w:val="lowerRoman"/>
+      <w:lvlText w:val="%9."/>
+      <w:lvlJc w:val="right"/>
       <w:pPr>
         <w:ind w:left="6480" w:hanging="360"/>
       </w:pPr>
       <w:rPr>
         <w:u w:val="none"/>
-      </w:rPr>
-    </w:lvl>
-  </w:abstractNum>
-  <w:abstractNum w:abstractNumId="13">
-    <w:lvl w:ilvl="0">
-      <w:start w:val="1"/>
-      <w:numFmt w:val="bullet"/>
-      <w:lvlText w:val="●"/>
-      <w:lvlJc w:val="left"/>
-      <w:pPr>
-        <w:ind w:left="720" w:hanging="360"/>
-      </w:pPr>
-      <w:rPr>
-        <w:rFonts w:ascii="Noto Sans Symbols" w:cs="Noto Sans Symbols" w:eastAsia="Noto Sans Symbols" w:hAnsi="Noto Sans Symbols"/>
-      </w:rPr>
-    </w:lvl>
-    <w:lvl w:ilvl="1">
-      <w:start w:val="1"/>
-      <w:numFmt w:val="bullet"/>
-      <w:lvlText w:val="o"/>
-      <w:lvlJc w:val="left"/>
-      <w:pPr>
-        <w:ind w:left="1440" w:hanging="360"/>
-      </w:pPr>
-      <w:rPr>
-        <w:rFonts w:ascii="Courier New" w:cs="Courier New" w:eastAsia="Courier New" w:hAnsi="Courier New"/>
-      </w:rPr>
-    </w:lvl>
-    <w:lvl w:ilvl="2">
-      <w:start w:val="1"/>
-      <w:numFmt w:val="bullet"/>
-      <w:lvlText w:val="▪"/>
-      <w:lvlJc w:val="left"/>
-      <w:pPr>
-        <w:ind w:left="2160" w:hanging="360"/>
-      </w:pPr>
-      <w:rPr>
-        <w:rFonts w:ascii="Noto Sans Symbols" w:cs="Noto Sans Symbols" w:eastAsia="Noto Sans Symbols" w:hAnsi="Noto Sans Symbols"/>
-      </w:rPr>
-    </w:lvl>
-    <w:lvl w:ilvl="3">
-      <w:start w:val="1"/>
-      <w:numFmt w:val="bullet"/>
-      <w:lvlText w:val="●"/>
-      <w:lvlJc w:val="left"/>
-      <w:pPr>
-        <w:ind w:left="2880" w:hanging="360"/>
-      </w:pPr>
-      <w:rPr>
-        <w:rFonts w:ascii="Noto Sans Symbols" w:cs="Noto Sans Symbols" w:eastAsia="Noto Sans Symbols" w:hAnsi="Noto Sans Symbols"/>
-      </w:rPr>
-    </w:lvl>
-    <w:lvl w:ilvl="4">
-      <w:start w:val="1"/>
-      <w:numFmt w:val="bullet"/>
-      <w:lvlText w:val="o"/>
-      <w:lvlJc w:val="left"/>
-      <w:pPr>
-        <w:ind w:left="3600" w:hanging="360"/>
-      </w:pPr>
-      <w:rPr>
-        <w:rFonts w:ascii="Courier New" w:cs="Courier New" w:eastAsia="Courier New" w:hAnsi="Courier New"/>
-      </w:rPr>
-    </w:lvl>
-    <w:lvl w:ilvl="5">
-      <w:start w:val="1"/>
-      <w:numFmt w:val="bullet"/>
-      <w:lvlText w:val="▪"/>
-      <w:lvlJc w:val="left"/>
-      <w:pPr>
-        <w:ind w:left="4320" w:hanging="360"/>
-      </w:pPr>
-      <w:rPr>
-        <w:rFonts w:ascii="Noto Sans Symbols" w:cs="Noto Sans Symbols" w:eastAsia="Noto Sans Symbols" w:hAnsi="Noto Sans Symbols"/>
-      </w:rPr>
-    </w:lvl>
-    <w:lvl w:ilvl="6">
-      <w:start w:val="1"/>
-      <w:numFmt w:val="bullet"/>
-      <w:lvlText w:val="●"/>
-      <w:lvlJc w:val="left"/>
-      <w:pPr>
-        <w:ind w:left="5040" w:hanging="360"/>
-      </w:pPr>
-      <w:rPr>
-        <w:rFonts w:ascii="Noto Sans Symbols" w:cs="Noto Sans Symbols" w:eastAsia="Noto Sans Symbols" w:hAnsi="Noto Sans Symbols"/>
-      </w:rPr>
-    </w:lvl>
-    <w:lvl w:ilvl="7">
-      <w:start w:val="1"/>
-      <w:numFmt w:val="bullet"/>
-      <w:lvlText w:val="o"/>
-      <w:lvlJc w:val="left"/>
-      <w:pPr>
-        <w:ind w:left="5760" w:hanging="360"/>
-      </w:pPr>
-      <w:rPr>
-        <w:rFonts w:ascii="Courier New" w:cs="Courier New" w:eastAsia="Courier New" w:hAnsi="Courier New"/>
-      </w:rPr>
-    </w:lvl>
-    <w:lvl w:ilvl="8">
-      <w:start w:val="1"/>
-      <w:numFmt w:val="bullet"/>
-      <w:lvlText w:val="▪"/>
-      <w:lvlJc w:val="left"/>
-      <w:pPr>
-        <w:ind w:left="6480" w:hanging="360"/>
-      </w:pPr>
-      <w:rPr>
-        <w:rFonts w:ascii="Noto Sans Symbols" w:cs="Noto Sans Symbols" w:eastAsia="Noto Sans Symbols" w:hAnsi="Noto Sans Symbols"/>
       </w:rPr>
     </w:lvl>
   </w:abstractNum>
@@ -27507,6 +28657,18 @@
   </w:num>
   <w:num w:numId="13">
     <w:abstractNumId w:val="13"/>
+  </w:num>
+  <w:num w:numId="14">
+    <w:abstractNumId w:val="14"/>
+  </w:num>
+  <w:num w:numId="15">
+    <w:abstractNumId w:val="15"/>
+  </w:num>
+  <w:num w:numId="16">
+    <w:abstractNumId w:val="16"/>
+  </w:num>
+  <w:num w:numId="17">
+    <w:abstractNumId w:val="17"/>
   </w:num>
 </w:numbering>
 </file>
@@ -29208,7 +30370,7 @@
 
 <file path=customXML/item1.xml><?xml version="1.0" encoding="utf-8"?>
 <go:gDocsCustomXmlDataStorage xmlns:go="http://customooxmlschemas.google.com/" xmlns:r="http://schemas.openxmlformats.org/officeDocument/2006/relationships" uri="GoogleDocsCustomDataVersion2">
-  <go:docsCustomData xmlns:go="http://customooxmlschemas.google.com/" roundtripDataSignature="AMtx7mipPcCnyR/N+TKJC9fRh4br6xrhuA==">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</go:docsCustomData>
+  <go:docsCustomData xmlns:go="http://customooxmlschemas.google.com/" roundtripDataSignature="AMtx7mhUpFE9s+Wq5gFx0xfgIj4ur2fK2A==">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</go:docsCustomData>
 </go:gDocsCustomXmlDataStorage>
 </file>
 
